--- a/ITER1/ARTEFACTOS/6_PlanDePruebas_MODIFICADOITER2.docx
+++ b/ITER1/ARTEFACTOS/6_PlanDePruebas_MODIFICADOITER2.docx
@@ -1108,28 +1108,8 @@
             <w:pPr>
               <w:jc w:val="both"/>
             </w:pPr>
-            <w:commentRangeStart w:id="1"/>
-            <w:commentRangeStart w:id="2"/>
             <w:r>
               <w:t>8</w:t>
-            </w:r>
-            <w:commentRangeEnd w:id="1"/>
-            <w:r>
-              <w:rPr>
-                <w:rStyle w:val="Refdecomentario"/>
-                <w:b w:val="0"/>
-                <w:bCs w:val="0"/>
-              </w:rPr>
-              <w:commentReference w:id="1"/>
-            </w:r>
-            <w:commentRangeEnd w:id="2"/>
-            <w:r>
-              <w:rPr>
-                <w:rStyle w:val="Refdecomentario"/>
-                <w:b w:val="0"/>
-                <w:bCs w:val="0"/>
-              </w:rPr>
-              <w:commentReference w:id="2"/>
             </w:r>
           </w:p>
         </w:tc>
@@ -1398,19 +1378,9 @@
             <w:pPr>
               <w:jc w:val="both"/>
             </w:pPr>
-            <w:commentRangeStart w:id="3"/>
             <w:r>
               <w:t>11</w:t>
             </w:r>
-            <w:commentRangeEnd w:id="3"/>
-            <w:r>
-              <w:rPr>
-                <w:rStyle w:val="Refdecomentario"/>
-                <w:b w:val="0"/>
-                <w:bCs w:val="0"/>
-              </w:rPr>
-              <w:commentReference w:id="3"/>
-            </w:r>
           </w:p>
         </w:tc>
         <w:tc>
@@ -1479,7 +1449,7 @@
               <w:cnfStyle w:val="000000100000" w:firstRow="0" w:lastRow="0" w:firstColumn="0" w:lastColumn="0" w:oddVBand="0" w:evenVBand="0" w:oddHBand="1" w:evenHBand="0" w:firstRowFirstColumn="0" w:firstRowLastColumn="0" w:lastRowFirstColumn="0" w:lastRowLastColumn="0"/>
             </w:pPr>
             <w:r>
-              <w:t>Se dará de alta un cliente con los datos especificados en dicho campo y se creará el parte</w:t>
+              <w:t>El sistema solicitará que se cree el cliente con los datos introducidos, antes de poder crear el parte de trabajo.</w:t>
             </w:r>
           </w:p>
         </w:tc>
@@ -1494,28 +1464,8 @@
             <w:pPr>
               <w:jc w:val="both"/>
             </w:pPr>
-            <w:commentRangeStart w:id="4"/>
-            <w:commentRangeStart w:id="5"/>
             <w:r>
               <w:t>12</w:t>
-            </w:r>
-            <w:commentRangeEnd w:id="4"/>
-            <w:r>
-              <w:rPr>
-                <w:rStyle w:val="Refdecomentario"/>
-                <w:b w:val="0"/>
-                <w:bCs w:val="0"/>
-              </w:rPr>
-              <w:commentReference w:id="4"/>
-            </w:r>
-            <w:commentRangeEnd w:id="5"/>
-            <w:r>
-              <w:rPr>
-                <w:rStyle w:val="Refdecomentario"/>
-                <w:b w:val="0"/>
-                <w:bCs w:val="0"/>
-              </w:rPr>
-              <w:commentReference w:id="5"/>
             </w:r>
           </w:p>
         </w:tc>
@@ -1613,30 +1563,10 @@
             <w:pPr>
               <w:jc w:val="both"/>
             </w:pPr>
-            <w:commentRangeStart w:id="6"/>
-            <w:commentRangeStart w:id="7"/>
             <w:r>
               <w:lastRenderedPageBreak/>
               <w:t>13</w:t>
             </w:r>
-            <w:commentRangeEnd w:id="6"/>
-            <w:r>
-              <w:rPr>
-                <w:rStyle w:val="Refdecomentario"/>
-                <w:b w:val="0"/>
-                <w:bCs w:val="0"/>
-              </w:rPr>
-              <w:commentReference w:id="6"/>
-            </w:r>
-            <w:commentRangeEnd w:id="7"/>
-            <w:r>
-              <w:rPr>
-                <w:rStyle w:val="Refdecomentario"/>
-                <w:b w:val="0"/>
-                <w:bCs w:val="0"/>
-              </w:rPr>
-              <w:commentReference w:id="7"/>
-            </w:r>
           </w:p>
         </w:tc>
         <w:tc>
@@ -1729,29 +1659,9 @@
             <w:pPr>
               <w:jc w:val="both"/>
             </w:pPr>
-            <w:commentRangeStart w:id="8"/>
-            <w:commentRangeStart w:id="9"/>
             <w:r>
               <w:t>14</w:t>
             </w:r>
-            <w:commentRangeEnd w:id="8"/>
-            <w:r>
-              <w:rPr>
-                <w:rStyle w:val="Refdecomentario"/>
-                <w:b w:val="0"/>
-                <w:bCs w:val="0"/>
-              </w:rPr>
-              <w:commentReference w:id="8"/>
-            </w:r>
-            <w:commentRangeEnd w:id="9"/>
-            <w:r>
-              <w:rPr>
-                <w:rStyle w:val="Refdecomentario"/>
-                <w:b w:val="0"/>
-                <w:bCs w:val="0"/>
-              </w:rPr>
-              <w:commentReference w:id="9"/>
-            </w:r>
           </w:p>
         </w:tc>
         <w:tc>
@@ -1806,7 +1716,7 @@
               <w:cnfStyle w:val="000000000000" w:firstRow="0" w:lastRow="0" w:firstColumn="0" w:lastColumn="0" w:oddVBand="0" w:evenVBand="0" w:oddHBand="0" w:evenHBand="0" w:firstRowFirstColumn="0" w:firstRowLastColumn="0" w:lastRowFirstColumn="0" w:lastRowLastColumn="0"/>
             </w:pPr>
             <w:r>
-              <w:t>El valor de entrada es negativo o 0</w:t>
+              <w:t>El sistema fuerza la entrada de un valor negativo o 0.</w:t>
             </w:r>
           </w:p>
         </w:tc>
@@ -1895,7 +1805,16 @@
               <w:cnfStyle w:val="000000100000" w:firstRow="0" w:lastRow="0" w:firstColumn="0" w:lastColumn="0" w:oddVBand="0" w:evenVBand="0" w:oddHBand="1" w:evenHBand="0" w:firstRowFirstColumn="0" w:firstRowLastColumn="0" w:lastRowFirstColumn="0" w:lastRowLastColumn="0"/>
             </w:pPr>
             <w:r>
-              <w:t>La suma del coste de todos los materiales y mano de obra no se corresponde con el valor de entrada</w:t>
+              <w:t xml:space="preserve">El sistema </w:t>
+            </w:r>
+            <w:r>
+              <w:t>introducirá</w:t>
+            </w:r>
+            <w:r>
+              <w:t xml:space="preserve"> valores aleatorios de coste de materiales y de mano de obra </w:t>
+            </w:r>
+            <w:r>
+              <w:t>para que no coincida la suma con la factura.</w:t>
             </w:r>
           </w:p>
         </w:tc>
@@ -1910,6 +1829,9 @@
             </w:pPr>
             <w:r>
               <w:t>El sistema no permitirá crear una factura cuyo valor es incorrecto</w:t>
+            </w:r>
+            <w:r>
+              <w:t>.</w:t>
             </w:r>
           </w:p>
         </w:tc>
@@ -1967,7 +1889,13 @@
               <w:cnfStyle w:val="000000000000" w:firstRow="0" w:lastRow="0" w:firstColumn="0" w:lastColumn="0" w:oddVBand="0" w:evenVBand="0" w:oddHBand="0" w:evenHBand="0" w:firstRowFirstColumn="0" w:firstRowLastColumn="0" w:lastRowFirstColumn="0" w:lastRowLastColumn="0"/>
             </w:pPr>
             <w:r>
-              <w:t xml:space="preserve">Comprobar el cliente de la factura </w:t>
+              <w:t xml:space="preserve">Comprobar el </w:t>
+            </w:r>
+            <w:r>
+              <w:t>parte de trabajo</w:t>
+            </w:r>
+            <w:r>
+              <w:t xml:space="preserve"> de la factura </w:t>
             </w:r>
           </w:p>
         </w:tc>
@@ -1981,7 +1909,13 @@
               <w:cnfStyle w:val="000000000000" w:firstRow="0" w:lastRow="0" w:firstColumn="0" w:lastColumn="0" w:oddVBand="0" w:evenVBand="0" w:oddHBand="0" w:evenHBand="0" w:firstRowFirstColumn="0" w:firstRowLastColumn="0" w:lastRowFirstColumn="0" w:lastRowLastColumn="0"/>
             </w:pPr>
             <w:r>
-              <w:t>Se vincula la factura a un cliente no existente</w:t>
+              <w:t xml:space="preserve">Se vincula la factura a un </w:t>
+            </w:r>
+            <w:r>
+              <w:t>parte de trabajo</w:t>
+            </w:r>
+            <w:r>
+              <w:t xml:space="preserve"> no existente</w:t>
             </w:r>
           </w:p>
         </w:tc>
@@ -1995,7 +1929,22 @@
               <w:cnfStyle w:val="000000000000" w:firstRow="0" w:lastRow="0" w:firstColumn="0" w:lastColumn="0" w:oddVBand="0" w:evenVBand="0" w:oddHBand="0" w:evenHBand="0" w:firstRowFirstColumn="0" w:firstRowLastColumn="0" w:lastRowFirstColumn="0" w:lastRowLastColumn="0"/>
             </w:pPr>
             <w:r>
-              <w:t>El sistema no permitirá crear una factura hasta que el campo del cliente no corresponda con un cliente de la base de datos y mostrará un mensaje de error</w:t>
+              <w:t xml:space="preserve">El sistema no permitirá crear una factura hasta que el campo del </w:t>
+            </w:r>
+            <w:r>
+              <w:t>parte de trabajo</w:t>
+            </w:r>
+            <w:r>
+              <w:t xml:space="preserve"> corresponda con un </w:t>
+            </w:r>
+            <w:r>
+              <w:t>parte de trabajo</w:t>
+            </w:r>
+            <w:r>
+              <w:t xml:space="preserve"> de la base de datos y mostrará un mensaje de error</w:t>
+            </w:r>
+            <w:r>
+              <w:t>.</w:t>
             </w:r>
           </w:p>
           <w:p>
@@ -2076,7 +2025,13 @@
               <w:cnfStyle w:val="000000100000" w:firstRow="0" w:lastRow="0" w:firstColumn="0" w:lastColumn="0" w:oddVBand="0" w:evenVBand="0" w:oddHBand="1" w:evenHBand="0" w:firstRowFirstColumn="0" w:firstRowLastColumn="0" w:lastRowFirstColumn="0" w:lastRowLastColumn="0"/>
             </w:pPr>
             <w:r>
-              <w:t>Todos los campos son correctos, el precio es el correcto y se vincula a un cliente existente en la base de datos</w:t>
+              <w:t xml:space="preserve">Todos los campos son correctos, el precio es el correcto y se vincula a un </w:t>
+            </w:r>
+            <w:r>
+              <w:t>parte de trabajo</w:t>
+            </w:r>
+            <w:r>
+              <w:t xml:space="preserve"> existente en la base de datos</w:t>
             </w:r>
           </w:p>
         </w:tc>
@@ -2119,25 +2074,9 @@
               <w:jc w:val="both"/>
               <w:cnfStyle w:val="000000000000" w:firstRow="0" w:lastRow="0" w:firstColumn="0" w:lastColumn="0" w:oddVBand="0" w:evenVBand="0" w:oddHBand="0" w:evenHBand="0" w:firstRowFirstColumn="0" w:firstRowLastColumn="0" w:lastRowFirstColumn="0" w:lastRowLastColumn="0"/>
             </w:pPr>
-            <w:commentRangeStart w:id="10"/>
-            <w:commentRangeStart w:id="11"/>
             <w:r>
               <w:t>Actualizar fechas</w:t>
             </w:r>
-            <w:commentRangeEnd w:id="10"/>
-            <w:r>
-              <w:rPr>
-                <w:rStyle w:val="Refdecomentario"/>
-              </w:rPr>
-              <w:commentReference w:id="10"/>
-            </w:r>
-            <w:commentRangeEnd w:id="11"/>
-            <w:r>
-              <w:rPr>
-                <w:rStyle w:val="Refdecomentario"/>
-              </w:rPr>
-              <w:commentReference w:id="11"/>
-            </w:r>
           </w:p>
         </w:tc>
         <w:tc>
@@ -2180,11 +2119,9 @@
             <w:r>
               <w:t xml:space="preserve">Todos los valores de los campos de </w:t>
             </w:r>
-            <w:proofErr w:type="gramStart"/>
-            <w:r>
-              <w:t>la fechas</w:t>
-            </w:r>
-            <w:proofErr w:type="gramEnd"/>
+            <w:r>
+              <w:t>las fechas</w:t>
+            </w:r>
             <w:r>
               <w:t xml:space="preserve"> son correctos</w:t>
             </w:r>
@@ -2549,15 +2486,7 @@
               <w:cnfStyle w:val="000000000000" w:firstRow="0" w:lastRow="0" w:firstColumn="0" w:lastColumn="0" w:oddVBand="0" w:evenVBand="0" w:oddHBand="0" w:evenHBand="0" w:firstRowFirstColumn="0" w:firstRowLastColumn="0" w:lastRowFirstColumn="0" w:lastRowLastColumn="0"/>
             </w:pPr>
             <w:r>
-              <w:t xml:space="preserve">Se introduce un proveedor inexistente en </w:t>
-            </w:r>
-            <w:proofErr w:type="spellStart"/>
-            <w:r>
-              <w:t>al</w:t>
-            </w:r>
-            <w:proofErr w:type="spellEnd"/>
-            <w:r>
-              <w:t xml:space="preserve"> base de datos</w:t>
+              <w:t>Se introduce un proveedor inexistente en al base de datos</w:t>
             </w:r>
           </w:p>
         </w:tc>
@@ -2830,24 +2759,8 @@
               <w:jc w:val="both"/>
               <w:cnfStyle w:val="000000100000" w:firstRow="0" w:lastRow="0" w:firstColumn="0" w:lastColumn="0" w:oddVBand="0" w:evenVBand="0" w:oddHBand="1" w:evenHBand="0" w:firstRowFirstColumn="0" w:firstRowLastColumn="0" w:lastRowFirstColumn="0" w:lastRowLastColumn="0"/>
             </w:pPr>
-            <w:commentRangeStart w:id="12"/>
-            <w:commentRangeStart w:id="13"/>
             <w:r>
               <w:t>Comprobar estado del pedido</w:t>
-            </w:r>
-            <w:commentRangeEnd w:id="12"/>
-            <w:r>
-              <w:rPr>
-                <w:rStyle w:val="Refdecomentario"/>
-              </w:rPr>
-              <w:commentReference w:id="12"/>
-            </w:r>
-            <w:commentRangeEnd w:id="13"/>
-            <w:r>
-              <w:rPr>
-                <w:rStyle w:val="Refdecomentario"/>
-              </w:rPr>
-              <w:commentReference w:id="13"/>
             </w:r>
           </w:p>
         </w:tc>
@@ -3417,16 +3330,8 @@
               <w:jc w:val="both"/>
               <w:cnfStyle w:val="000000100000" w:firstRow="0" w:lastRow="0" w:firstColumn="0" w:lastColumn="0" w:oddVBand="0" w:evenVBand="0" w:oddHBand="1" w:evenHBand="0" w:firstRowFirstColumn="0" w:firstRowLastColumn="0" w:lastRowFirstColumn="0" w:lastRowLastColumn="0"/>
             </w:pPr>
-            <w:commentRangeStart w:id="14"/>
             <w:r>
               <w:t>Comprobar estado de trabajador</w:t>
-            </w:r>
-            <w:commentRangeEnd w:id="14"/>
-            <w:r>
-              <w:rPr>
-                <w:rStyle w:val="Refdecomentario"/>
-              </w:rPr>
-              <w:commentReference w:id="14"/>
             </w:r>
           </w:p>
         </w:tc>
@@ -3511,24 +3416,8 @@
               <w:jc w:val="both"/>
               <w:cnfStyle w:val="000000000000" w:firstRow="0" w:lastRow="0" w:firstColumn="0" w:lastColumn="0" w:oddVBand="0" w:evenVBand="0" w:oddHBand="0" w:evenHBand="0" w:firstRowFirstColumn="0" w:firstRowLastColumn="0" w:lastRowFirstColumn="0" w:lastRowLastColumn="0"/>
             </w:pPr>
-            <w:commentRangeStart w:id="15"/>
-            <w:commentRangeStart w:id="16"/>
             <w:r>
               <w:t>Comprobar estado de petición</w:t>
-            </w:r>
-            <w:commentRangeEnd w:id="15"/>
-            <w:r>
-              <w:rPr>
-                <w:rStyle w:val="Refdecomentario"/>
-              </w:rPr>
-              <w:commentReference w:id="15"/>
-            </w:r>
-            <w:commentRangeEnd w:id="16"/>
-            <w:r>
-              <w:rPr>
-                <w:rStyle w:val="Refdecomentario"/>
-              </w:rPr>
-              <w:commentReference w:id="16"/>
             </w:r>
           </w:p>
         </w:tc>
@@ -3578,8 +3467,6 @@
             </w:r>
           </w:p>
         </w:tc>
-        <w:bookmarkStart w:id="17" w:name="_GoBack"/>
-        <w:bookmarkEnd w:id="17"/>
       </w:tr>
       <w:tr>
         <w:trPr>
@@ -4381,11 +4268,9 @@
             <w:r>
               <w:t xml:space="preserve">El responsable de </w:t>
             </w:r>
-            <w:proofErr w:type="spellStart"/>
-            <w:r>
-              <w:t>almacen</w:t>
-            </w:r>
-            <w:proofErr w:type="spellEnd"/>
+            <w:r>
+              <w:t>almacén</w:t>
+            </w:r>
             <w:r>
               <w:t xml:space="preserve"> recibe las piezas que se van a necesitar para un trabajo.</w:t>
             </w:r>
@@ -4915,6 +4800,9 @@
             <w:r>
               <w:t>Comprobar el correcto funcionamiento de declinar un presupuesto</w:t>
             </w:r>
+            <w:r>
+              <w:t xml:space="preserve"> en la primera versión.</w:t>
+            </w:r>
           </w:p>
         </w:tc>
         <w:tc>
@@ -4943,17 +4831,11 @@
             <w:r>
               <w:t xml:space="preserve">El </w:t>
             </w:r>
-            <w:commentRangeStart w:id="18"/>
+            <w:bookmarkStart w:id="1" w:name="_GoBack"/>
             <w:r>
               <w:t xml:space="preserve">coordinador </w:t>
             </w:r>
-            <w:commentRangeEnd w:id="18"/>
-            <w:r>
-              <w:rPr>
-                <w:rStyle w:val="Refdecomentario"/>
-              </w:rPr>
-              <w:commentReference w:id="18"/>
-            </w:r>
+            <w:bookmarkEnd w:id="1"/>
             <w:r>
               <w:t>debe cambiar el estado de la petición de trabajo a la de presupuesto declinado.</w:t>
             </w:r>
@@ -4970,9 +4852,6 @@
             <w:pPr>
               <w:jc w:val="both"/>
             </w:pPr>
-            <w:r>
-              <w:t>50</w:t>
-            </w:r>
           </w:p>
         </w:tc>
         <w:tc>
@@ -4998,9 +4877,6 @@
               <w:jc w:val="both"/>
               <w:cnfStyle w:val="000000000000" w:firstRow="0" w:lastRow="0" w:firstColumn="0" w:lastColumn="0" w:oddVBand="0" w:evenVBand="0" w:oddHBand="0" w:evenHBand="0" w:firstRowFirstColumn="0" w:firstRowLastColumn="0" w:lastRowFirstColumn="0" w:lastRowLastColumn="0"/>
             </w:pPr>
-            <w:r>
-              <w:t>50/104</w:t>
-            </w:r>
           </w:p>
         </w:tc>
         <w:tc>
@@ -5013,7 +4889,13 @@
               <w:cnfStyle w:val="000000000000" w:firstRow="0" w:lastRow="0" w:firstColumn="0" w:lastColumn="0" w:oddVBand="0" w:evenVBand="0" w:oddHBand="0" w:evenHBand="0" w:firstRowFirstColumn="0" w:firstRowLastColumn="0" w:lastRowFirstColumn="0" w:lastRowLastColumn="0"/>
             </w:pPr>
             <w:r>
-              <w:t>Comprobar el correcto funcionamiento de solicitar una petición de trabajo.</w:t>
+              <w:t xml:space="preserve">Comprobar el correcto funcionamiento de declinar un </w:t>
+            </w:r>
+            <w:r>
+              <w:t>presupuesto</w:t>
+            </w:r>
+            <w:r>
+              <w:t xml:space="preserve"> en la segunda y tercera versión.</w:t>
             </w:r>
           </w:p>
         </w:tc>
@@ -5027,7 +4909,7 @@
               <w:cnfStyle w:val="000000000000" w:firstRow="0" w:lastRow="0" w:firstColumn="0" w:lastColumn="0" w:oddVBand="0" w:evenVBand="0" w:oddHBand="0" w:evenHBand="0" w:firstRowFirstColumn="0" w:firstRowLastColumn="0" w:lastRowFirstColumn="0" w:lastRowLastColumn="0"/>
             </w:pPr>
             <w:r>
-              <w:t>El cliente acepta la realización de una petición de trabajo.</w:t>
+              <w:t>El cliente no acepta un presupuesto realizado anteriormente por el coordinador.</w:t>
             </w:r>
           </w:p>
         </w:tc>
@@ -5041,21 +4923,7 @@
               <w:cnfStyle w:val="000000000000" w:firstRow="0" w:lastRow="0" w:firstColumn="0" w:lastColumn="0" w:oddVBand="0" w:evenVBand="0" w:oddHBand="0" w:evenHBand="0" w:firstRowFirstColumn="0" w:firstRowLastColumn="0" w:lastRowFirstColumn="0" w:lastRowLastColumn="0"/>
             </w:pPr>
             <w:r>
-              <w:t xml:space="preserve">El </w:t>
-            </w:r>
-            <w:commentRangeStart w:id="19"/>
-            <w:r>
-              <w:t>coordinador</w:t>
-            </w:r>
-            <w:commentRangeEnd w:id="19"/>
-            <w:r>
-              <w:rPr>
-                <w:rStyle w:val="Refdecomentario"/>
-              </w:rPr>
-              <w:commentReference w:id="19"/>
-            </w:r>
-            <w:r>
-              <w:t xml:space="preserve"> debe cambiar el estado de la petición de trabajo a la de aceptada y solicitar la petición de trabajo.</w:t>
+              <w:t>El sistema debe actualizar el estado de la petición de trabajo a presupuesto declinado.</w:t>
             </w:r>
           </w:p>
         </w:tc>
@@ -5074,7 +4942,7 @@
               <w:jc w:val="both"/>
             </w:pPr>
             <w:r>
-              <w:t>51</w:t>
+              <w:t>50</w:t>
             </w:r>
           </w:p>
         </w:tc>
@@ -5102,7 +4970,7 @@
               <w:cnfStyle w:val="000000100000" w:firstRow="0" w:lastRow="0" w:firstColumn="0" w:lastColumn="0" w:oddVBand="0" w:evenVBand="0" w:oddHBand="1" w:evenHBand="0" w:firstRowFirstColumn="0" w:firstRowLastColumn="0" w:lastRowFirstColumn="0" w:lastRowLastColumn="0"/>
             </w:pPr>
             <w:r>
-              <w:t>51/104</w:t>
+              <w:t>50/104</w:t>
             </w:r>
           </w:p>
         </w:tc>
@@ -5116,7 +4984,10 @@
               <w:cnfStyle w:val="000000100000" w:firstRow="0" w:lastRow="0" w:firstColumn="0" w:lastColumn="0" w:oddVBand="0" w:evenVBand="0" w:oddHBand="1" w:evenHBand="0" w:firstRowFirstColumn="0" w:firstRowLastColumn="0" w:lastRowFirstColumn="0" w:lastRowLastColumn="0"/>
             </w:pPr>
             <w:r>
-              <w:t>Comprobar el correcto funcionamiento de cancelar una petición de trabajo.</w:t>
+              <w:t>Comprobar el correcto funcionamiento de solicitar una petición de trabajo</w:t>
+            </w:r>
+            <w:r>
+              <w:t xml:space="preserve"> en la primera versión.</w:t>
             </w:r>
           </w:p>
         </w:tc>
@@ -5130,7 +5001,7 @@
               <w:cnfStyle w:val="000000100000" w:firstRow="0" w:lastRow="0" w:firstColumn="0" w:lastColumn="0" w:oddVBand="0" w:evenVBand="0" w:oddHBand="1" w:evenHBand="0" w:firstRowFirstColumn="0" w:firstRowLastColumn="0" w:lastRowFirstColumn="0" w:lastRowLastColumn="0"/>
             </w:pPr>
             <w:r>
-              <w:t>El cliente rechaza o cancela una petición de trabajo.</w:t>
+              <w:t>El cliente acepta la realización de una petición de trabajo.</w:t>
             </w:r>
           </w:p>
         </w:tc>
@@ -5144,7 +5015,7 @@
               <w:cnfStyle w:val="000000100000" w:firstRow="0" w:lastRow="0" w:firstColumn="0" w:lastColumn="0" w:oddVBand="0" w:evenVBand="0" w:oddHBand="1" w:evenHBand="0" w:firstRowFirstColumn="0" w:firstRowLastColumn="0" w:lastRowFirstColumn="0" w:lastRowLastColumn="0"/>
             </w:pPr>
             <w:r>
-              <w:t>El coordinador debe cambiar el estado de la petición de trabajo a la de cancelada.</w:t>
+              <w:t>El coordinador debe cambiar el estado de la petición de trabajo a la de aceptada y solicitar la petición de trabajo.</w:t>
             </w:r>
           </w:p>
         </w:tc>
@@ -5159,9 +5030,6 @@
             <w:pPr>
               <w:jc w:val="both"/>
             </w:pPr>
-            <w:r>
-              <w:t>52</w:t>
-            </w:r>
           </w:p>
         </w:tc>
         <w:tc>
@@ -5174,7 +5042,7 @@
               <w:cnfStyle w:val="000000000000" w:firstRow="0" w:lastRow="0" w:firstColumn="0" w:lastColumn="0" w:oddVBand="0" w:evenVBand="0" w:oddHBand="0" w:evenHBand="0" w:firstRowFirstColumn="0" w:firstRowLastColumn="0" w:lastRowFirstColumn="0" w:lastRowLastColumn="0"/>
             </w:pPr>
             <w:r>
-              <w:t>Gestión trabajadores</w:t>
+              <w:t>Gestión de peticiones</w:t>
             </w:r>
           </w:p>
         </w:tc>
@@ -5187,9 +5055,6 @@
               <w:jc w:val="both"/>
               <w:cnfStyle w:val="000000000000" w:firstRow="0" w:lastRow="0" w:firstColumn="0" w:lastColumn="0" w:oddVBand="0" w:evenVBand="0" w:oddHBand="0" w:evenHBand="0" w:firstRowFirstColumn="0" w:firstRowLastColumn="0" w:lastRowFirstColumn="0" w:lastRowLastColumn="0"/>
             </w:pPr>
-            <w:r>
-              <w:t>52/104</w:t>
-            </w:r>
           </w:p>
         </w:tc>
         <w:tc>
@@ -5202,7 +5067,11 @@
               <w:cnfStyle w:val="000000000000" w:firstRow="0" w:lastRow="0" w:firstColumn="0" w:lastColumn="0" w:oddVBand="0" w:evenVBand="0" w:oddHBand="0" w:evenHBand="0" w:firstRowFirstColumn="0" w:firstRowLastColumn="0" w:lastRowFirstColumn="0" w:lastRowLastColumn="0"/>
             </w:pPr>
             <w:r>
-              <w:t>Comprobar que el listado de trabajadores este completo.</w:t>
+              <w:t xml:space="preserve">Comprobar el correcto funcionamiento de </w:t>
+            </w:r>
+            <w:r>
+              <w:lastRenderedPageBreak/>
+              <w:t>solicitar una petición de trabajo en la segunda y tercera versión.</w:t>
             </w:r>
           </w:p>
         </w:tc>
@@ -5216,7 +5085,8 @@
               <w:cnfStyle w:val="000000000000" w:firstRow="0" w:lastRow="0" w:firstColumn="0" w:lastColumn="0" w:oddVBand="0" w:evenVBand="0" w:oddHBand="0" w:evenHBand="0" w:firstRowFirstColumn="0" w:firstRowLastColumn="0" w:lastRowFirstColumn="0" w:lastRowLastColumn="0"/>
             </w:pPr>
             <w:r>
-              <w:t>Se produce algún cambio de asignación de trabajo.</w:t>
+              <w:lastRenderedPageBreak/>
+              <w:t>El cliente acepta la realización de una petición de trabajo.</w:t>
             </w:r>
           </w:p>
         </w:tc>
@@ -5230,7 +5100,14 @@
               <w:cnfStyle w:val="000000000000" w:firstRow="0" w:lastRow="0" w:firstColumn="0" w:lastColumn="0" w:oddVBand="0" w:evenVBand="0" w:oddHBand="0" w:evenHBand="0" w:firstRowFirstColumn="0" w:firstRowLastColumn="0" w:lastRowFirstColumn="0" w:lastRowLastColumn="0"/>
             </w:pPr>
             <w:r>
-              <w:t>El sistema comprueba que todas las modificaciones quedan reflejadas en el listado.</w:t>
+              <w:t xml:space="preserve">El sistema debe actualizar el estado de la petición de trabajo </w:t>
+            </w:r>
+            <w:r>
+              <w:lastRenderedPageBreak/>
+              <w:t xml:space="preserve">automáticamente </w:t>
+            </w:r>
+            <w:r>
+              <w:t>a aceptada y solicitar la petición de trabajo.</w:t>
             </w:r>
           </w:p>
         </w:tc>
@@ -5250,7 +5127,7 @@
             </w:pPr>
             <w:r>
               <w:lastRenderedPageBreak/>
-              <w:t>53</w:t>
+              <w:t>51</w:t>
             </w:r>
           </w:p>
         </w:tc>
@@ -5264,7 +5141,7 @@
               <w:cnfStyle w:val="000000100000" w:firstRow="0" w:lastRow="0" w:firstColumn="0" w:lastColumn="0" w:oddVBand="0" w:evenVBand="0" w:oddHBand="1" w:evenHBand="0" w:firstRowFirstColumn="0" w:firstRowLastColumn="0" w:lastRowFirstColumn="0" w:lastRowLastColumn="0"/>
             </w:pPr>
             <w:r>
-              <w:t>Gestión trabajadores</w:t>
+              <w:t>Gestión de peticiones</w:t>
             </w:r>
           </w:p>
         </w:tc>
@@ -5278,7 +5155,7 @@
               <w:cnfStyle w:val="000000100000" w:firstRow="0" w:lastRow="0" w:firstColumn="0" w:lastColumn="0" w:oddVBand="0" w:evenVBand="0" w:oddHBand="1" w:evenHBand="0" w:firstRowFirstColumn="0" w:firstRowLastColumn="0" w:lastRowFirstColumn="0" w:lastRowLastColumn="0"/>
             </w:pPr>
             <w:r>
-              <w:t>53/104</w:t>
+              <w:t>51/104</w:t>
             </w:r>
           </w:p>
         </w:tc>
@@ -5292,7 +5169,7 @@
               <w:cnfStyle w:val="000000100000" w:firstRow="0" w:lastRow="0" w:firstColumn="0" w:lastColumn="0" w:oddVBand="0" w:evenVBand="0" w:oddHBand="1" w:evenHBand="0" w:firstRowFirstColumn="0" w:firstRowLastColumn="0" w:lastRowFirstColumn="0" w:lastRowLastColumn="0"/>
             </w:pPr>
             <w:r>
-              <w:t>Comprobar que se registran todos los trabajos realizados.</w:t>
+              <w:t>Comprobar el correcto funcionamiento de cancelar una petición de trabajo.</w:t>
             </w:r>
           </w:p>
         </w:tc>
@@ -5306,7 +5183,7 @@
               <w:cnfStyle w:val="000000100000" w:firstRow="0" w:lastRow="0" w:firstColumn="0" w:lastColumn="0" w:oddVBand="0" w:evenVBand="0" w:oddHBand="1" w:evenHBand="0" w:firstRowFirstColumn="0" w:firstRowLastColumn="0" w:lastRowFirstColumn="0" w:lastRowLastColumn="0"/>
             </w:pPr>
             <w:r>
-              <w:t>Se asigna un trabajo a un trabajador.</w:t>
+              <w:t>El cliente rechaza o cancela una petición de trabajo.</w:t>
             </w:r>
           </w:p>
         </w:tc>
@@ -5320,7 +5197,7 @@
               <w:cnfStyle w:val="000000100000" w:firstRow="0" w:lastRow="0" w:firstColumn="0" w:lastColumn="0" w:oddVBand="0" w:evenVBand="0" w:oddHBand="1" w:evenHBand="0" w:firstRowFirstColumn="0" w:firstRowLastColumn="0" w:lastRowFirstColumn="0" w:lastRowLastColumn="0"/>
             </w:pPr>
             <w:r>
-              <w:t>El sistema lo registra en el historial de trabajo del trabajador que le corresponde.</w:t>
+              <w:t>El coordinador debe cambiar el estado de la petición de trabajo a la de cancelada.</w:t>
             </w:r>
           </w:p>
         </w:tc>
@@ -5336,7 +5213,7 @@
               <w:jc w:val="both"/>
             </w:pPr>
             <w:r>
-              <w:t>54</w:t>
+              <w:t>52</w:t>
             </w:r>
           </w:p>
         </w:tc>
@@ -5364,7 +5241,7 @@
               <w:cnfStyle w:val="000000000000" w:firstRow="0" w:lastRow="0" w:firstColumn="0" w:lastColumn="0" w:oddVBand="0" w:evenVBand="0" w:oddHBand="0" w:evenHBand="0" w:firstRowFirstColumn="0" w:firstRowLastColumn="0" w:lastRowFirstColumn="0" w:lastRowLastColumn="0"/>
             </w:pPr>
             <w:r>
-              <w:t>54/104</w:t>
+              <w:t>52/104</w:t>
             </w:r>
           </w:p>
         </w:tc>
@@ -5378,7 +5255,7 @@
               <w:cnfStyle w:val="000000000000" w:firstRow="0" w:lastRow="0" w:firstColumn="0" w:lastColumn="0" w:oddVBand="0" w:evenVBand="0" w:oddHBand="0" w:evenHBand="0" w:firstRowFirstColumn="0" w:firstRowLastColumn="0" w:lastRowFirstColumn="0" w:lastRowLastColumn="0"/>
             </w:pPr>
             <w:r>
-              <w:t>Comprobar las modificaciones realizadas.</w:t>
+              <w:t>Comprobar que el listado de trabajadores este completo.</w:t>
             </w:r>
           </w:p>
         </w:tc>
@@ -5392,7 +5269,7 @@
               <w:cnfStyle w:val="000000000000" w:firstRow="0" w:lastRow="0" w:firstColumn="0" w:lastColumn="0" w:oddVBand="0" w:evenVBand="0" w:oddHBand="0" w:evenHBand="0" w:firstRowFirstColumn="0" w:firstRowLastColumn="0" w:lastRowFirstColumn="0" w:lastRowLastColumn="0"/>
             </w:pPr>
             <w:r>
-              <w:t>Se cambia algún dato respecto a un trabajador.</w:t>
+              <w:t>Se produce algún cambio de asignación de trabajo.</w:t>
             </w:r>
           </w:p>
         </w:tc>
@@ -5406,7 +5283,7 @@
               <w:cnfStyle w:val="000000000000" w:firstRow="0" w:lastRow="0" w:firstColumn="0" w:lastColumn="0" w:oddVBand="0" w:evenVBand="0" w:oddHBand="0" w:evenHBand="0" w:firstRowFirstColumn="0" w:firstRowLastColumn="0" w:lastRowFirstColumn="0" w:lastRowLastColumn="0"/>
             </w:pPr>
             <w:r>
-              <w:t>El sistema debe registrar las modificaciones realizadas en los datos de los trabajadores del listado.</w:t>
+              <w:t>El sistema comprueba que todas las modificaciones quedan reflejadas en el listado.</w:t>
             </w:r>
           </w:p>
         </w:tc>
@@ -5425,7 +5302,7 @@
               <w:jc w:val="both"/>
             </w:pPr>
             <w:r>
-              <w:t>55</w:t>
+              <w:t>53</w:t>
             </w:r>
           </w:p>
         </w:tc>
@@ -5453,7 +5330,7 @@
               <w:cnfStyle w:val="000000100000" w:firstRow="0" w:lastRow="0" w:firstColumn="0" w:lastColumn="0" w:oddVBand="0" w:evenVBand="0" w:oddHBand="1" w:evenHBand="0" w:firstRowFirstColumn="0" w:firstRowLastColumn="0" w:lastRowFirstColumn="0" w:lastRowLastColumn="0"/>
             </w:pPr>
             <w:r>
-              <w:t>55/104</w:t>
+              <w:t>53/104</w:t>
             </w:r>
           </w:p>
         </w:tc>
@@ -5467,7 +5344,7 @@
               <w:cnfStyle w:val="000000100000" w:firstRow="0" w:lastRow="0" w:firstColumn="0" w:lastColumn="0" w:oddVBand="0" w:evenVBand="0" w:oddHBand="1" w:evenHBand="0" w:firstRowFirstColumn="0" w:firstRowLastColumn="0" w:lastRowFirstColumn="0" w:lastRowLastColumn="0"/>
             </w:pPr>
             <w:r>
-              <w:t>Comprobar la correcta asignación de peticiones de trabajo.</w:t>
+              <w:t>Comprobar que se registran todos los trabajos realizados.</w:t>
             </w:r>
           </w:p>
         </w:tc>
@@ -5481,7 +5358,7 @@
               <w:cnfStyle w:val="000000100000" w:firstRow="0" w:lastRow="0" w:firstColumn="0" w:lastColumn="0" w:oddVBand="0" w:evenVBand="0" w:oddHBand="1" w:evenHBand="0" w:firstRowFirstColumn="0" w:firstRowLastColumn="0" w:lastRowFirstColumn="0" w:lastRowLastColumn="0"/>
             </w:pPr>
             <w:r>
-              <w:t>Se asigna una petición de trabajo a un trabajador.</w:t>
+              <w:t>Se asigna un trabajo a un trabajador.</w:t>
             </w:r>
           </w:p>
         </w:tc>
@@ -5495,7 +5372,7 @@
               <w:cnfStyle w:val="000000100000" w:firstRow="0" w:lastRow="0" w:firstColumn="0" w:lastColumn="0" w:oddVBand="0" w:evenVBand="0" w:oddHBand="1" w:evenHBand="0" w:firstRowFirstColumn="0" w:firstRowLastColumn="0" w:lastRowFirstColumn="0" w:lastRowLastColumn="0"/>
             </w:pPr>
             <w:r>
-              <w:t>El sistema debe registrar en el historial de trabajo que esta petición de trabajo ha sido asignada al trabajador correspondiente.</w:t>
+              <w:t>El sistema lo registra en el historial de trabajo del trabajador que le corresponde.</w:t>
             </w:r>
           </w:p>
         </w:tc>
@@ -5511,7 +5388,7 @@
               <w:jc w:val="both"/>
             </w:pPr>
             <w:r>
-              <w:t>56</w:t>
+              <w:t>54</w:t>
             </w:r>
           </w:p>
         </w:tc>
@@ -5539,7 +5416,7 @@
               <w:cnfStyle w:val="000000000000" w:firstRow="0" w:lastRow="0" w:firstColumn="0" w:lastColumn="0" w:oddVBand="0" w:evenVBand="0" w:oddHBand="0" w:evenHBand="0" w:firstRowFirstColumn="0" w:firstRowLastColumn="0" w:lastRowFirstColumn="0" w:lastRowLastColumn="0"/>
             </w:pPr>
             <w:r>
-              <w:t>56/104</w:t>
+              <w:t>54/104</w:t>
             </w:r>
           </w:p>
         </w:tc>
@@ -5553,7 +5430,7 @@
               <w:cnfStyle w:val="000000000000" w:firstRow="0" w:lastRow="0" w:firstColumn="0" w:lastColumn="0" w:oddVBand="0" w:evenVBand="0" w:oddHBand="0" w:evenHBand="0" w:firstRowFirstColumn="0" w:firstRowLastColumn="0" w:lastRowFirstColumn="0" w:lastRowLastColumn="0"/>
             </w:pPr>
             <w:r>
-              <w:t>Comprobar la correcta eliminación de un trabajador.</w:t>
+              <w:t>Comprobar las modificaciones realizadas.</w:t>
             </w:r>
           </w:p>
         </w:tc>
@@ -5567,7 +5444,7 @@
               <w:cnfStyle w:val="000000000000" w:firstRow="0" w:lastRow="0" w:firstColumn="0" w:lastColumn="0" w:oddVBand="0" w:evenVBand="0" w:oddHBand="0" w:evenHBand="0" w:firstRowFirstColumn="0" w:firstRowLastColumn="0" w:lastRowFirstColumn="0" w:lastRowLastColumn="0"/>
             </w:pPr>
             <w:r>
-              <w:t>Se despide a un trabajador de la plantilla de la empresa.</w:t>
+              <w:t>Se cambia algún dato respecto a un trabajador.</w:t>
             </w:r>
           </w:p>
         </w:tc>
@@ -5581,7 +5458,7 @@
               <w:cnfStyle w:val="000000000000" w:firstRow="0" w:lastRow="0" w:firstColumn="0" w:lastColumn="0" w:oddVBand="0" w:evenVBand="0" w:oddHBand="0" w:evenHBand="0" w:firstRowFirstColumn="0" w:firstRowLastColumn="0" w:lastRowFirstColumn="0" w:lastRowLastColumn="0"/>
             </w:pPr>
             <w:r>
-              <w:t>El sistema elimina del listado de trabajadores al trabajador que ha sido despedido.</w:t>
+              <w:t>El sistema debe registrar las modificaciones realizadas en los datos de los trabajadores del listado.</w:t>
             </w:r>
           </w:p>
         </w:tc>
@@ -5600,7 +5477,7 @@
               <w:jc w:val="both"/>
             </w:pPr>
             <w:r>
-              <w:t>57</w:t>
+              <w:t>55</w:t>
             </w:r>
           </w:p>
         </w:tc>
@@ -5628,7 +5505,7 @@
               <w:cnfStyle w:val="000000100000" w:firstRow="0" w:lastRow="0" w:firstColumn="0" w:lastColumn="0" w:oddVBand="0" w:evenVBand="0" w:oddHBand="1" w:evenHBand="0" w:firstRowFirstColumn="0" w:firstRowLastColumn="0" w:lastRowFirstColumn="0" w:lastRowLastColumn="0"/>
             </w:pPr>
             <w:r>
-              <w:t>57/104</w:t>
+              <w:t>55/104</w:t>
             </w:r>
           </w:p>
         </w:tc>
@@ -5642,7 +5519,7 @@
               <w:cnfStyle w:val="000000100000" w:firstRow="0" w:lastRow="0" w:firstColumn="0" w:lastColumn="0" w:oddVBand="0" w:evenVBand="0" w:oddHBand="1" w:evenHBand="0" w:firstRowFirstColumn="0" w:firstRowLastColumn="0" w:lastRowFirstColumn="0" w:lastRowLastColumn="0"/>
             </w:pPr>
             <w:r>
-              <w:t>Comprobar la correcta adición de un trabajador.</w:t>
+              <w:t>Comprobar la correcta asignación de peticiones de trabajo.</w:t>
             </w:r>
           </w:p>
         </w:tc>
@@ -5656,7 +5533,7 @@
               <w:cnfStyle w:val="000000100000" w:firstRow="0" w:lastRow="0" w:firstColumn="0" w:lastColumn="0" w:oddVBand="0" w:evenVBand="0" w:oddHBand="1" w:evenHBand="0" w:firstRowFirstColumn="0" w:firstRowLastColumn="0" w:lastRowFirstColumn="0" w:lastRowLastColumn="0"/>
             </w:pPr>
             <w:r>
-              <w:t>Se contrata a un trabajador para la empresa.</w:t>
+              <w:t>Se asigna una petición de trabajo a un trabajador.</w:t>
             </w:r>
           </w:p>
         </w:tc>
@@ -5670,7 +5547,7 @@
               <w:cnfStyle w:val="000000100000" w:firstRow="0" w:lastRow="0" w:firstColumn="0" w:lastColumn="0" w:oddVBand="0" w:evenVBand="0" w:oddHBand="1" w:evenHBand="0" w:firstRowFirstColumn="0" w:firstRowLastColumn="0" w:lastRowFirstColumn="0" w:lastRowLastColumn="0"/>
             </w:pPr>
             <w:r>
-              <w:t>El sistema añade en el listado de trabajadores al trabajador que ha sido contratado.</w:t>
+              <w:t>El sistema debe registrar en el historial de trabajo que esta petición de trabajo ha sido asignada al trabajador correspondiente.</w:t>
             </w:r>
           </w:p>
         </w:tc>
@@ -5686,7 +5563,7 @@
               <w:jc w:val="both"/>
             </w:pPr>
             <w:r>
-              <w:t>58</w:t>
+              <w:t>56</w:t>
             </w:r>
           </w:p>
         </w:tc>
@@ -5700,7 +5577,7 @@
               <w:cnfStyle w:val="000000000000" w:firstRow="0" w:lastRow="0" w:firstColumn="0" w:lastColumn="0" w:oddVBand="0" w:evenVBand="0" w:oddHBand="0" w:evenHBand="0" w:firstRowFirstColumn="0" w:firstRowLastColumn="0" w:lastRowFirstColumn="0" w:lastRowLastColumn="0"/>
             </w:pPr>
             <w:r>
-              <w:t>Mostrar peticiones de trabajo pendientes</w:t>
+              <w:t>Gestión trabajadores</w:t>
             </w:r>
           </w:p>
         </w:tc>
@@ -5714,7 +5591,7 @@
               <w:cnfStyle w:val="000000000000" w:firstRow="0" w:lastRow="0" w:firstColumn="0" w:lastColumn="0" w:oddVBand="0" w:evenVBand="0" w:oddHBand="0" w:evenHBand="0" w:firstRowFirstColumn="0" w:firstRowLastColumn="0" w:lastRowFirstColumn="0" w:lastRowLastColumn="0"/>
             </w:pPr>
             <w:r>
-              <w:t>58/104</w:t>
+              <w:t>56/104</w:t>
             </w:r>
           </w:p>
         </w:tc>
@@ -5728,7 +5605,7 @@
               <w:cnfStyle w:val="000000000000" w:firstRow="0" w:lastRow="0" w:firstColumn="0" w:lastColumn="0" w:oddVBand="0" w:evenVBand="0" w:oddHBand="0" w:evenHBand="0" w:firstRowFirstColumn="0" w:firstRowLastColumn="0" w:lastRowFirstColumn="0" w:lastRowLastColumn="0"/>
             </w:pPr>
             <w:r>
-              <w:t>Comprobar los trabajos pendientes.</w:t>
+              <w:t>Comprobar la correcta eliminación de un trabajador.</w:t>
             </w:r>
           </w:p>
         </w:tc>
@@ -5742,7 +5619,7 @@
               <w:cnfStyle w:val="000000000000" w:firstRow="0" w:lastRow="0" w:firstColumn="0" w:lastColumn="0" w:oddVBand="0" w:evenVBand="0" w:oddHBand="0" w:evenHBand="0" w:firstRowFirstColumn="0" w:firstRowLastColumn="0" w:lastRowFirstColumn="0" w:lastRowLastColumn="0"/>
             </w:pPr>
             <w:r>
-              <w:t>El técnico comprueba que trabajos tiene pendientes y tiene varios.</w:t>
+              <w:t>Se despide a un trabajador de la plantilla de la empresa.</w:t>
             </w:r>
           </w:p>
         </w:tc>
@@ -5756,7 +5633,7 @@
               <w:cnfStyle w:val="000000000000" w:firstRow="0" w:lastRow="0" w:firstColumn="0" w:lastColumn="0" w:oddVBand="0" w:evenVBand="0" w:oddHBand="0" w:evenHBand="0" w:firstRowFirstColumn="0" w:firstRowLastColumn="0" w:lastRowFirstColumn="0" w:lastRowLastColumn="0"/>
             </w:pPr>
             <w:r>
-              <w:t>El sistema muestra los trabajos que están con el estado pendiente y están asignados al técnico que mira esta información.</w:t>
+              <w:t>El sistema elimina del listado de trabajadores al trabajador que ha sido despedido.</w:t>
             </w:r>
           </w:p>
         </w:tc>
@@ -5775,7 +5652,7 @@
               <w:jc w:val="both"/>
             </w:pPr>
             <w:r>
-              <w:t>59</w:t>
+              <w:t>57</w:t>
             </w:r>
           </w:p>
         </w:tc>
@@ -5789,7 +5666,7 @@
               <w:cnfStyle w:val="000000100000" w:firstRow="0" w:lastRow="0" w:firstColumn="0" w:lastColumn="0" w:oddVBand="0" w:evenVBand="0" w:oddHBand="1" w:evenHBand="0" w:firstRowFirstColumn="0" w:firstRowLastColumn="0" w:lastRowFirstColumn="0" w:lastRowLastColumn="0"/>
             </w:pPr>
             <w:r>
-              <w:t>Mostrar peticiones de trabajo pendientes</w:t>
+              <w:t>Gestión trabajadores</w:t>
             </w:r>
           </w:p>
         </w:tc>
@@ -5803,7 +5680,7 @@
               <w:cnfStyle w:val="000000100000" w:firstRow="0" w:lastRow="0" w:firstColumn="0" w:lastColumn="0" w:oddVBand="0" w:evenVBand="0" w:oddHBand="1" w:evenHBand="0" w:firstRowFirstColumn="0" w:firstRowLastColumn="0" w:lastRowFirstColumn="0" w:lastRowLastColumn="0"/>
             </w:pPr>
             <w:r>
-              <w:t>59/104</w:t>
+              <w:t>57/104</w:t>
             </w:r>
           </w:p>
         </w:tc>
@@ -5817,7 +5694,7 @@
               <w:cnfStyle w:val="000000100000" w:firstRow="0" w:lastRow="0" w:firstColumn="0" w:lastColumn="0" w:oddVBand="0" w:evenVBand="0" w:oddHBand="1" w:evenHBand="0" w:firstRowFirstColumn="0" w:firstRowLastColumn="0" w:lastRowFirstColumn="0" w:lastRowLastColumn="0"/>
             </w:pPr>
             <w:r>
-              <w:t>Comprobar los trabajos pendientes.</w:t>
+              <w:t>Comprobar la correcta adición de un trabajador.</w:t>
             </w:r>
           </w:p>
         </w:tc>
@@ -5831,7 +5708,7 @@
               <w:cnfStyle w:val="000000100000" w:firstRow="0" w:lastRow="0" w:firstColumn="0" w:lastColumn="0" w:oddVBand="0" w:evenVBand="0" w:oddHBand="1" w:evenHBand="0" w:firstRowFirstColumn="0" w:firstRowLastColumn="0" w:lastRowFirstColumn="0" w:lastRowLastColumn="0"/>
             </w:pPr>
             <w:r>
-              <w:t>El técnico comprueba que trabajos tiene pendientes y no tiene ninguno</w:t>
+              <w:t>Se contrata a un trabajador para la empresa.</w:t>
             </w:r>
           </w:p>
         </w:tc>
@@ -5845,7 +5722,7 @@
               <w:cnfStyle w:val="000000100000" w:firstRow="0" w:lastRow="0" w:firstColumn="0" w:lastColumn="0" w:oddVBand="0" w:evenVBand="0" w:oddHBand="1" w:evenHBand="0" w:firstRowFirstColumn="0" w:firstRowLastColumn="0" w:lastRowFirstColumn="0" w:lastRowLastColumn="0"/>
             </w:pPr>
             <w:r>
-              <w:t>El sistema muestra un mensaje que indica que el técnico no tiene ningún trabajo pendiente.</w:t>
+              <w:t>El sistema añade en el listado de trabajadores al trabajador que ha sido contratado.</w:t>
             </w:r>
           </w:p>
         </w:tc>
@@ -5861,7 +5738,7 @@
               <w:jc w:val="both"/>
             </w:pPr>
             <w:r>
-              <w:t>60</w:t>
+              <w:t>58</w:t>
             </w:r>
           </w:p>
         </w:tc>
@@ -5875,7 +5752,7 @@
               <w:cnfStyle w:val="000000000000" w:firstRow="0" w:lastRow="0" w:firstColumn="0" w:lastColumn="0" w:oddVBand="0" w:evenVBand="0" w:oddHBand="0" w:evenHBand="0" w:firstRowFirstColumn="0" w:firstRowLastColumn="0" w:lastRowFirstColumn="0" w:lastRowLastColumn="0"/>
             </w:pPr>
             <w:r>
-              <w:t>Gestión de informes</w:t>
+              <w:t>Mostrar peticiones de trabajo pendientes</w:t>
             </w:r>
           </w:p>
         </w:tc>
@@ -5889,7 +5766,7 @@
               <w:cnfStyle w:val="000000000000" w:firstRow="0" w:lastRow="0" w:firstColumn="0" w:lastColumn="0" w:oddVBand="0" w:evenVBand="0" w:oddHBand="0" w:evenHBand="0" w:firstRowFirstColumn="0" w:firstRowLastColumn="0" w:lastRowFirstColumn="0" w:lastRowLastColumn="0"/>
             </w:pPr>
             <w:r>
-              <w:t>60/104</w:t>
+              <w:t>58/104</w:t>
             </w:r>
           </w:p>
         </w:tc>
@@ -5903,7 +5780,7 @@
               <w:cnfStyle w:val="000000000000" w:firstRow="0" w:lastRow="0" w:firstColumn="0" w:lastColumn="0" w:oddVBand="0" w:evenVBand="0" w:oddHBand="0" w:evenHBand="0" w:firstRowFirstColumn="0" w:firstRowLastColumn="0" w:lastRowFirstColumn="0" w:lastRowLastColumn="0"/>
             </w:pPr>
             <w:r>
-              <w:t>Comprobar la correcta creación de informes de trabajo</w:t>
+              <w:t>Comprobar los trabajos pendientes.</w:t>
             </w:r>
           </w:p>
         </w:tc>
@@ -5917,7 +5794,7 @@
               <w:cnfStyle w:val="000000000000" w:firstRow="0" w:lastRow="0" w:firstColumn="0" w:lastColumn="0" w:oddVBand="0" w:evenVBand="0" w:oddHBand="0" w:evenHBand="0" w:firstRowFirstColumn="0" w:firstRowLastColumn="0" w:lastRowFirstColumn="0" w:lastRowLastColumn="0"/>
             </w:pPr>
             <w:r>
-              <w:t>Se realiza un parte de trabajo.</w:t>
+              <w:t>El técnico comprueba que trabajos tiene pendientes y tiene varios.</w:t>
             </w:r>
           </w:p>
         </w:tc>
@@ -5931,7 +5808,11 @@
               <w:cnfStyle w:val="000000000000" w:firstRow="0" w:lastRow="0" w:firstColumn="0" w:lastColumn="0" w:oddVBand="0" w:evenVBand="0" w:oddHBand="0" w:evenHBand="0" w:firstRowFirstColumn="0" w:firstRowLastColumn="0" w:lastRowFirstColumn="0" w:lastRowLastColumn="0"/>
             </w:pPr>
             <w:r>
-              <w:t>El sistema registra la realización del parte de trabajo para posteriormente realizar un informe de trabajo</w:t>
+              <w:t xml:space="preserve">El sistema muestra los trabajos que están con el estado pendiente y están asignados al técnico </w:t>
+            </w:r>
+            <w:r>
+              <w:lastRenderedPageBreak/>
+              <w:t>que mira esta información.</w:t>
             </w:r>
           </w:p>
         </w:tc>
@@ -5951,7 +5832,7 @@
             </w:pPr>
             <w:r>
               <w:lastRenderedPageBreak/>
-              <w:t>61</w:t>
+              <w:t>59</w:t>
             </w:r>
           </w:p>
         </w:tc>
@@ -5965,7 +5846,7 @@
               <w:cnfStyle w:val="000000100000" w:firstRow="0" w:lastRow="0" w:firstColumn="0" w:lastColumn="0" w:oddVBand="0" w:evenVBand="0" w:oddHBand="1" w:evenHBand="0" w:firstRowFirstColumn="0" w:firstRowLastColumn="0" w:lastRowFirstColumn="0" w:lastRowLastColumn="0"/>
             </w:pPr>
             <w:r>
-              <w:t>Gestión de informes</w:t>
+              <w:t>Mostrar peticiones de trabajo pendientes</w:t>
             </w:r>
           </w:p>
         </w:tc>
@@ -5979,7 +5860,7 @@
               <w:cnfStyle w:val="000000100000" w:firstRow="0" w:lastRow="0" w:firstColumn="0" w:lastColumn="0" w:oddVBand="0" w:evenVBand="0" w:oddHBand="1" w:evenHBand="0" w:firstRowFirstColumn="0" w:firstRowLastColumn="0" w:lastRowFirstColumn="0" w:lastRowLastColumn="0"/>
             </w:pPr>
             <w:r>
-              <w:t>61/104</w:t>
+              <w:t>59/104</w:t>
             </w:r>
           </w:p>
         </w:tc>
@@ -5993,7 +5874,7 @@
               <w:cnfStyle w:val="000000100000" w:firstRow="0" w:lastRow="0" w:firstColumn="0" w:lastColumn="0" w:oddVBand="0" w:evenVBand="0" w:oddHBand="1" w:evenHBand="0" w:firstRowFirstColumn="0" w:firstRowLastColumn="0" w:lastRowFirstColumn="0" w:lastRowLastColumn="0"/>
             </w:pPr>
             <w:r>
-              <w:t>Comprobar la correcta creación de informes de beneficios.</w:t>
+              <w:t>Comprobar los trabajos pendientes.</w:t>
             </w:r>
           </w:p>
         </w:tc>
@@ -6007,7 +5888,7 @@
               <w:cnfStyle w:val="000000100000" w:firstRow="0" w:lastRow="0" w:firstColumn="0" w:lastColumn="0" w:oddVBand="0" w:evenVBand="0" w:oddHBand="1" w:evenHBand="0" w:firstRowFirstColumn="0" w:firstRowLastColumn="0" w:lastRowFirstColumn="0" w:lastRowLastColumn="0"/>
             </w:pPr>
             <w:r>
-              <w:t>Entran beneficios a la empresa.</w:t>
+              <w:t>El técnico comprueba que trabajos tiene pendientes y no tiene ninguno</w:t>
             </w:r>
           </w:p>
         </w:tc>
@@ -6021,7 +5902,7 @@
               <w:cnfStyle w:val="000000100000" w:firstRow="0" w:lastRow="0" w:firstColumn="0" w:lastColumn="0" w:oddVBand="0" w:evenVBand="0" w:oddHBand="1" w:evenHBand="0" w:firstRowFirstColumn="0" w:firstRowLastColumn="0" w:lastRowFirstColumn="0" w:lastRowLastColumn="0"/>
             </w:pPr>
             <w:r>
-              <w:t>El sistema registra dichos beneficios para posteriormente realizar un informe de beneficios.</w:t>
+              <w:t>El sistema muestra un mensaje que indica que el técnico no tiene ningún trabajo pendiente.</w:t>
             </w:r>
           </w:p>
         </w:tc>
@@ -6037,7 +5918,7 @@
               <w:jc w:val="both"/>
             </w:pPr>
             <w:r>
-              <w:t>62</w:t>
+              <w:t>60</w:t>
             </w:r>
           </w:p>
         </w:tc>
@@ -6065,7 +5946,7 @@
               <w:cnfStyle w:val="000000000000" w:firstRow="0" w:lastRow="0" w:firstColumn="0" w:lastColumn="0" w:oddVBand="0" w:evenVBand="0" w:oddHBand="0" w:evenHBand="0" w:firstRowFirstColumn="0" w:firstRowLastColumn="0" w:lastRowFirstColumn="0" w:lastRowLastColumn="0"/>
             </w:pPr>
             <w:r>
-              <w:t>62/104</w:t>
+              <w:t>60/104</w:t>
             </w:r>
           </w:p>
         </w:tc>
@@ -6079,7 +5960,7 @@
               <w:cnfStyle w:val="000000000000" w:firstRow="0" w:lastRow="0" w:firstColumn="0" w:lastColumn="0" w:oddVBand="0" w:evenVBand="0" w:oddHBand="0" w:evenHBand="0" w:firstRowFirstColumn="0" w:firstRowLastColumn="0" w:lastRowFirstColumn="0" w:lastRowLastColumn="0"/>
             </w:pPr>
             <w:r>
-              <w:t>Comprobar la correcta creación de informes de trabajadores.</w:t>
+              <w:t>Comprobar la correcta creación de informes de trabajo</w:t>
             </w:r>
           </w:p>
         </w:tc>
@@ -6093,7 +5974,7 @@
               <w:cnfStyle w:val="000000000000" w:firstRow="0" w:lastRow="0" w:firstColumn="0" w:lastColumn="0" w:oddVBand="0" w:evenVBand="0" w:oddHBand="0" w:evenHBand="0" w:firstRowFirstColumn="0" w:firstRowLastColumn="0" w:lastRowFirstColumn="0" w:lastRowLastColumn="0"/>
             </w:pPr>
             <w:r>
-              <w:t>Se asigna una petición de trabajo.</w:t>
+              <w:t>Se realiza un parte de trabajo.</w:t>
             </w:r>
           </w:p>
         </w:tc>
@@ -6107,7 +5988,7 @@
               <w:cnfStyle w:val="000000000000" w:firstRow="0" w:lastRow="0" w:firstColumn="0" w:lastColumn="0" w:oddVBand="0" w:evenVBand="0" w:oddHBand="0" w:evenHBand="0" w:firstRowFirstColumn="0" w:firstRowLastColumn="0" w:lastRowFirstColumn="0" w:lastRowLastColumn="0"/>
             </w:pPr>
             <w:r>
-              <w:t>El sistema registra los cambios en los trabajadores para posteriormente realizar un informe de trabajadores.</w:t>
+              <w:t>El sistema registra la realización del parte de trabajo para posteriormente realizar un informe de trabajo</w:t>
             </w:r>
           </w:p>
         </w:tc>
@@ -6126,7 +6007,7 @@
               <w:jc w:val="both"/>
             </w:pPr>
             <w:r>
-              <w:t>63</w:t>
+              <w:t>61</w:t>
             </w:r>
           </w:p>
         </w:tc>
@@ -6154,7 +6035,7 @@
               <w:cnfStyle w:val="000000100000" w:firstRow="0" w:lastRow="0" w:firstColumn="0" w:lastColumn="0" w:oddVBand="0" w:evenVBand="0" w:oddHBand="1" w:evenHBand="0" w:firstRowFirstColumn="0" w:firstRowLastColumn="0" w:lastRowFirstColumn="0" w:lastRowLastColumn="0"/>
             </w:pPr>
             <w:r>
-              <w:t>63/104</w:t>
+              <w:t>61/104</w:t>
             </w:r>
           </w:p>
         </w:tc>
@@ -6168,7 +6049,7 @@
               <w:cnfStyle w:val="000000100000" w:firstRow="0" w:lastRow="0" w:firstColumn="0" w:lastColumn="0" w:oddVBand="0" w:evenVBand="0" w:oddHBand="1" w:evenHBand="0" w:firstRowFirstColumn="0" w:firstRowLastColumn="0" w:lastRowFirstColumn="0" w:lastRowLastColumn="0"/>
             </w:pPr>
             <w:r>
-              <w:t>Comprobar la correcta creación de informes de trabajo</w:t>
+              <w:t>Comprobar la correcta creación de informes de beneficios.</w:t>
             </w:r>
           </w:p>
         </w:tc>
@@ -6182,7 +6063,7 @@
               <w:cnfStyle w:val="000000100000" w:firstRow="0" w:lastRow="0" w:firstColumn="0" w:lastColumn="0" w:oddVBand="0" w:evenVBand="0" w:oddHBand="1" w:evenHBand="0" w:firstRowFirstColumn="0" w:firstRowLastColumn="0" w:lastRowFirstColumn="0" w:lastRowLastColumn="0"/>
             </w:pPr>
             <w:r>
-              <w:t>Se emite un informe de trabajo</w:t>
+              <w:t>Entran beneficios a la empresa.</w:t>
             </w:r>
           </w:p>
         </w:tc>
@@ -6196,7 +6077,7 @@
               <w:cnfStyle w:val="000000100000" w:firstRow="0" w:lastRow="0" w:firstColumn="0" w:lastColumn="0" w:oddVBand="0" w:evenVBand="0" w:oddHBand="1" w:evenHBand="0" w:firstRowFirstColumn="0" w:firstRowLastColumn="0" w:lastRowFirstColumn="0" w:lastRowLastColumn="0"/>
             </w:pPr>
             <w:r>
-              <w:t>El sistema genera a partir de los datos relacionados con los partes de trabajo un informe de trabajo.</w:t>
+              <w:t>El sistema registra dichos beneficios para posteriormente realizar un informe de beneficios.</w:t>
             </w:r>
           </w:p>
         </w:tc>
@@ -6212,7 +6093,7 @@
               <w:jc w:val="both"/>
             </w:pPr>
             <w:r>
-              <w:t>64</w:t>
+              <w:t>62</w:t>
             </w:r>
           </w:p>
         </w:tc>
@@ -6240,7 +6121,7 @@
               <w:cnfStyle w:val="000000000000" w:firstRow="0" w:lastRow="0" w:firstColumn="0" w:lastColumn="0" w:oddVBand="0" w:evenVBand="0" w:oddHBand="0" w:evenHBand="0" w:firstRowFirstColumn="0" w:firstRowLastColumn="0" w:lastRowFirstColumn="0" w:lastRowLastColumn="0"/>
             </w:pPr>
             <w:r>
-              <w:t>64/104</w:t>
+              <w:t>62/104</w:t>
             </w:r>
           </w:p>
         </w:tc>
@@ -6254,7 +6135,7 @@
               <w:cnfStyle w:val="000000000000" w:firstRow="0" w:lastRow="0" w:firstColumn="0" w:lastColumn="0" w:oddVBand="0" w:evenVBand="0" w:oddHBand="0" w:evenHBand="0" w:firstRowFirstColumn="0" w:firstRowLastColumn="0" w:lastRowFirstColumn="0" w:lastRowLastColumn="0"/>
             </w:pPr>
             <w:r>
-              <w:t>Comprobar la correcta creación de informes de beneficios.</w:t>
+              <w:t>Comprobar la correcta creación de informes de trabajadores.</w:t>
             </w:r>
           </w:p>
         </w:tc>
@@ -6268,7 +6149,7 @@
               <w:cnfStyle w:val="000000000000" w:firstRow="0" w:lastRow="0" w:firstColumn="0" w:lastColumn="0" w:oddVBand="0" w:evenVBand="0" w:oddHBand="0" w:evenHBand="0" w:firstRowFirstColumn="0" w:firstRowLastColumn="0" w:lastRowFirstColumn="0" w:lastRowLastColumn="0"/>
             </w:pPr>
             <w:r>
-              <w:t>Se emite un informe de beneficios.</w:t>
+              <w:t>Se asigna una petición de trabajo.</w:t>
             </w:r>
           </w:p>
         </w:tc>
@@ -6282,7 +6163,7 @@
               <w:cnfStyle w:val="000000000000" w:firstRow="0" w:lastRow="0" w:firstColumn="0" w:lastColumn="0" w:oddVBand="0" w:evenVBand="0" w:oddHBand="0" w:evenHBand="0" w:firstRowFirstColumn="0" w:firstRowLastColumn="0" w:lastRowFirstColumn="0" w:lastRowLastColumn="0"/>
             </w:pPr>
             <w:r>
-              <w:t>El sistema genera a partir de los datos relacionados con los gastos y beneficios un informe de beneficios.</w:t>
+              <w:t>El sistema registra los cambios en los trabajadores para posteriormente realizar un informe de trabajadores.</w:t>
             </w:r>
           </w:p>
         </w:tc>
@@ -6301,7 +6182,7 @@
               <w:jc w:val="both"/>
             </w:pPr>
             <w:r>
-              <w:t>65</w:t>
+              <w:t>63</w:t>
             </w:r>
           </w:p>
         </w:tc>
@@ -6329,7 +6210,7 @@
               <w:cnfStyle w:val="000000100000" w:firstRow="0" w:lastRow="0" w:firstColumn="0" w:lastColumn="0" w:oddVBand="0" w:evenVBand="0" w:oddHBand="1" w:evenHBand="0" w:firstRowFirstColumn="0" w:firstRowLastColumn="0" w:lastRowFirstColumn="0" w:lastRowLastColumn="0"/>
             </w:pPr>
             <w:r>
-              <w:t>65/104</w:t>
+              <w:t>63/104</w:t>
             </w:r>
           </w:p>
         </w:tc>
@@ -6343,7 +6224,7 @@
               <w:cnfStyle w:val="000000100000" w:firstRow="0" w:lastRow="0" w:firstColumn="0" w:lastColumn="0" w:oddVBand="0" w:evenVBand="0" w:oddHBand="1" w:evenHBand="0" w:firstRowFirstColumn="0" w:firstRowLastColumn="0" w:lastRowFirstColumn="0" w:lastRowLastColumn="0"/>
             </w:pPr>
             <w:r>
-              <w:t>Comprobar la correcta creación de informes de trabajadores.</w:t>
+              <w:t>Comprobar la correcta creación de informes de trabajo</w:t>
             </w:r>
           </w:p>
         </w:tc>
@@ -6357,7 +6238,7 @@
               <w:cnfStyle w:val="000000100000" w:firstRow="0" w:lastRow="0" w:firstColumn="0" w:lastColumn="0" w:oddVBand="0" w:evenVBand="0" w:oddHBand="1" w:evenHBand="0" w:firstRowFirstColumn="0" w:firstRowLastColumn="0" w:lastRowFirstColumn="0" w:lastRowLastColumn="0"/>
             </w:pPr>
             <w:r>
-              <w:t>Se emite un informe de trabajadores</w:t>
+              <w:t>Se emite un informe de trabajo</w:t>
             </w:r>
           </w:p>
         </w:tc>
@@ -6371,7 +6252,7 @@
               <w:cnfStyle w:val="000000100000" w:firstRow="0" w:lastRow="0" w:firstColumn="0" w:lastColumn="0" w:oddVBand="0" w:evenVBand="0" w:oddHBand="1" w:evenHBand="0" w:firstRowFirstColumn="0" w:firstRowLastColumn="0" w:lastRowFirstColumn="0" w:lastRowLastColumn="0"/>
             </w:pPr>
             <w:r>
-              <w:t>El sistema genera a partir de los datos relacionados con los trabajadores y partes de trabajo un informe de trabajadores.</w:t>
+              <w:t>El sistema genera a partir de los datos relacionados con los partes de trabajo un informe de trabajo.</w:t>
             </w:r>
           </w:p>
         </w:tc>
@@ -6387,7 +6268,7 @@
               <w:jc w:val="both"/>
             </w:pPr>
             <w:r>
-              <w:t>66</w:t>
+              <w:t>64</w:t>
             </w:r>
           </w:p>
         </w:tc>
@@ -6401,7 +6282,7 @@
               <w:cnfStyle w:val="000000000000" w:firstRow="0" w:lastRow="0" w:firstColumn="0" w:lastColumn="0" w:oddVBand="0" w:evenVBand="0" w:oddHBand="0" w:evenHBand="0" w:firstRowFirstColumn="0" w:firstRowLastColumn="0" w:lastRowFirstColumn="0" w:lastRowLastColumn="0"/>
             </w:pPr>
             <w:r>
-              <w:t>RNF1</w:t>
+              <w:t>Gestión de informes</w:t>
             </w:r>
           </w:p>
         </w:tc>
@@ -6415,7 +6296,7 @@
               <w:cnfStyle w:val="000000000000" w:firstRow="0" w:lastRow="0" w:firstColumn="0" w:lastColumn="0" w:oddVBand="0" w:evenVBand="0" w:oddHBand="0" w:evenHBand="0" w:firstRowFirstColumn="0" w:firstRowLastColumn="0" w:lastRowFirstColumn="0" w:lastRowLastColumn="0"/>
             </w:pPr>
             <w:r>
-              <w:t>66/104</w:t>
+              <w:t>64/104</w:t>
             </w:r>
           </w:p>
         </w:tc>
@@ -6429,7 +6310,7 @@
               <w:cnfStyle w:val="000000000000" w:firstRow="0" w:lastRow="0" w:firstColumn="0" w:lastColumn="0" w:oddVBand="0" w:evenVBand="0" w:oddHBand="0" w:evenHBand="0" w:firstRowFirstColumn="0" w:firstRowLastColumn="0" w:lastRowFirstColumn="0" w:lastRowLastColumn="0"/>
             </w:pPr>
             <w:r>
-              <w:t>Comprobar la buena instalación de la base de datos</w:t>
+              <w:t>Comprobar la correcta creación de informes de beneficios.</w:t>
             </w:r>
           </w:p>
         </w:tc>
@@ -6443,7 +6324,7 @@
               <w:cnfStyle w:val="000000000000" w:firstRow="0" w:lastRow="0" w:firstColumn="0" w:lastColumn="0" w:oddVBand="0" w:evenVBand="0" w:oddHBand="0" w:evenHBand="0" w:firstRowFirstColumn="0" w:firstRowLastColumn="0" w:lastRowFirstColumn="0" w:lastRowLastColumn="0"/>
             </w:pPr>
             <w:r>
-              <w:t>Se instala la nueva base de datos.</w:t>
+              <w:t>Se emite un informe de beneficios.</w:t>
             </w:r>
           </w:p>
         </w:tc>
@@ -6457,7 +6338,7 @@
               <w:cnfStyle w:val="000000000000" w:firstRow="0" w:lastRow="0" w:firstColumn="0" w:lastColumn="0" w:oddVBand="0" w:evenVBand="0" w:oddHBand="0" w:evenHBand="0" w:firstRowFirstColumn="0" w:firstRowLastColumn="0" w:lastRowFirstColumn="0" w:lastRowLastColumn="0"/>
             </w:pPr>
             <w:r>
-              <w:t>Se instala en el mismo ordenador donde estaba la anterior base de datos.</w:t>
+              <w:t>El sistema genera a partir de los datos relacionados con los gastos y beneficios un informe de beneficios.</w:t>
             </w:r>
           </w:p>
         </w:tc>
@@ -6476,7 +6357,7 @@
               <w:jc w:val="both"/>
             </w:pPr>
             <w:r>
-              <w:t>67</w:t>
+              <w:t>65</w:t>
             </w:r>
           </w:p>
         </w:tc>
@@ -6490,7 +6371,7 @@
               <w:cnfStyle w:val="000000100000" w:firstRow="0" w:lastRow="0" w:firstColumn="0" w:lastColumn="0" w:oddVBand="0" w:evenVBand="0" w:oddHBand="1" w:evenHBand="0" w:firstRowFirstColumn="0" w:firstRowLastColumn="0" w:lastRowFirstColumn="0" w:lastRowLastColumn="0"/>
             </w:pPr>
             <w:r>
-              <w:t>RNF2</w:t>
+              <w:t>Gestión de informes</w:t>
             </w:r>
           </w:p>
         </w:tc>
@@ -6504,7 +6385,7 @@
               <w:cnfStyle w:val="000000100000" w:firstRow="0" w:lastRow="0" w:firstColumn="0" w:lastColumn="0" w:oddVBand="0" w:evenVBand="0" w:oddHBand="1" w:evenHBand="0" w:firstRowFirstColumn="0" w:firstRowLastColumn="0" w:lastRowFirstColumn="0" w:lastRowLastColumn="0"/>
             </w:pPr>
             <w:r>
-              <w:t>67/104</w:t>
+              <w:t>65/104</w:t>
             </w:r>
           </w:p>
         </w:tc>
@@ -6518,7 +6399,7 @@
               <w:cnfStyle w:val="000000100000" w:firstRow="0" w:lastRow="0" w:firstColumn="0" w:lastColumn="0" w:oddVBand="0" w:evenVBand="0" w:oddHBand="1" w:evenHBand="0" w:firstRowFirstColumn="0" w:firstRowLastColumn="0" w:lastRowFirstColumn="0" w:lastRowLastColumn="0"/>
             </w:pPr>
             <w:r>
-              <w:t>Comprobar el buen acceso a los equipos</w:t>
+              <w:t>Comprobar la correcta creación de informes de trabajadores.</w:t>
             </w:r>
           </w:p>
         </w:tc>
@@ -6532,7 +6413,7 @@
               <w:cnfStyle w:val="000000100000" w:firstRow="0" w:lastRow="0" w:firstColumn="0" w:lastColumn="0" w:oddVBand="0" w:evenVBand="0" w:oddHBand="1" w:evenHBand="0" w:firstRowFirstColumn="0" w:firstRowLastColumn="0" w:lastRowFirstColumn="0" w:lastRowLastColumn="0"/>
             </w:pPr>
             <w:r>
-              <w:t>Inicia sesión correctamente o un responsable técnico, o un ayudante de almacén, o un coordinador técnico, o un ayudante de coordinador.</w:t>
+              <w:t>Se emite un informe de trabajadores</w:t>
             </w:r>
           </w:p>
         </w:tc>
@@ -6546,7 +6427,7 @@
               <w:cnfStyle w:val="000000100000" w:firstRow="0" w:lastRow="0" w:firstColumn="0" w:lastColumn="0" w:oddVBand="0" w:evenVBand="0" w:oddHBand="1" w:evenHBand="0" w:firstRowFirstColumn="0" w:firstRowLastColumn="0" w:lastRowFirstColumn="0" w:lastRowLastColumn="0"/>
             </w:pPr>
             <w:r>
-              <w:t>El equipo permite el acceso a la información del sistema.</w:t>
+              <w:t>El sistema genera a partir de los datos relacionados con los trabajadores y partes de trabajo un informe de trabajadores.</w:t>
             </w:r>
           </w:p>
         </w:tc>
@@ -6562,7 +6443,7 @@
               <w:jc w:val="both"/>
             </w:pPr>
             <w:r>
-              <w:t>68</w:t>
+              <w:t>66</w:t>
             </w:r>
           </w:p>
         </w:tc>
@@ -6576,7 +6457,7 @@
               <w:cnfStyle w:val="000000000000" w:firstRow="0" w:lastRow="0" w:firstColumn="0" w:lastColumn="0" w:oddVBand="0" w:evenVBand="0" w:oddHBand="0" w:evenHBand="0" w:firstRowFirstColumn="0" w:firstRowLastColumn="0" w:lastRowFirstColumn="0" w:lastRowLastColumn="0"/>
             </w:pPr>
             <w:r>
-              <w:t>RNF2</w:t>
+              <w:t>RNF1</w:t>
             </w:r>
           </w:p>
         </w:tc>
@@ -6590,7 +6471,7 @@
               <w:cnfStyle w:val="000000000000" w:firstRow="0" w:lastRow="0" w:firstColumn="0" w:lastColumn="0" w:oddVBand="0" w:evenVBand="0" w:oddHBand="0" w:evenHBand="0" w:firstRowFirstColumn="0" w:firstRowLastColumn="0" w:lastRowFirstColumn="0" w:lastRowLastColumn="0"/>
             </w:pPr>
             <w:r>
-              <w:t>68/104</w:t>
+              <w:t>66/104</w:t>
             </w:r>
           </w:p>
         </w:tc>
@@ -6604,7 +6485,7 @@
               <w:cnfStyle w:val="000000000000" w:firstRow="0" w:lastRow="0" w:firstColumn="0" w:lastColumn="0" w:oddVBand="0" w:evenVBand="0" w:oddHBand="0" w:evenHBand="0" w:firstRowFirstColumn="0" w:firstRowLastColumn="0" w:lastRowFirstColumn="0" w:lastRowLastColumn="0"/>
             </w:pPr>
             <w:r>
-              <w:t>Comprobar el buen acceso a los equipos</w:t>
+              <w:t>Comprobar la buena instalación de la base de datos</w:t>
             </w:r>
           </w:p>
         </w:tc>
@@ -6618,7 +6499,7 @@
               <w:cnfStyle w:val="000000000000" w:firstRow="0" w:lastRow="0" w:firstColumn="0" w:lastColumn="0" w:oddVBand="0" w:evenVBand="0" w:oddHBand="0" w:evenHBand="0" w:firstRowFirstColumn="0" w:firstRowLastColumn="0" w:lastRowFirstColumn="0" w:lastRowLastColumn="0"/>
             </w:pPr>
             <w:r>
-              <w:t>Inicia sesión de forma errónea alguien.</w:t>
+              <w:t>Se instala la nueva base de datos.</w:t>
             </w:r>
           </w:p>
         </w:tc>
@@ -6632,11 +6513,7 @@
               <w:cnfStyle w:val="000000000000" w:firstRow="0" w:lastRow="0" w:firstColumn="0" w:lastColumn="0" w:oddVBand="0" w:evenVBand="0" w:oddHBand="0" w:evenHBand="0" w:firstRowFirstColumn="0" w:firstRowLastColumn="0" w:lastRowFirstColumn="0" w:lastRowLastColumn="0"/>
             </w:pPr>
             <w:r>
-              <w:t xml:space="preserve">El sistema emite un mensaje de error y recuerda que solo pueden acceder al sistema los responsables de almacén, ayudantes de almacén, </w:t>
-            </w:r>
-            <w:r>
-              <w:lastRenderedPageBreak/>
-              <w:t>coordinadores técnicos y ayudantes del coordinador.</w:t>
+              <w:t>Se instala en el mismo ordenador donde estaba la anterior base de datos.</w:t>
             </w:r>
           </w:p>
         </w:tc>
@@ -6655,64 +6532,67 @@
               <w:jc w:val="both"/>
             </w:pPr>
             <w:r>
+              <w:t>67</w:t>
+            </w:r>
+          </w:p>
+        </w:tc>
+        <w:tc>
+          <w:tcPr>
+            <w:tcW w:w="1729" w:type="dxa"/>
+          </w:tcPr>
+          <w:p>
+            <w:pPr>
+              <w:jc w:val="both"/>
+              <w:cnfStyle w:val="000000100000" w:firstRow="0" w:lastRow="0" w:firstColumn="0" w:lastColumn="0" w:oddVBand="0" w:evenVBand="0" w:oddHBand="1" w:evenHBand="0" w:firstRowFirstColumn="0" w:firstRowLastColumn="0" w:lastRowFirstColumn="0" w:lastRowLastColumn="0"/>
+            </w:pPr>
+            <w:r>
+              <w:t>RNF2</w:t>
+            </w:r>
+          </w:p>
+        </w:tc>
+        <w:tc>
+          <w:tcPr>
+            <w:tcW w:w="936" w:type="dxa"/>
+          </w:tcPr>
+          <w:p>
+            <w:pPr>
+              <w:jc w:val="both"/>
+              <w:cnfStyle w:val="000000100000" w:firstRow="0" w:lastRow="0" w:firstColumn="0" w:lastColumn="0" w:oddVBand="0" w:evenVBand="0" w:oddHBand="1" w:evenHBand="0" w:firstRowFirstColumn="0" w:firstRowLastColumn="0" w:lastRowFirstColumn="0" w:lastRowLastColumn="0"/>
+            </w:pPr>
+            <w:r>
+              <w:t>67/104</w:t>
+            </w:r>
+          </w:p>
+        </w:tc>
+        <w:tc>
+          <w:tcPr>
+            <w:tcW w:w="2020" w:type="dxa"/>
+          </w:tcPr>
+          <w:p>
+            <w:pPr>
+              <w:jc w:val="both"/>
+              <w:cnfStyle w:val="000000100000" w:firstRow="0" w:lastRow="0" w:firstColumn="0" w:lastColumn="0" w:oddVBand="0" w:evenVBand="0" w:oddHBand="1" w:evenHBand="0" w:firstRowFirstColumn="0" w:firstRowLastColumn="0" w:lastRowFirstColumn="0" w:lastRowLastColumn="0"/>
+            </w:pPr>
+            <w:r>
+              <w:t>Comprobar el buen acceso a los equipos</w:t>
+            </w:r>
+          </w:p>
+        </w:tc>
+        <w:tc>
+          <w:tcPr>
+            <w:tcW w:w="2329" w:type="dxa"/>
+          </w:tcPr>
+          <w:p>
+            <w:pPr>
+              <w:jc w:val="both"/>
+              <w:cnfStyle w:val="000000100000" w:firstRow="0" w:lastRow="0" w:firstColumn="0" w:lastColumn="0" w:oddVBand="0" w:evenVBand="0" w:oddHBand="1" w:evenHBand="0" w:firstRowFirstColumn="0" w:firstRowLastColumn="0" w:lastRowFirstColumn="0" w:lastRowLastColumn="0"/>
+            </w:pPr>
+            <w:r>
+              <w:t xml:space="preserve">Inicia sesión correctamente o un </w:t>
+            </w:r>
+            <w:r>
               <w:lastRenderedPageBreak/>
-              <w:t>69</w:t>
-            </w:r>
-          </w:p>
-        </w:tc>
-        <w:tc>
-          <w:tcPr>
-            <w:tcW w:w="1729" w:type="dxa"/>
-          </w:tcPr>
-          <w:p>
-            <w:pPr>
-              <w:jc w:val="both"/>
-              <w:cnfStyle w:val="000000100000" w:firstRow="0" w:lastRow="0" w:firstColumn="0" w:lastColumn="0" w:oddVBand="0" w:evenVBand="0" w:oddHBand="1" w:evenHBand="0" w:firstRowFirstColumn="0" w:firstRowLastColumn="0" w:lastRowFirstColumn="0" w:lastRowLastColumn="0"/>
-            </w:pPr>
-            <w:r>
-              <w:t>RNF3</w:t>
-            </w:r>
-          </w:p>
-        </w:tc>
-        <w:tc>
-          <w:tcPr>
-            <w:tcW w:w="936" w:type="dxa"/>
-          </w:tcPr>
-          <w:p>
-            <w:pPr>
-              <w:jc w:val="both"/>
-              <w:cnfStyle w:val="000000100000" w:firstRow="0" w:lastRow="0" w:firstColumn="0" w:lastColumn="0" w:oddVBand="0" w:evenVBand="0" w:oddHBand="1" w:evenHBand="0" w:firstRowFirstColumn="0" w:firstRowLastColumn="0" w:lastRowFirstColumn="0" w:lastRowLastColumn="0"/>
-            </w:pPr>
-            <w:r>
-              <w:t>69/104</w:t>
-            </w:r>
-          </w:p>
-        </w:tc>
-        <w:tc>
-          <w:tcPr>
-            <w:tcW w:w="2020" w:type="dxa"/>
-          </w:tcPr>
-          <w:p>
-            <w:pPr>
-              <w:jc w:val="both"/>
-              <w:cnfStyle w:val="000000100000" w:firstRow="0" w:lastRow="0" w:firstColumn="0" w:lastColumn="0" w:oddVBand="0" w:evenVBand="0" w:oddHBand="1" w:evenHBand="0" w:firstRowFirstColumn="0" w:firstRowLastColumn="0" w:lastRowFirstColumn="0" w:lastRowLastColumn="0"/>
-            </w:pPr>
-            <w:r>
-              <w:t>Comprobar que los técnicos pueden utilizar sus móviles.</w:t>
-            </w:r>
-          </w:p>
-        </w:tc>
-        <w:tc>
-          <w:tcPr>
-            <w:tcW w:w="2329" w:type="dxa"/>
-          </w:tcPr>
-          <w:p>
-            <w:pPr>
-              <w:jc w:val="both"/>
-              <w:cnfStyle w:val="000000100000" w:firstRow="0" w:lastRow="0" w:firstColumn="0" w:lastColumn="0" w:oddVBand="0" w:evenVBand="0" w:oddHBand="1" w:evenHBand="0" w:firstRowFirstColumn="0" w:firstRowLastColumn="0" w:lastRowFirstColumn="0" w:lastRowLastColumn="0"/>
-            </w:pPr>
-            <w:r>
-              <w:t>Un técnico informático inicia sesión desde su dispositivo móvil</w:t>
+              <w:t>responsable técnico, o un ayudante de almacén, o un coordinador técnico, o un ayudante de coordinador.</w:t>
             </w:r>
           </w:p>
         </w:tc>
@@ -6726,7 +6606,12 @@
               <w:cnfStyle w:val="000000100000" w:firstRow="0" w:lastRow="0" w:firstColumn="0" w:lastColumn="0" w:oddVBand="0" w:evenVBand="0" w:oddHBand="1" w:evenHBand="0" w:firstRowFirstColumn="0" w:firstRowLastColumn="0" w:lastRowFirstColumn="0" w:lastRowLastColumn="0"/>
             </w:pPr>
             <w:r>
-              <w:t>El sistema reconoce a este trabajador y le da los permisos necesarios para que éste pueda realizar su trabajo correctamente, aunque sea desde su dispositivo móvil.</w:t>
+              <w:lastRenderedPageBreak/>
+              <w:t xml:space="preserve">El equipo permite el acceso a la </w:t>
+            </w:r>
+            <w:r>
+              <w:lastRenderedPageBreak/>
+              <w:t>información del sistema.</w:t>
             </w:r>
           </w:p>
         </w:tc>
@@ -6742,7 +6627,8 @@
               <w:jc w:val="both"/>
             </w:pPr>
             <w:r>
-              <w:t>70</w:t>
+              <w:lastRenderedPageBreak/>
+              <w:t>68</w:t>
             </w:r>
           </w:p>
         </w:tc>
@@ -6756,7 +6642,7 @@
               <w:cnfStyle w:val="000000000000" w:firstRow="0" w:lastRow="0" w:firstColumn="0" w:lastColumn="0" w:oddVBand="0" w:evenVBand="0" w:oddHBand="0" w:evenHBand="0" w:firstRowFirstColumn="0" w:firstRowLastColumn="0" w:lastRowFirstColumn="0" w:lastRowLastColumn="0"/>
             </w:pPr>
             <w:r>
-              <w:t>RNF4</w:t>
+              <w:t>RNF2</w:t>
             </w:r>
           </w:p>
         </w:tc>
@@ -6770,7 +6656,7 @@
               <w:cnfStyle w:val="000000000000" w:firstRow="0" w:lastRow="0" w:firstColumn="0" w:lastColumn="0" w:oddVBand="0" w:evenVBand="0" w:oddHBand="0" w:evenHBand="0" w:firstRowFirstColumn="0" w:firstRowLastColumn="0" w:lastRowFirstColumn="0" w:lastRowLastColumn="0"/>
             </w:pPr>
             <w:r>
-              <w:t>70/104</w:t>
+              <w:t>68/104</w:t>
             </w:r>
           </w:p>
         </w:tc>
@@ -6784,7 +6670,7 @@
               <w:cnfStyle w:val="000000000000" w:firstRow="0" w:lastRow="0" w:firstColumn="0" w:lastColumn="0" w:oddVBand="0" w:evenVBand="0" w:oddHBand="0" w:evenHBand="0" w:firstRowFirstColumn="0" w:firstRowLastColumn="0" w:lastRowFirstColumn="0" w:lastRowLastColumn="0"/>
             </w:pPr>
             <w:r>
-              <w:t>Comprobar el auto apagado del servidor</w:t>
+              <w:t>Comprobar el buen acceso a los equipos</w:t>
             </w:r>
           </w:p>
         </w:tc>
@@ -6798,7 +6684,7 @@
               <w:cnfStyle w:val="000000000000" w:firstRow="0" w:lastRow="0" w:firstColumn="0" w:lastColumn="0" w:oddVBand="0" w:evenVBand="0" w:oddHBand="0" w:evenHBand="0" w:firstRowFirstColumn="0" w:firstRowLastColumn="0" w:lastRowFirstColumn="0" w:lastRowLastColumn="0"/>
             </w:pPr>
             <w:r>
-              <w:t>Finaliza la jornada laboral del día.</w:t>
+              <w:t>Inicia sesión de forma errónea alguien.</w:t>
             </w:r>
           </w:p>
         </w:tc>
@@ -6812,7 +6698,7 @@
               <w:cnfStyle w:val="000000000000" w:firstRow="0" w:lastRow="0" w:firstColumn="0" w:lastColumn="0" w:oddVBand="0" w:evenVBand="0" w:oddHBand="0" w:evenHBand="0" w:firstRowFirstColumn="0" w:firstRowLastColumn="0" w:lastRowFirstColumn="0" w:lastRowLastColumn="0"/>
             </w:pPr>
             <w:r>
-              <w:t>El sistema y los dispositivos utilizados para trabajar quedan suspendidos, ya que, el horario de trabajo ya ha finalizado.</w:t>
+              <w:t>El sistema emite un mensaje de error y recuerda que solo pueden acceder al sistema los responsables de almacén, ayudantes de almacén, coordinadores técnicos y ayudantes del coordinador.</w:t>
             </w:r>
           </w:p>
         </w:tc>
@@ -6831,7 +6717,7 @@
               <w:jc w:val="both"/>
             </w:pPr>
             <w:r>
-              <w:t>71</w:t>
+              <w:t>69</w:t>
             </w:r>
           </w:p>
         </w:tc>
@@ -6845,7 +6731,7 @@
               <w:cnfStyle w:val="000000100000" w:firstRow="0" w:lastRow="0" w:firstColumn="0" w:lastColumn="0" w:oddVBand="0" w:evenVBand="0" w:oddHBand="1" w:evenHBand="0" w:firstRowFirstColumn="0" w:firstRowLastColumn="0" w:lastRowFirstColumn="0" w:lastRowLastColumn="0"/>
             </w:pPr>
             <w:r>
-              <w:t>RNF4</w:t>
+              <w:t>RNF3</w:t>
             </w:r>
           </w:p>
         </w:tc>
@@ -6859,7 +6745,7 @@
               <w:cnfStyle w:val="000000100000" w:firstRow="0" w:lastRow="0" w:firstColumn="0" w:lastColumn="0" w:oddVBand="0" w:evenVBand="0" w:oddHBand="1" w:evenHBand="0" w:firstRowFirstColumn="0" w:firstRowLastColumn="0" w:lastRowFirstColumn="0" w:lastRowLastColumn="0"/>
             </w:pPr>
             <w:r>
-              <w:t>71/104</w:t>
+              <w:t>69/104</w:t>
             </w:r>
           </w:p>
         </w:tc>
@@ -6873,7 +6759,7 @@
               <w:cnfStyle w:val="000000100000" w:firstRow="0" w:lastRow="0" w:firstColumn="0" w:lastColumn="0" w:oddVBand="0" w:evenVBand="0" w:oddHBand="1" w:evenHBand="0" w:firstRowFirstColumn="0" w:firstRowLastColumn="0" w:lastRowFirstColumn="0" w:lastRowLastColumn="0"/>
             </w:pPr>
             <w:r>
-              <w:t>Comprobar el auto encendido del servidor</w:t>
+              <w:t>Comprobar que los técnicos pueden utilizar sus móviles.</w:t>
             </w:r>
           </w:p>
         </w:tc>
@@ -6887,7 +6773,7 @@
               <w:cnfStyle w:val="000000100000" w:firstRow="0" w:lastRow="0" w:firstColumn="0" w:lastColumn="0" w:oddVBand="0" w:evenVBand="0" w:oddHBand="1" w:evenHBand="0" w:firstRowFirstColumn="0" w:firstRowLastColumn="0" w:lastRowFirstColumn="0" w:lastRowLastColumn="0"/>
             </w:pPr>
             <w:r>
-              <w:t>Comienza la jornada laboral del día.</w:t>
+              <w:t>Un técnico informático inicia sesión desde su dispositivo móvil</w:t>
             </w:r>
           </w:p>
         </w:tc>
@@ -6901,7 +6787,7 @@
               <w:cnfStyle w:val="000000100000" w:firstRow="0" w:lastRow="0" w:firstColumn="0" w:lastColumn="0" w:oddVBand="0" w:evenVBand="0" w:oddHBand="1" w:evenHBand="0" w:firstRowFirstColumn="0" w:firstRowLastColumn="0" w:lastRowFirstColumn="0" w:lastRowLastColumn="0"/>
             </w:pPr>
             <w:r>
-              <w:t>El sistema y los dispositivos utilizados para trabajar quedan habilitados para la realización de la jornada laboral.</w:t>
+              <w:t>El sistema reconoce a este trabajador y le da los permisos necesarios para que éste pueda realizar su trabajo correctamente, aunque sea desde su dispositivo móvil.</w:t>
             </w:r>
           </w:p>
         </w:tc>
@@ -6917,7 +6803,7 @@
               <w:jc w:val="both"/>
             </w:pPr>
             <w:r>
-              <w:t>72</w:t>
+              <w:t>70</w:t>
             </w:r>
           </w:p>
         </w:tc>
@@ -6931,7 +6817,7 @@
               <w:cnfStyle w:val="000000000000" w:firstRow="0" w:lastRow="0" w:firstColumn="0" w:lastColumn="0" w:oddVBand="0" w:evenVBand="0" w:oddHBand="0" w:evenHBand="0" w:firstRowFirstColumn="0" w:firstRowLastColumn="0" w:lastRowFirstColumn="0" w:lastRowLastColumn="0"/>
             </w:pPr>
             <w:r>
-              <w:t>RNF5</w:t>
+              <w:t>RNF4</w:t>
             </w:r>
           </w:p>
         </w:tc>
@@ -6945,10 +6831,7 @@
               <w:cnfStyle w:val="000000000000" w:firstRow="0" w:lastRow="0" w:firstColumn="0" w:lastColumn="0" w:oddVBand="0" w:evenVBand="0" w:oddHBand="0" w:evenHBand="0" w:firstRowFirstColumn="0" w:firstRowLastColumn="0" w:lastRowFirstColumn="0" w:lastRowLastColumn="0"/>
             </w:pPr>
             <w:r>
-              <w:t>72</w:t>
-            </w:r>
-            <w:r>
-              <w:t>/104</w:t>
+              <w:t>70/104</w:t>
             </w:r>
           </w:p>
         </w:tc>
@@ -6962,7 +6845,7 @@
               <w:cnfStyle w:val="000000000000" w:firstRow="0" w:lastRow="0" w:firstColumn="0" w:lastColumn="0" w:oddVBand="0" w:evenVBand="0" w:oddHBand="0" w:evenHBand="0" w:firstRowFirstColumn="0" w:firstRowLastColumn="0" w:lastRowFirstColumn="0" w:lastRowLastColumn="0"/>
             </w:pPr>
             <w:r>
-              <w:t>Comprobar la disponibilidad (2 y 3)</w:t>
+              <w:t>Comprobar el auto apagado del servidor</w:t>
             </w:r>
           </w:p>
         </w:tc>
@@ -6976,7 +6859,7 @@
               <w:cnfStyle w:val="000000000000" w:firstRow="0" w:lastRow="0" w:firstColumn="0" w:lastColumn="0" w:oddVBand="0" w:evenVBand="0" w:oddHBand="0" w:evenHBand="0" w:firstRowFirstColumn="0" w:firstRowLastColumn="0" w:lastRowFirstColumn="0" w:lastRowLastColumn="0"/>
             </w:pPr>
             <w:r>
-              <w:t>-</w:t>
+              <w:t>Finaliza la jornada laboral del día.</w:t>
             </w:r>
           </w:p>
         </w:tc>
@@ -6990,7 +6873,7 @@
               <w:cnfStyle w:val="000000000000" w:firstRow="0" w:lastRow="0" w:firstColumn="0" w:lastColumn="0" w:oddVBand="0" w:evenVBand="0" w:oddHBand="0" w:evenHBand="0" w:firstRowFirstColumn="0" w:firstRowLastColumn="0" w:lastRowFirstColumn="0" w:lastRowLastColumn="0"/>
             </w:pPr>
             <w:r>
-              <w:t>La disponibilidad en las versiones que tienen Apache es máxima, ya que, no necesita apagarse para realizar cambios en él.</w:t>
+              <w:t>El sistema y los dispositivos utilizados para trabajar quedan suspendidos, ya que, el horario de trabajo ya ha finalizado.</w:t>
             </w:r>
           </w:p>
         </w:tc>
@@ -7009,7 +6892,7 @@
               <w:jc w:val="both"/>
             </w:pPr>
             <w:r>
-              <w:t>73</w:t>
+              <w:t>71</w:t>
             </w:r>
           </w:p>
         </w:tc>
@@ -7023,7 +6906,7 @@
               <w:cnfStyle w:val="000000100000" w:firstRow="0" w:lastRow="0" w:firstColumn="0" w:lastColumn="0" w:oddVBand="0" w:evenVBand="0" w:oddHBand="1" w:evenHBand="0" w:firstRowFirstColumn="0" w:firstRowLastColumn="0" w:lastRowFirstColumn="0" w:lastRowLastColumn="0"/>
             </w:pPr>
             <w:r>
-              <w:t>RNF6</w:t>
+              <w:t>RNF4</w:t>
             </w:r>
           </w:p>
         </w:tc>
@@ -7037,7 +6920,7 @@
               <w:cnfStyle w:val="000000100000" w:firstRow="0" w:lastRow="0" w:firstColumn="0" w:lastColumn="0" w:oddVBand="0" w:evenVBand="0" w:oddHBand="1" w:evenHBand="0" w:firstRowFirstColumn="0" w:firstRowLastColumn="0" w:lastRowFirstColumn="0" w:lastRowLastColumn="0"/>
             </w:pPr>
             <w:r>
-              <w:t>73/104</w:t>
+              <w:t>71/104</w:t>
             </w:r>
           </w:p>
         </w:tc>
@@ -7051,7 +6934,7 @@
               <w:cnfStyle w:val="000000100000" w:firstRow="0" w:lastRow="0" w:firstColumn="0" w:lastColumn="0" w:oddVBand="0" w:evenVBand="0" w:oddHBand="1" w:evenHBand="0" w:firstRowFirstColumn="0" w:firstRowLastColumn="0" w:lastRowFirstColumn="0" w:lastRowLastColumn="0"/>
             </w:pPr>
             <w:r>
-              <w:t>Comprobar el sistema de actualizaciones (1)</w:t>
+              <w:t>Comprobar el auto encendido del servidor</w:t>
             </w:r>
           </w:p>
         </w:tc>
@@ -7065,7 +6948,7 @@
               <w:cnfStyle w:val="000000100000" w:firstRow="0" w:lastRow="0" w:firstColumn="0" w:lastColumn="0" w:oddVBand="0" w:evenVBand="0" w:oddHBand="1" w:evenHBand="0" w:firstRowFirstColumn="0" w:firstRowLastColumn="0" w:lastRowFirstColumn="0" w:lastRowLastColumn="0"/>
             </w:pPr>
             <w:r>
-              <w:t>Se va a realizar una actualización de la JMV y de la aplicación java.</w:t>
+              <w:t>Comienza la jornada laboral del día.</w:t>
             </w:r>
           </w:p>
         </w:tc>
@@ -7079,7 +6962,7 @@
               <w:cnfStyle w:val="000000100000" w:firstRow="0" w:lastRow="0" w:firstColumn="0" w:lastColumn="0" w:oddVBand="0" w:evenVBand="0" w:oddHBand="1" w:evenHBand="0" w:firstRowFirstColumn="0" w:firstRowLastColumn="0" w:lastRowFirstColumn="0" w:lastRowLastColumn="0"/>
             </w:pPr>
             <w:r>
-              <w:t>El sistema realiza un aviso con dos días de antelación para advertir a los trabajadores.</w:t>
+              <w:t>El sistema y los dispositivos utilizados para trabajar quedan habilitados para la realización de la jornada laboral.</w:t>
             </w:r>
           </w:p>
         </w:tc>
@@ -7095,7 +6978,7 @@
               <w:jc w:val="both"/>
             </w:pPr>
             <w:r>
-              <w:t>74</w:t>
+              <w:t>72</w:t>
             </w:r>
           </w:p>
         </w:tc>
@@ -7109,7 +6992,7 @@
               <w:cnfStyle w:val="000000000000" w:firstRow="0" w:lastRow="0" w:firstColumn="0" w:lastColumn="0" w:oddVBand="0" w:evenVBand="0" w:oddHBand="0" w:evenHBand="0" w:firstRowFirstColumn="0" w:firstRowLastColumn="0" w:lastRowFirstColumn="0" w:lastRowLastColumn="0"/>
             </w:pPr>
             <w:r>
-              <w:t>RNF7</w:t>
+              <w:t>RNF5</w:t>
             </w:r>
           </w:p>
         </w:tc>
@@ -7123,7 +7006,10 @@
               <w:cnfStyle w:val="000000000000" w:firstRow="0" w:lastRow="0" w:firstColumn="0" w:lastColumn="0" w:oddVBand="0" w:evenVBand="0" w:oddHBand="0" w:evenHBand="0" w:firstRowFirstColumn="0" w:firstRowLastColumn="0" w:lastRowFirstColumn="0" w:lastRowLastColumn="0"/>
             </w:pPr>
             <w:r>
-              <w:t>74/104</w:t>
+              <w:t>72</w:t>
+            </w:r>
+            <w:r>
+              <w:t>/104</w:t>
             </w:r>
           </w:p>
         </w:tc>
@@ -7137,7 +7023,7 @@
               <w:cnfStyle w:val="000000000000" w:firstRow="0" w:lastRow="0" w:firstColumn="0" w:lastColumn="0" w:oddVBand="0" w:evenVBand="0" w:oddHBand="0" w:evenHBand="0" w:firstRowFirstColumn="0" w:firstRowLastColumn="0" w:lastRowFirstColumn="0" w:lastRowLastColumn="0"/>
             </w:pPr>
             <w:r>
-              <w:t>Comprobar el correcto funcionamiento de la base de datos</w:t>
+              <w:t>Comprobar la disponibilidad (2 y 3)</w:t>
             </w:r>
           </w:p>
         </w:tc>
@@ -7151,7 +7037,7 @@
               <w:cnfStyle w:val="000000000000" w:firstRow="0" w:lastRow="0" w:firstColumn="0" w:lastColumn="0" w:oddVBand="0" w:evenVBand="0" w:oddHBand="0" w:evenHBand="0" w:firstRowFirstColumn="0" w:firstRowLastColumn="0" w:lastRowFirstColumn="0" w:lastRowLastColumn="0"/>
             </w:pPr>
             <w:r>
-              <w:t>El tiempo de respuesta para las aplicaciones de escritorio es mayor a 3s. y de las aplicaciones móviles con todos los clientes activos mayor a 5s.</w:t>
+              <w:t>-</w:t>
             </w:r>
           </w:p>
         </w:tc>
@@ -7165,7 +7051,7 @@
               <w:cnfStyle w:val="000000000000" w:firstRow="0" w:lastRow="0" w:firstColumn="0" w:lastColumn="0" w:oddVBand="0" w:evenVBand="0" w:oddHBand="0" w:evenHBand="0" w:firstRowFirstColumn="0" w:firstRowLastColumn="0" w:lastRowFirstColumn="0" w:lastRowLastColumn="0"/>
             </w:pPr>
             <w:r>
-              <w:t>Por lo tanto, el sistema se ve obligado a cambiar la base de datos en el ordenador que corresponda.</w:t>
+              <w:t>La disponibilidad en las versiones que tienen Apache es máxima, ya que, no necesita apagarse para realizar cambios en él.</w:t>
             </w:r>
           </w:p>
         </w:tc>
@@ -7184,7 +7070,8 @@
               <w:jc w:val="both"/>
             </w:pPr>
             <w:r>
-              <w:t>75</w:t>
+              <w:lastRenderedPageBreak/>
+              <w:t>73</w:t>
             </w:r>
           </w:p>
         </w:tc>
@@ -7198,7 +7085,7 @@
               <w:cnfStyle w:val="000000100000" w:firstRow="0" w:lastRow="0" w:firstColumn="0" w:lastColumn="0" w:oddVBand="0" w:evenVBand="0" w:oddHBand="1" w:evenHBand="0" w:firstRowFirstColumn="0" w:firstRowLastColumn="0" w:lastRowFirstColumn="0" w:lastRowLastColumn="0"/>
             </w:pPr>
             <w:r>
-              <w:t>RNF8</w:t>
+              <w:t>RNF6</w:t>
             </w:r>
           </w:p>
         </w:tc>
@@ -7212,7 +7099,7 @@
               <w:cnfStyle w:val="000000100000" w:firstRow="0" w:lastRow="0" w:firstColumn="0" w:lastColumn="0" w:oddVBand="0" w:evenVBand="0" w:oddHBand="1" w:evenHBand="0" w:firstRowFirstColumn="0" w:firstRowLastColumn="0" w:lastRowFirstColumn="0" w:lastRowLastColumn="0"/>
             </w:pPr>
             <w:r>
-              <w:t>75/104</w:t>
+              <w:t>73/104</w:t>
             </w:r>
           </w:p>
         </w:tc>
@@ -7226,7 +7113,7 @@
               <w:cnfStyle w:val="000000100000" w:firstRow="0" w:lastRow="0" w:firstColumn="0" w:lastColumn="0" w:oddVBand="0" w:evenVBand="0" w:oddHBand="1" w:evenHBand="0" w:firstRowFirstColumn="0" w:firstRowLastColumn="0" w:lastRowFirstColumn="0" w:lastRowLastColumn="0"/>
             </w:pPr>
             <w:r>
-              <w:t>Comprobar que las aplicaciones se adaptan a los ajustes por defecto.</w:t>
+              <w:t>Comprobar el sistema de actualizaciones (1)</w:t>
             </w:r>
           </w:p>
         </w:tc>
@@ -7240,7 +7127,7 @@
               <w:cnfStyle w:val="000000100000" w:firstRow="0" w:lastRow="0" w:firstColumn="0" w:lastColumn="0" w:oddVBand="0" w:evenVBand="0" w:oddHBand="1" w:evenHBand="0" w:firstRowFirstColumn="0" w:firstRowLastColumn="0" w:lastRowFirstColumn="0" w:lastRowLastColumn="0"/>
             </w:pPr>
             <w:r>
-              <w:t>-</w:t>
+              <w:t>Se va a realizar una actualización de la JMV y de la aplicación java.</w:t>
             </w:r>
           </w:p>
         </w:tc>
@@ -7254,11 +7141,7 @@
               <w:cnfStyle w:val="000000100000" w:firstRow="0" w:lastRow="0" w:firstColumn="0" w:lastColumn="0" w:oddVBand="0" w:evenVBand="0" w:oddHBand="1" w:evenHBand="0" w:firstRowFirstColumn="0" w:firstRowLastColumn="0" w:lastRowFirstColumn="0" w:lastRowLastColumn="0"/>
             </w:pPr>
             <w:r>
-              <w:t xml:space="preserve">Éstas se deben adaptar al tamaño de fuente, fondo, volumen y estilo que </w:t>
-            </w:r>
-            <w:r>
-              <w:lastRenderedPageBreak/>
-              <w:t>este por defecto en el equipo que utilizan.</w:t>
+              <w:t>El sistema realiza un aviso con dos días de antelación para advertir a los trabajadores.</w:t>
             </w:r>
           </w:p>
         </w:tc>
@@ -7274,8 +7157,7 @@
               <w:jc w:val="both"/>
             </w:pPr>
             <w:r>
-              <w:lastRenderedPageBreak/>
-              <w:t>76</w:t>
+              <w:t>74</w:t>
             </w:r>
           </w:p>
         </w:tc>
@@ -7289,7 +7171,7 @@
               <w:cnfStyle w:val="000000000000" w:firstRow="0" w:lastRow="0" w:firstColumn="0" w:lastColumn="0" w:oddVBand="0" w:evenVBand="0" w:oddHBand="0" w:evenHBand="0" w:firstRowFirstColumn="0" w:firstRowLastColumn="0" w:lastRowFirstColumn="0" w:lastRowLastColumn="0"/>
             </w:pPr>
             <w:r>
-              <w:t>RNF9</w:t>
+              <w:t>RNF7</w:t>
             </w:r>
           </w:p>
         </w:tc>
@@ -7303,7 +7185,7 @@
               <w:cnfStyle w:val="000000000000" w:firstRow="0" w:lastRow="0" w:firstColumn="0" w:lastColumn="0" w:oddVBand="0" w:evenVBand="0" w:oddHBand="0" w:evenHBand="0" w:firstRowFirstColumn="0" w:firstRowLastColumn="0" w:lastRowFirstColumn="0" w:lastRowLastColumn="0"/>
             </w:pPr>
             <w:r>
-              <w:t>76/104</w:t>
+              <w:t>74/104</w:t>
             </w:r>
           </w:p>
         </w:tc>
@@ -7317,7 +7199,7 @@
               <w:cnfStyle w:val="000000000000" w:firstRow="0" w:lastRow="0" w:firstColumn="0" w:lastColumn="0" w:oddVBand="0" w:evenVBand="0" w:oddHBand="0" w:evenHBand="0" w:firstRowFirstColumn="0" w:firstRowLastColumn="0" w:lastRowFirstColumn="0" w:lastRowLastColumn="0"/>
             </w:pPr>
             <w:r>
-              <w:t>Comprobar que se muestra bien la aplicación.</w:t>
+              <w:t>Comprobar el correcto funcionamiento de la base de datos</w:t>
             </w:r>
           </w:p>
         </w:tc>
@@ -7331,7 +7213,7 @@
               <w:cnfStyle w:val="000000000000" w:firstRow="0" w:lastRow="0" w:firstColumn="0" w:lastColumn="0" w:oddVBand="0" w:evenVBand="0" w:oddHBand="0" w:evenHBand="0" w:firstRowFirstColumn="0" w:firstRowLastColumn="0" w:lastRowFirstColumn="0" w:lastRowLastColumn="0"/>
             </w:pPr>
             <w:r>
-              <w:t>-</w:t>
+              <w:t>El tiempo de respuesta para las aplicaciones de escritorio es mayor a 3s. y de las aplicaciones móviles con todos los clientes activos mayor a 5s.</w:t>
             </w:r>
           </w:p>
         </w:tc>
@@ -7345,15 +7227,7 @@
               <w:cnfStyle w:val="000000000000" w:firstRow="0" w:lastRow="0" w:firstColumn="0" w:lastColumn="0" w:oddVBand="0" w:evenVBand="0" w:oddHBand="0" w:evenHBand="0" w:firstRowFirstColumn="0" w:firstRowLastColumn="0" w:lastRowFirstColumn="0" w:lastRowLastColumn="0"/>
             </w:pPr>
             <w:r>
-              <w:t xml:space="preserve">La aplicación creada debe mostrar bien el contenido adaptándose al </w:t>
-            </w:r>
-            <w:proofErr w:type="spellStart"/>
-            <w:r>
-              <w:t>hw</w:t>
-            </w:r>
-            <w:proofErr w:type="spellEnd"/>
-            <w:r>
-              <w:t xml:space="preserve"> del equipo en cuestión.</w:t>
+              <w:t>Por lo tanto, el sistema se ve obligado a cambiar la base de datos en el ordenador que corresponda.</w:t>
             </w:r>
           </w:p>
         </w:tc>
@@ -7372,7 +7246,7 @@
               <w:jc w:val="both"/>
             </w:pPr>
             <w:r>
-              <w:t>77</w:t>
+              <w:t>75</w:t>
             </w:r>
           </w:p>
         </w:tc>
@@ -7386,7 +7260,7 @@
               <w:cnfStyle w:val="000000100000" w:firstRow="0" w:lastRow="0" w:firstColumn="0" w:lastColumn="0" w:oddVBand="0" w:evenVBand="0" w:oddHBand="1" w:evenHBand="0" w:firstRowFirstColumn="0" w:firstRowLastColumn="0" w:lastRowFirstColumn="0" w:lastRowLastColumn="0"/>
             </w:pPr>
             <w:r>
-              <w:t>RNF10</w:t>
+              <w:t>RNF8</w:t>
             </w:r>
           </w:p>
         </w:tc>
@@ -7400,7 +7274,7 @@
               <w:cnfStyle w:val="000000100000" w:firstRow="0" w:lastRow="0" w:firstColumn="0" w:lastColumn="0" w:oddVBand="0" w:evenVBand="0" w:oddHBand="1" w:evenHBand="0" w:firstRowFirstColumn="0" w:firstRowLastColumn="0" w:lastRowFirstColumn="0" w:lastRowLastColumn="0"/>
             </w:pPr>
             <w:r>
-              <w:t>77/104</w:t>
+              <w:t>75/104</w:t>
             </w:r>
           </w:p>
         </w:tc>
@@ -7414,7 +7288,7 @@
               <w:cnfStyle w:val="000000100000" w:firstRow="0" w:lastRow="0" w:firstColumn="0" w:lastColumn="0" w:oddVBand="0" w:evenVBand="0" w:oddHBand="1" w:evenHBand="0" w:firstRowFirstColumn="0" w:firstRowLastColumn="0" w:lastRowFirstColumn="0" w:lastRowLastColumn="0"/>
             </w:pPr>
             <w:r>
-              <w:t>Comprobar la correcta distribución de la interfaz.</w:t>
+              <w:t>Comprobar que las aplicaciones se adaptan a los ajustes por defecto.</w:t>
             </w:r>
           </w:p>
         </w:tc>
@@ -7442,7 +7316,7 @@
               <w:cnfStyle w:val="000000100000" w:firstRow="0" w:lastRow="0" w:firstColumn="0" w:lastColumn="0" w:oddVBand="0" w:evenVBand="0" w:oddHBand="1" w:evenHBand="0" w:firstRowFirstColumn="0" w:firstRowLastColumn="0" w:lastRowFirstColumn="0" w:lastRowLastColumn="0"/>
             </w:pPr>
             <w:r>
-              <w:t>La aplicación se basa en una interfaz de botones y listas manteniendo el diseño entre las aplicaciones móviles y las de escritorio.</w:t>
+              <w:t>Éstas se deben adaptar al tamaño de fuente, fondo, volumen y estilo que este por defecto en el equipo que utilizan.</w:t>
             </w:r>
           </w:p>
         </w:tc>
@@ -7458,7 +7332,7 @@
               <w:jc w:val="both"/>
             </w:pPr>
             <w:r>
-              <w:t>78</w:t>
+              <w:t>76</w:t>
             </w:r>
           </w:p>
         </w:tc>
@@ -7472,7 +7346,7 @@
               <w:cnfStyle w:val="000000000000" w:firstRow="0" w:lastRow="0" w:firstColumn="0" w:lastColumn="0" w:oddVBand="0" w:evenVBand="0" w:oddHBand="0" w:evenHBand="0" w:firstRowFirstColumn="0" w:firstRowLastColumn="0" w:lastRowFirstColumn="0" w:lastRowLastColumn="0"/>
             </w:pPr>
             <w:r>
-              <w:t>RNF11</w:t>
+              <w:t>RNF9</w:t>
             </w:r>
           </w:p>
         </w:tc>
@@ -7486,7 +7360,7 @@
               <w:cnfStyle w:val="000000000000" w:firstRow="0" w:lastRow="0" w:firstColumn="0" w:lastColumn="0" w:oddVBand="0" w:evenVBand="0" w:oddHBand="0" w:evenHBand="0" w:firstRowFirstColumn="0" w:firstRowLastColumn="0" w:lastRowFirstColumn="0" w:lastRowLastColumn="0"/>
             </w:pPr>
             <w:r>
-              <w:t>78/104</w:t>
+              <w:t>76/104</w:t>
             </w:r>
           </w:p>
         </w:tc>
@@ -7500,7 +7374,7 @@
               <w:cnfStyle w:val="000000000000" w:firstRow="0" w:lastRow="0" w:firstColumn="0" w:lastColumn="0" w:oddVBand="0" w:evenVBand="0" w:oddHBand="0" w:evenHBand="0" w:firstRowFirstColumn="0" w:firstRowLastColumn="0" w:lastRowFirstColumn="0" w:lastRowLastColumn="0"/>
             </w:pPr>
             <w:r>
-              <w:t>Comprobar que los usuarios se adaptan a la aplicación</w:t>
+              <w:t>Comprobar que se muestra bien la aplicación.</w:t>
             </w:r>
           </w:p>
         </w:tc>
@@ -7528,7 +7402,15 @@
               <w:cnfStyle w:val="000000000000" w:firstRow="0" w:lastRow="0" w:firstColumn="0" w:lastColumn="0" w:oddVBand="0" w:evenVBand="0" w:oddHBand="0" w:evenHBand="0" w:firstRowFirstColumn="0" w:firstRowLastColumn="0" w:lastRowFirstColumn="0" w:lastRowLastColumn="0"/>
             </w:pPr>
             <w:r>
-              <w:t>Hemos creado un plan de adaptación al uso para que los usuarios puedan ser aconsejados por otros usuarios para la correcta utilización de la aplicación.</w:t>
+              <w:t xml:space="preserve">La aplicación creada debe mostrar bien el contenido adaptándose al </w:t>
+            </w:r>
+            <w:proofErr w:type="spellStart"/>
+            <w:r>
+              <w:t>hw</w:t>
+            </w:r>
+            <w:proofErr w:type="spellEnd"/>
+            <w:r>
+              <w:t xml:space="preserve"> del equipo en cuestión.</w:t>
             </w:r>
           </w:p>
         </w:tc>
@@ -7547,7 +7429,7 @@
               <w:jc w:val="both"/>
             </w:pPr>
             <w:r>
-              <w:t>79</w:t>
+              <w:t>77</w:t>
             </w:r>
           </w:p>
         </w:tc>
@@ -7561,7 +7443,7 @@
               <w:cnfStyle w:val="000000100000" w:firstRow="0" w:lastRow="0" w:firstColumn="0" w:lastColumn="0" w:oddVBand="0" w:evenVBand="0" w:oddHBand="1" w:evenHBand="0" w:firstRowFirstColumn="0" w:firstRowLastColumn="0" w:lastRowFirstColumn="0" w:lastRowLastColumn="0"/>
             </w:pPr>
             <w:r>
-              <w:t>RNF12</w:t>
+              <w:t>RNF10</w:t>
             </w:r>
           </w:p>
         </w:tc>
@@ -7575,7 +7457,7 @@
               <w:cnfStyle w:val="000000100000" w:firstRow="0" w:lastRow="0" w:firstColumn="0" w:lastColumn="0" w:oddVBand="0" w:evenVBand="0" w:oddHBand="1" w:evenHBand="0" w:firstRowFirstColumn="0" w:firstRowLastColumn="0" w:lastRowFirstColumn="0" w:lastRowLastColumn="0"/>
             </w:pPr>
             <w:r>
-              <w:t>79/104</w:t>
+              <w:t>77/104</w:t>
             </w:r>
           </w:p>
         </w:tc>
@@ -7589,7 +7471,7 @@
               <w:cnfStyle w:val="000000100000" w:firstRow="0" w:lastRow="0" w:firstColumn="0" w:lastColumn="0" w:oddVBand="0" w:evenVBand="0" w:oddHBand="1" w:evenHBand="0" w:firstRowFirstColumn="0" w:firstRowLastColumn="0" w:lastRowFirstColumn="0" w:lastRowLastColumn="0"/>
             </w:pPr>
             <w:r>
-              <w:t>Comprobar que la aplicación se adapta a cada plataforma móvil</w:t>
+              <w:t>Comprobar la correcta distribución de la interfaz.</w:t>
             </w:r>
           </w:p>
         </w:tc>
@@ -7617,15 +7499,7 @@
               <w:cnfStyle w:val="000000100000" w:firstRow="0" w:lastRow="0" w:firstColumn="0" w:lastColumn="0" w:oddVBand="0" w:evenVBand="0" w:oddHBand="1" w:evenHBand="0" w:firstRowFirstColumn="0" w:firstRowLastColumn="0" w:lastRowFirstColumn="0" w:lastRowLastColumn="0"/>
             </w:pPr>
             <w:r>
-              <w:t xml:space="preserve">Dependiendo de la plataforma móvil que se disponga, la aplicación integra a Siri o Google </w:t>
-            </w:r>
-            <w:proofErr w:type="spellStart"/>
-            <w:r>
-              <w:t>Assistant</w:t>
-            </w:r>
-            <w:proofErr w:type="spellEnd"/>
-            <w:r>
-              <w:t xml:space="preserve"> como característica adicional.</w:t>
+              <w:t>La aplicación se basa en una interfaz de botones y listas manteniendo el diseño entre las aplicaciones móviles y las de escritorio.</w:t>
             </w:r>
           </w:p>
         </w:tc>
@@ -7641,7 +7515,7 @@
               <w:jc w:val="both"/>
             </w:pPr>
             <w:r>
-              <w:t>80</w:t>
+              <w:t>78</w:t>
             </w:r>
           </w:p>
         </w:tc>
@@ -7655,7 +7529,7 @@
               <w:cnfStyle w:val="000000000000" w:firstRow="0" w:lastRow="0" w:firstColumn="0" w:lastColumn="0" w:oddVBand="0" w:evenVBand="0" w:oddHBand="0" w:evenHBand="0" w:firstRowFirstColumn="0" w:firstRowLastColumn="0" w:lastRowFirstColumn="0" w:lastRowLastColumn="0"/>
             </w:pPr>
             <w:r>
-              <w:t>RNF13</w:t>
+              <w:t>RNF11</w:t>
             </w:r>
           </w:p>
         </w:tc>
@@ -7669,7 +7543,7 @@
               <w:cnfStyle w:val="000000000000" w:firstRow="0" w:lastRow="0" w:firstColumn="0" w:lastColumn="0" w:oddVBand="0" w:evenVBand="0" w:oddHBand="0" w:evenHBand="0" w:firstRowFirstColumn="0" w:firstRowLastColumn="0" w:lastRowFirstColumn="0" w:lastRowLastColumn="0"/>
             </w:pPr>
             <w:r>
-              <w:t>80/104</w:t>
+              <w:t>78/104</w:t>
             </w:r>
           </w:p>
         </w:tc>
@@ -7683,7 +7557,7 @@
               <w:cnfStyle w:val="000000000000" w:firstRow="0" w:lastRow="0" w:firstColumn="0" w:lastColumn="0" w:oddVBand="0" w:evenVBand="0" w:oddHBand="0" w:evenHBand="0" w:firstRowFirstColumn="0" w:firstRowLastColumn="0" w:lastRowFirstColumn="0" w:lastRowLastColumn="0"/>
             </w:pPr>
             <w:r>
-              <w:t>Comprobar la protección de datos</w:t>
+              <w:t>Comprobar que los usuarios se adaptan a la aplicación</w:t>
             </w:r>
           </w:p>
         </w:tc>
@@ -7711,7 +7585,7 @@
               <w:cnfStyle w:val="000000000000" w:firstRow="0" w:lastRow="0" w:firstColumn="0" w:lastColumn="0" w:oddVBand="0" w:evenVBand="0" w:oddHBand="0" w:evenHBand="0" w:firstRowFirstColumn="0" w:firstRowLastColumn="0" w:lastRowFirstColumn="0" w:lastRowLastColumn="0"/>
             </w:pPr>
             <w:r>
-              <w:t>Todos los datos están guardados en una base de datos, para así protegerlos ante posibles fallos del sistema.</w:t>
+              <w:t>Hemos creado un plan de adaptación al uso para que los usuarios puedan ser aconsejados por otros usuarios para la correcta utilización de la aplicación.</w:t>
             </w:r>
           </w:p>
         </w:tc>
@@ -7730,7 +7604,7 @@
               <w:jc w:val="both"/>
             </w:pPr>
             <w:r>
-              <w:t>81</w:t>
+              <w:t>79</w:t>
             </w:r>
           </w:p>
         </w:tc>
@@ -7744,7 +7618,7 @@
               <w:cnfStyle w:val="000000100000" w:firstRow="0" w:lastRow="0" w:firstColumn="0" w:lastColumn="0" w:oddVBand="0" w:evenVBand="0" w:oddHBand="1" w:evenHBand="0" w:firstRowFirstColumn="0" w:firstRowLastColumn="0" w:lastRowFirstColumn="0" w:lastRowLastColumn="0"/>
             </w:pPr>
             <w:r>
-              <w:t>RNF14</w:t>
+              <w:t>RNF12</w:t>
             </w:r>
           </w:p>
         </w:tc>
@@ -7758,7 +7632,7 @@
               <w:cnfStyle w:val="000000100000" w:firstRow="0" w:lastRow="0" w:firstColumn="0" w:lastColumn="0" w:oddVBand="0" w:evenVBand="0" w:oddHBand="1" w:evenHBand="0" w:firstRowFirstColumn="0" w:firstRowLastColumn="0" w:lastRowFirstColumn="0" w:lastRowLastColumn="0"/>
             </w:pPr>
             <w:r>
-              <w:t>81/104</w:t>
+              <w:t>79/104</w:t>
             </w:r>
           </w:p>
         </w:tc>
@@ -7772,7 +7646,7 @@
               <w:cnfStyle w:val="000000100000" w:firstRow="0" w:lastRow="0" w:firstColumn="0" w:lastColumn="0" w:oddVBand="0" w:evenVBand="0" w:oddHBand="1" w:evenHBand="0" w:firstRowFirstColumn="0" w:firstRowLastColumn="0" w:lastRowFirstColumn="0" w:lastRowLastColumn="0"/>
             </w:pPr>
             <w:r>
-              <w:t>Comprobar el servicio de mantenimiento</w:t>
+              <w:t>Comprobar que la aplicación se adapta a cada plataforma móvil</w:t>
             </w:r>
           </w:p>
         </w:tc>
@@ -7800,7 +7674,15 @@
               <w:cnfStyle w:val="000000100000" w:firstRow="0" w:lastRow="0" w:firstColumn="0" w:lastColumn="0" w:oddVBand="0" w:evenVBand="0" w:oddHBand="1" w:evenHBand="0" w:firstRowFirstColumn="0" w:firstRowLastColumn="0" w:lastRowFirstColumn="0" w:lastRowLastColumn="0"/>
             </w:pPr>
             <w:r>
-              <w:t>Si ocurre un fallo, hay personal de guardia para subsanar dicho fallo.</w:t>
+              <w:t xml:space="preserve">Dependiendo de la plataforma móvil que se disponga, la aplicación integra a Siri o Google </w:t>
+            </w:r>
+            <w:proofErr w:type="spellStart"/>
+            <w:r>
+              <w:t>Assistant</w:t>
+            </w:r>
+            <w:proofErr w:type="spellEnd"/>
+            <w:r>
+              <w:t xml:space="preserve"> como característica adicional.</w:t>
             </w:r>
           </w:p>
         </w:tc>
@@ -7816,7 +7698,7 @@
               <w:jc w:val="both"/>
             </w:pPr>
             <w:r>
-              <w:t>82</w:t>
+              <w:t>80</w:t>
             </w:r>
           </w:p>
         </w:tc>
@@ -7830,7 +7712,7 @@
               <w:cnfStyle w:val="000000000000" w:firstRow="0" w:lastRow="0" w:firstColumn="0" w:lastColumn="0" w:oddVBand="0" w:evenVBand="0" w:oddHBand="0" w:evenHBand="0" w:firstRowFirstColumn="0" w:firstRowLastColumn="0" w:lastRowFirstColumn="0" w:lastRowLastColumn="0"/>
             </w:pPr>
             <w:r>
-              <w:t>RNF15</w:t>
+              <w:t>RNF13</w:t>
             </w:r>
           </w:p>
         </w:tc>
@@ -7844,7 +7726,7 @@
               <w:cnfStyle w:val="000000000000" w:firstRow="0" w:lastRow="0" w:firstColumn="0" w:lastColumn="0" w:oddVBand="0" w:evenVBand="0" w:oddHBand="0" w:evenHBand="0" w:firstRowFirstColumn="0" w:firstRowLastColumn="0" w:lastRowFirstColumn="0" w:lastRowLastColumn="0"/>
             </w:pPr>
             <w:r>
-              <w:t>82/104</w:t>
+              <w:t>80/104</w:t>
             </w:r>
           </w:p>
         </w:tc>
@@ -7858,7 +7740,7 @@
               <w:cnfStyle w:val="000000000000" w:firstRow="0" w:lastRow="0" w:firstColumn="0" w:lastColumn="0" w:oddVBand="0" w:evenVBand="0" w:oddHBand="0" w:evenHBand="0" w:firstRowFirstColumn="0" w:firstRowLastColumn="0" w:lastRowFirstColumn="0" w:lastRowLastColumn="0"/>
             </w:pPr>
             <w:r>
-              <w:t>Comprobar la estabilidad del sistema (1)</w:t>
+              <w:t>Comprobar la protección de datos</w:t>
             </w:r>
           </w:p>
         </w:tc>
@@ -7886,7 +7768,11 @@
               <w:cnfStyle w:val="000000000000" w:firstRow="0" w:lastRow="0" w:firstColumn="0" w:lastColumn="0" w:oddVBand="0" w:evenVBand="0" w:oddHBand="0" w:evenHBand="0" w:firstRowFirstColumn="0" w:firstRowLastColumn="0" w:lastRowFirstColumn="0" w:lastRowLastColumn="0"/>
             </w:pPr>
             <w:r>
-              <w:t>Todo el software será probado exhaustivamente para reducir el número de fallos.</w:t>
+              <w:t xml:space="preserve">Todos los datos están guardados en una </w:t>
+            </w:r>
+            <w:r>
+              <w:lastRenderedPageBreak/>
+              <w:t>base de datos, para así protegerlos ante posibles fallos del sistema.</w:t>
             </w:r>
           </w:p>
         </w:tc>
@@ -7906,7 +7792,7 @@
             </w:pPr>
             <w:r>
               <w:lastRenderedPageBreak/>
-              <w:t>83</w:t>
+              <w:t>81</w:t>
             </w:r>
           </w:p>
         </w:tc>
@@ -7920,7 +7806,7 @@
               <w:cnfStyle w:val="000000100000" w:firstRow="0" w:lastRow="0" w:firstColumn="0" w:lastColumn="0" w:oddVBand="0" w:evenVBand="0" w:oddHBand="1" w:evenHBand="0" w:firstRowFirstColumn="0" w:firstRowLastColumn="0" w:lastRowFirstColumn="0" w:lastRowLastColumn="0"/>
             </w:pPr>
             <w:r>
-              <w:t>RNF16</w:t>
+              <w:t>RNF14</w:t>
             </w:r>
           </w:p>
         </w:tc>
@@ -7934,7 +7820,7 @@
               <w:cnfStyle w:val="000000100000" w:firstRow="0" w:lastRow="0" w:firstColumn="0" w:lastColumn="0" w:oddVBand="0" w:evenVBand="0" w:oddHBand="1" w:evenHBand="0" w:firstRowFirstColumn="0" w:firstRowLastColumn="0" w:lastRowFirstColumn="0" w:lastRowLastColumn="0"/>
             </w:pPr>
             <w:r>
-              <w:t>83/104</w:t>
+              <w:t>81/104</w:t>
             </w:r>
           </w:p>
         </w:tc>
@@ -7948,7 +7834,7 @@
               <w:cnfStyle w:val="000000100000" w:firstRow="0" w:lastRow="0" w:firstColumn="0" w:lastColumn="0" w:oddVBand="0" w:evenVBand="0" w:oddHBand="1" w:evenHBand="0" w:firstRowFirstColumn="0" w:firstRowLastColumn="0" w:lastRowFirstColumn="0" w:lastRowLastColumn="0"/>
             </w:pPr>
             <w:r>
-              <w:t>Comprobar la estabilidad del sistema (2 y 3)</w:t>
+              <w:t>Comprobar el servicio de mantenimiento</w:t>
             </w:r>
           </w:p>
         </w:tc>
@@ -7976,7 +7862,7 @@
               <w:cnfStyle w:val="000000100000" w:firstRow="0" w:lastRow="0" w:firstColumn="0" w:lastColumn="0" w:oddVBand="0" w:evenVBand="0" w:oddHBand="1" w:evenHBand="0" w:firstRowFirstColumn="0" w:firstRowLastColumn="0" w:lastRowFirstColumn="0" w:lastRowLastColumn="0"/>
             </w:pPr>
             <w:r>
-              <w:t>Los servidores Apache proporcionan fiabilidad y estabilidad.</w:t>
+              <w:t>Si ocurre un fallo, hay personal de guardia para subsanar dicho fallo.</w:t>
             </w:r>
           </w:p>
         </w:tc>
@@ -7992,7 +7878,7 @@
               <w:jc w:val="both"/>
             </w:pPr>
             <w:r>
-              <w:t>84</w:t>
+              <w:t>82</w:t>
             </w:r>
           </w:p>
         </w:tc>
@@ -8006,7 +7892,7 @@
               <w:cnfStyle w:val="000000000000" w:firstRow="0" w:lastRow="0" w:firstColumn="0" w:lastColumn="0" w:oddVBand="0" w:evenVBand="0" w:oddHBand="0" w:evenHBand="0" w:firstRowFirstColumn="0" w:firstRowLastColumn="0" w:lastRowFirstColumn="0" w:lastRowLastColumn="0"/>
             </w:pPr>
             <w:r>
-              <w:t>RNF17</w:t>
+              <w:t>RNF15</w:t>
             </w:r>
           </w:p>
         </w:tc>
@@ -8020,7 +7906,7 @@
               <w:cnfStyle w:val="000000000000" w:firstRow="0" w:lastRow="0" w:firstColumn="0" w:lastColumn="0" w:oddVBand="0" w:evenVBand="0" w:oddHBand="0" w:evenHBand="0" w:firstRowFirstColumn="0" w:firstRowLastColumn="0" w:lastRowFirstColumn="0" w:lastRowLastColumn="0"/>
             </w:pPr>
             <w:r>
-              <w:t>84/104</w:t>
+              <w:t>82/104</w:t>
             </w:r>
           </w:p>
         </w:tc>
@@ -8034,7 +7920,7 @@
               <w:cnfStyle w:val="000000000000" w:firstRow="0" w:lastRow="0" w:firstColumn="0" w:lastColumn="0" w:oddVBand="0" w:evenVBand="0" w:oddHBand="0" w:evenHBand="0" w:firstRowFirstColumn="0" w:firstRowLastColumn="0" w:lastRowFirstColumn="0" w:lastRowLastColumn="0"/>
             </w:pPr>
             <w:r>
-              <w:t>Comprobar la estabilidad del sistema (3)</w:t>
+              <w:t>Comprobar la estabilidad del sistema (1)</w:t>
             </w:r>
           </w:p>
         </w:tc>
@@ -8062,7 +7948,7 @@
               <w:cnfStyle w:val="000000000000" w:firstRow="0" w:lastRow="0" w:firstColumn="0" w:lastColumn="0" w:oddVBand="0" w:evenVBand="0" w:oddHBand="0" w:evenHBand="0" w:firstRowFirstColumn="0" w:firstRowLastColumn="0" w:lastRowFirstColumn="0" w:lastRowLastColumn="0"/>
             </w:pPr>
             <w:r>
-              <w:t>Las aplicaciones nativas evitan los posibles errores y el elevado número de dependencias.</w:t>
+              <w:t>Todo el software será probado exhaustivamente para reducir el número de fallos.</w:t>
             </w:r>
           </w:p>
         </w:tc>
@@ -8081,7 +7967,7 @@
               <w:jc w:val="both"/>
             </w:pPr>
             <w:r>
-              <w:t>85</w:t>
+              <w:t>83</w:t>
             </w:r>
           </w:p>
         </w:tc>
@@ -8095,7 +7981,7 @@
               <w:cnfStyle w:val="000000100000" w:firstRow="0" w:lastRow="0" w:firstColumn="0" w:lastColumn="0" w:oddVBand="0" w:evenVBand="0" w:oddHBand="1" w:evenHBand="0" w:firstRowFirstColumn="0" w:firstRowLastColumn="0" w:lastRowFirstColumn="0" w:lastRowLastColumn="0"/>
             </w:pPr>
             <w:r>
-              <w:t>RNF18</w:t>
+              <w:t>RNF16</w:t>
             </w:r>
           </w:p>
         </w:tc>
@@ -8109,7 +7995,7 @@
               <w:cnfStyle w:val="000000100000" w:firstRow="0" w:lastRow="0" w:firstColumn="0" w:lastColumn="0" w:oddVBand="0" w:evenVBand="0" w:oddHBand="1" w:evenHBand="0" w:firstRowFirstColumn="0" w:firstRowLastColumn="0" w:lastRowFirstColumn="0" w:lastRowLastColumn="0"/>
             </w:pPr>
             <w:r>
-              <w:t>85/104</w:t>
+              <w:t>83/104</w:t>
             </w:r>
           </w:p>
         </w:tc>
@@ -8123,7 +8009,7 @@
               <w:cnfStyle w:val="000000100000" w:firstRow="0" w:lastRow="0" w:firstColumn="0" w:lastColumn="0" w:oddVBand="0" w:evenVBand="0" w:oddHBand="1" w:evenHBand="0" w:firstRowFirstColumn="0" w:firstRowLastColumn="0" w:lastRowFirstColumn="0" w:lastRowLastColumn="0"/>
             </w:pPr>
             <w:r>
-              <w:t>Comprobar la portabilidad del sistema en aplicación de escritorio (1)</w:t>
+              <w:t>Comprobar la estabilidad del sistema (2 y 3)</w:t>
             </w:r>
           </w:p>
         </w:tc>
@@ -8151,7 +8037,7 @@
               <w:cnfStyle w:val="000000100000" w:firstRow="0" w:lastRow="0" w:firstColumn="0" w:lastColumn="0" w:oddVBand="0" w:evenVBand="0" w:oddHBand="1" w:evenHBand="0" w:firstRowFirstColumn="0" w:firstRowLastColumn="0" w:lastRowFirstColumn="0" w:lastRowLastColumn="0"/>
             </w:pPr>
             <w:r>
-              <w:t>Las aplicaciones basadas en java tienen muy buena portabilidad, pero las actualizaciones del sistema pueden afectar a esto.</w:t>
+              <w:t>Los servidores Apache proporcionan fiabilidad y estabilidad.</w:t>
             </w:r>
           </w:p>
         </w:tc>
@@ -8167,7 +8053,7 @@
               <w:jc w:val="both"/>
             </w:pPr>
             <w:r>
-              <w:t>86</w:t>
+              <w:t>84</w:t>
             </w:r>
           </w:p>
         </w:tc>
@@ -8181,7 +8067,7 @@
               <w:cnfStyle w:val="000000000000" w:firstRow="0" w:lastRow="0" w:firstColumn="0" w:lastColumn="0" w:oddVBand="0" w:evenVBand="0" w:oddHBand="0" w:evenHBand="0" w:firstRowFirstColumn="0" w:firstRowLastColumn="0" w:lastRowFirstColumn="0" w:lastRowLastColumn="0"/>
             </w:pPr>
             <w:r>
-              <w:t>RNF19</w:t>
+              <w:t>RNF17</w:t>
             </w:r>
           </w:p>
         </w:tc>
@@ -8195,7 +8081,7 @@
               <w:cnfStyle w:val="000000000000" w:firstRow="0" w:lastRow="0" w:firstColumn="0" w:lastColumn="0" w:oddVBand="0" w:evenVBand="0" w:oddHBand="0" w:evenHBand="0" w:firstRowFirstColumn="0" w:firstRowLastColumn="0" w:lastRowFirstColumn="0" w:lastRowLastColumn="0"/>
             </w:pPr>
             <w:r>
-              <w:t>86/104</w:t>
+              <w:t>84/104</w:t>
             </w:r>
           </w:p>
         </w:tc>
@@ -8209,7 +8095,7 @@
               <w:cnfStyle w:val="000000000000" w:firstRow="0" w:lastRow="0" w:firstColumn="0" w:lastColumn="0" w:oddVBand="0" w:evenVBand="0" w:oddHBand="0" w:evenHBand="0" w:firstRowFirstColumn="0" w:firstRowLastColumn="0" w:lastRowFirstColumn="0" w:lastRowLastColumn="0"/>
             </w:pPr>
             <w:r>
-              <w:t>Comprobar la portabilidad del sistema en aplicación de escritorio (2 y 3)</w:t>
+              <w:t>Comprobar la estabilidad del sistema (3)</w:t>
             </w:r>
           </w:p>
         </w:tc>
@@ -8237,7 +8123,7 @@
               <w:cnfStyle w:val="000000000000" w:firstRow="0" w:lastRow="0" w:firstColumn="0" w:lastColumn="0" w:oddVBand="0" w:evenVBand="0" w:oddHBand="0" w:evenHBand="0" w:firstRowFirstColumn="0" w:firstRowLastColumn="0" w:lastRowFirstColumn="0" w:lastRowLastColumn="0"/>
             </w:pPr>
             <w:r>
-              <w:t>Éstas corren sobre el navegador, reduciendo costes de mantenimiento y los problemas de actualizaciones.</w:t>
+              <w:t>Las aplicaciones nativas evitan los posibles errores y el elevado número de dependencias.</w:t>
             </w:r>
           </w:p>
         </w:tc>
@@ -8256,7 +8142,7 @@
               <w:jc w:val="both"/>
             </w:pPr>
             <w:r>
-              <w:t>87</w:t>
+              <w:t>85</w:t>
             </w:r>
           </w:p>
         </w:tc>
@@ -8270,7 +8156,7 @@
               <w:cnfStyle w:val="000000100000" w:firstRow="0" w:lastRow="0" w:firstColumn="0" w:lastColumn="0" w:oddVBand="0" w:evenVBand="0" w:oddHBand="1" w:evenHBand="0" w:firstRowFirstColumn="0" w:firstRowLastColumn="0" w:lastRowFirstColumn="0" w:lastRowLastColumn="0"/>
             </w:pPr>
             <w:r>
-              <w:t>RNF20</w:t>
+              <w:t>RNF18</w:t>
             </w:r>
           </w:p>
         </w:tc>
@@ -8284,7 +8170,7 @@
               <w:cnfStyle w:val="000000100000" w:firstRow="0" w:lastRow="0" w:firstColumn="0" w:lastColumn="0" w:oddVBand="0" w:evenVBand="0" w:oddHBand="1" w:evenHBand="0" w:firstRowFirstColumn="0" w:firstRowLastColumn="0" w:lastRowFirstColumn="0" w:lastRowLastColumn="0"/>
             </w:pPr>
             <w:r>
-              <w:t>87/104</w:t>
+              <w:t>85/104</w:t>
             </w:r>
           </w:p>
         </w:tc>
@@ -8298,7 +8184,7 @@
               <w:cnfStyle w:val="000000100000" w:firstRow="0" w:lastRow="0" w:firstColumn="0" w:lastColumn="0" w:oddVBand="0" w:evenVBand="0" w:oddHBand="1" w:evenHBand="0" w:firstRowFirstColumn="0" w:firstRowLastColumn="0" w:lastRowFirstColumn="0" w:lastRowLastColumn="0"/>
             </w:pPr>
             <w:r>
-              <w:t>Comprobar la portabilidad del sistema en aplicación móvil.</w:t>
+              <w:t>Comprobar la portabilidad del sistema en aplicación de escritorio (1)</w:t>
             </w:r>
           </w:p>
         </w:tc>
@@ -8326,15 +8212,7 @@
               <w:cnfStyle w:val="000000100000" w:firstRow="0" w:lastRow="0" w:firstColumn="0" w:lastColumn="0" w:oddVBand="0" w:evenVBand="0" w:oddHBand="1" w:evenHBand="0" w:firstRowFirstColumn="0" w:firstRowLastColumn="0" w:lastRowFirstColumn="0" w:lastRowLastColumn="0"/>
             </w:pPr>
             <w:r>
-              <w:t xml:space="preserve">En la versión barata hay una gran portabilidad, pero en la </w:t>
-            </w:r>
-            <w:proofErr w:type="spellStart"/>
-            <w:r>
-              <w:t>mas</w:t>
-            </w:r>
-            <w:proofErr w:type="spellEnd"/>
-            <w:r>
-              <w:t xml:space="preserve"> cara al tener dos aplicaciones móviles nativas hay mayores ventajas de portabilidad.</w:t>
+              <w:t>Las aplicaciones basadas en java tienen muy buena portabilidad, pero las actualizaciones del sistema pueden afectar a esto.</w:t>
             </w:r>
           </w:p>
         </w:tc>
@@ -8350,7 +8228,7 @@
               <w:jc w:val="both"/>
             </w:pPr>
             <w:r>
-              <w:t>88</w:t>
+              <w:t>86</w:t>
             </w:r>
           </w:p>
         </w:tc>
@@ -8364,7 +8242,7 @@
               <w:cnfStyle w:val="000000000000" w:firstRow="0" w:lastRow="0" w:firstColumn="0" w:lastColumn="0" w:oddVBand="0" w:evenVBand="0" w:oddHBand="0" w:evenHBand="0" w:firstRowFirstColumn="0" w:firstRowLastColumn="0" w:lastRowFirstColumn="0" w:lastRowLastColumn="0"/>
             </w:pPr>
             <w:r>
-              <w:t>RNF21</w:t>
+              <w:t>RNF19</w:t>
             </w:r>
           </w:p>
         </w:tc>
@@ -8378,7 +8256,7 @@
               <w:cnfStyle w:val="000000000000" w:firstRow="0" w:lastRow="0" w:firstColumn="0" w:lastColumn="0" w:oddVBand="0" w:evenVBand="0" w:oddHBand="0" w:evenHBand="0" w:firstRowFirstColumn="0" w:firstRowLastColumn="0" w:lastRowFirstColumn="0" w:lastRowLastColumn="0"/>
             </w:pPr>
             <w:r>
-              <w:t>88/104</w:t>
+              <w:t>86/104</w:t>
             </w:r>
           </w:p>
         </w:tc>
@@ -8392,7 +8270,7 @@
               <w:cnfStyle w:val="000000000000" w:firstRow="0" w:lastRow="0" w:firstColumn="0" w:lastColumn="0" w:oddVBand="0" w:evenVBand="0" w:oddHBand="0" w:evenHBand="0" w:firstRowFirstColumn="0" w:firstRowLastColumn="0" w:lastRowFirstColumn="0" w:lastRowLastColumn="0"/>
             </w:pPr>
             <w:r>
-              <w:t>Comprobar la portabilidad de la base de datos.</w:t>
+              <w:t>Comprobar la portabilidad del sistema en aplicación de escritorio (2 y 3)</w:t>
             </w:r>
           </w:p>
         </w:tc>
@@ -8420,7 +8298,7 @@
               <w:cnfStyle w:val="000000000000" w:firstRow="0" w:lastRow="0" w:firstColumn="0" w:lastColumn="0" w:oddVBand="0" w:evenVBand="0" w:oddHBand="0" w:evenHBand="0" w:firstRowFirstColumn="0" w:firstRowLastColumn="0" w:lastRowFirstColumn="0" w:lastRowLastColumn="0"/>
             </w:pPr>
             <w:r>
-              <w:t>Portabilidad inmejorable siempre que se pueda crear una conexión TCP con ella.</w:t>
+              <w:t>Éstas corren sobre el navegador, reduciendo costes de mantenimiento y los problemas de actualizaciones.</w:t>
             </w:r>
           </w:p>
         </w:tc>
@@ -8439,7 +8317,7 @@
               <w:jc w:val="both"/>
             </w:pPr>
             <w:r>
-              <w:t>89</w:t>
+              <w:t>87</w:t>
             </w:r>
           </w:p>
         </w:tc>
@@ -8453,7 +8331,7 @@
               <w:cnfStyle w:val="000000100000" w:firstRow="0" w:lastRow="0" w:firstColumn="0" w:lastColumn="0" w:oddVBand="0" w:evenVBand="0" w:oddHBand="1" w:evenHBand="0" w:firstRowFirstColumn="0" w:firstRowLastColumn="0" w:lastRowFirstColumn="0" w:lastRowLastColumn="0"/>
             </w:pPr>
             <w:r>
-              <w:t>RNF22</w:t>
+              <w:t>RNF20</w:t>
             </w:r>
           </w:p>
         </w:tc>
@@ -8467,7 +8345,7 @@
               <w:cnfStyle w:val="000000100000" w:firstRow="0" w:lastRow="0" w:firstColumn="0" w:lastColumn="0" w:oddVBand="0" w:evenVBand="0" w:oddHBand="1" w:evenHBand="0" w:firstRowFirstColumn="0" w:firstRowLastColumn="0" w:lastRowFirstColumn="0" w:lastRowLastColumn="0"/>
             </w:pPr>
             <w:r>
-              <w:t>89/104</w:t>
+              <w:t>87/104</w:t>
             </w:r>
           </w:p>
         </w:tc>
@@ -8481,7 +8359,7 @@
               <w:cnfStyle w:val="000000100000" w:firstRow="0" w:lastRow="0" w:firstColumn="0" w:lastColumn="0" w:oddVBand="0" w:evenVBand="0" w:oddHBand="1" w:evenHBand="0" w:firstRowFirstColumn="0" w:firstRowLastColumn="0" w:lastRowFirstColumn="0" w:lastRowLastColumn="0"/>
             </w:pPr>
             <w:r>
-              <w:t>Comprobar el costo del sistema (1)</w:t>
+              <w:t>Comprobar la portabilidad del sistema en aplicación móvil.</w:t>
             </w:r>
           </w:p>
         </w:tc>
@@ -8509,7 +8387,15 @@
               <w:cnfStyle w:val="000000100000" w:firstRow="0" w:lastRow="0" w:firstColumn="0" w:lastColumn="0" w:oddVBand="0" w:evenVBand="0" w:oddHBand="1" w:evenHBand="0" w:firstRowFirstColumn="0" w:firstRowLastColumn="0" w:lastRowFirstColumn="0" w:lastRowLastColumn="0"/>
             </w:pPr>
             <w:r>
-              <w:t>Económica, pero hay menos funcionalidades, sobre todo para los clientes.</w:t>
+              <w:t xml:space="preserve">En la versión barata hay una gran portabilidad, pero en la </w:t>
+            </w:r>
+            <w:proofErr w:type="spellStart"/>
+            <w:r>
+              <w:t>mas</w:t>
+            </w:r>
+            <w:proofErr w:type="spellEnd"/>
+            <w:r>
+              <w:t xml:space="preserve"> cara al tener dos aplicaciones móviles nativas hay mayores ventajas de portabilidad.</w:t>
             </w:r>
           </w:p>
         </w:tc>
@@ -8525,7 +8411,7 @@
               <w:jc w:val="both"/>
             </w:pPr>
             <w:r>
-              <w:t>90</w:t>
+              <w:t>88</w:t>
             </w:r>
           </w:p>
         </w:tc>
@@ -8539,7 +8425,7 @@
               <w:cnfStyle w:val="000000000000" w:firstRow="0" w:lastRow="0" w:firstColumn="0" w:lastColumn="0" w:oddVBand="0" w:evenVBand="0" w:oddHBand="0" w:evenHBand="0" w:firstRowFirstColumn="0" w:firstRowLastColumn="0" w:lastRowFirstColumn="0" w:lastRowLastColumn="0"/>
             </w:pPr>
             <w:r>
-              <w:t>RNF23</w:t>
+              <w:t>RNF21</w:t>
             </w:r>
           </w:p>
         </w:tc>
@@ -8553,7 +8439,7 @@
               <w:cnfStyle w:val="000000000000" w:firstRow="0" w:lastRow="0" w:firstColumn="0" w:lastColumn="0" w:oddVBand="0" w:evenVBand="0" w:oddHBand="0" w:evenHBand="0" w:firstRowFirstColumn="0" w:firstRowLastColumn="0" w:lastRowFirstColumn="0" w:lastRowLastColumn="0"/>
             </w:pPr>
             <w:r>
-              <w:t>90/104</w:t>
+              <w:t>88/104</w:t>
             </w:r>
           </w:p>
         </w:tc>
@@ -8567,7 +8453,7 @@
               <w:cnfStyle w:val="000000000000" w:firstRow="0" w:lastRow="0" w:firstColumn="0" w:lastColumn="0" w:oddVBand="0" w:evenVBand="0" w:oddHBand="0" w:evenHBand="0" w:firstRowFirstColumn="0" w:firstRowLastColumn="0" w:lastRowFirstColumn="0" w:lastRowLastColumn="0"/>
             </w:pPr>
             <w:r>
-              <w:t>Comprobar el costo del sistema (2)</w:t>
+              <w:t>Comprobar la portabilidad de la base de datos.</w:t>
             </w:r>
           </w:p>
         </w:tc>
@@ -8595,7 +8481,11 @@
               <w:cnfStyle w:val="000000000000" w:firstRow="0" w:lastRow="0" w:firstColumn="0" w:lastColumn="0" w:oddVBand="0" w:evenVBand="0" w:oddHBand="0" w:evenHBand="0" w:firstRowFirstColumn="0" w:firstRowLastColumn="0" w:lastRowFirstColumn="0" w:lastRowLastColumn="0"/>
             </w:pPr>
             <w:r>
-              <w:t>Mas cara, pero se centra en los clientes, con una página web para ellos.</w:t>
+              <w:t xml:space="preserve">Portabilidad inmejorable siempre que se pueda crear </w:t>
+            </w:r>
+            <w:r>
+              <w:lastRenderedPageBreak/>
+              <w:t>una conexión TCP con ella.</w:t>
             </w:r>
           </w:p>
         </w:tc>
@@ -8614,7 +8504,8 @@
               <w:jc w:val="both"/>
             </w:pPr>
             <w:r>
-              <w:t>91</w:t>
+              <w:lastRenderedPageBreak/>
+              <w:t>89</w:t>
             </w:r>
           </w:p>
         </w:tc>
@@ -8628,7 +8519,7 @@
               <w:cnfStyle w:val="000000100000" w:firstRow="0" w:lastRow="0" w:firstColumn="0" w:lastColumn="0" w:oddVBand="0" w:evenVBand="0" w:oddHBand="1" w:evenHBand="0" w:firstRowFirstColumn="0" w:firstRowLastColumn="0" w:lastRowFirstColumn="0" w:lastRowLastColumn="0"/>
             </w:pPr>
             <w:r>
-              <w:t>RNF24</w:t>
+              <w:t>RNF22</w:t>
             </w:r>
           </w:p>
         </w:tc>
@@ -8642,7 +8533,7 @@
               <w:cnfStyle w:val="000000100000" w:firstRow="0" w:lastRow="0" w:firstColumn="0" w:lastColumn="0" w:oddVBand="0" w:evenVBand="0" w:oddHBand="1" w:evenHBand="0" w:firstRowFirstColumn="0" w:firstRowLastColumn="0" w:lastRowFirstColumn="0" w:lastRowLastColumn="0"/>
             </w:pPr>
             <w:r>
-              <w:t>91/104</w:t>
+              <w:t>89/104</w:t>
             </w:r>
           </w:p>
         </w:tc>
@@ -8656,7 +8547,7 @@
               <w:cnfStyle w:val="000000100000" w:firstRow="0" w:lastRow="0" w:firstColumn="0" w:lastColumn="0" w:oddVBand="0" w:evenVBand="0" w:oddHBand="1" w:evenHBand="0" w:firstRowFirstColumn="0" w:firstRowLastColumn="0" w:lastRowFirstColumn="0" w:lastRowLastColumn="0"/>
             </w:pPr>
             <w:r>
-              <w:t>Comprobar el costo del sistema (3)</w:t>
+              <w:t>Comprobar el costo del sistema (1)</w:t>
             </w:r>
           </w:p>
         </w:tc>
@@ -8684,19 +8575,7 @@
               <w:cnfStyle w:val="000000100000" w:firstRow="0" w:lastRow="0" w:firstColumn="0" w:lastColumn="0" w:oddVBand="0" w:evenVBand="0" w:oddHBand="1" w:evenHBand="0" w:firstRowFirstColumn="0" w:firstRowLastColumn="0" w:lastRowFirstColumn="0" w:lastRowLastColumn="0"/>
             </w:pPr>
             <w:r>
-              <w:t xml:space="preserve">Igual de cara que la anterior, pero esta </w:t>
-            </w:r>
-            <w:proofErr w:type="spellStart"/>
-            <w:r>
-              <w:t>mas</w:t>
-            </w:r>
-            <w:proofErr w:type="spellEnd"/>
-            <w:r>
-              <w:t xml:space="preserve"> centrada en </w:t>
-            </w:r>
-            <w:r>
-              <w:lastRenderedPageBreak/>
-              <w:t>facilitar el trabajo de los técnicos informáticos.</w:t>
+              <w:t>Económica, pero hay menos funcionalidades, sobre todo para los clientes.</w:t>
             </w:r>
           </w:p>
         </w:tc>
@@ -8712,8 +8591,7 @@
               <w:jc w:val="both"/>
             </w:pPr>
             <w:r>
-              <w:lastRenderedPageBreak/>
-              <w:t>92</w:t>
+              <w:t>90</w:t>
             </w:r>
           </w:p>
         </w:tc>
@@ -8727,7 +8605,7 @@
               <w:cnfStyle w:val="000000000000" w:firstRow="0" w:lastRow="0" w:firstColumn="0" w:lastColumn="0" w:oddVBand="0" w:evenVBand="0" w:oddHBand="0" w:evenHBand="0" w:firstRowFirstColumn="0" w:firstRowLastColumn="0" w:lastRowFirstColumn="0" w:lastRowLastColumn="0"/>
             </w:pPr>
             <w:r>
-              <w:t>RNF25</w:t>
+              <w:t>RNF23</w:t>
             </w:r>
           </w:p>
         </w:tc>
@@ -8741,7 +8619,7 @@
               <w:cnfStyle w:val="000000000000" w:firstRow="0" w:lastRow="0" w:firstColumn="0" w:lastColumn="0" w:oddVBand="0" w:evenVBand="0" w:oddHBand="0" w:evenHBand="0" w:firstRowFirstColumn="0" w:firstRowLastColumn="0" w:lastRowFirstColumn="0" w:lastRowLastColumn="0"/>
             </w:pPr>
             <w:r>
-              <w:t>92/104</w:t>
+              <w:t>90/104</w:t>
             </w:r>
           </w:p>
         </w:tc>
@@ -8755,7 +8633,7 @@
               <w:cnfStyle w:val="000000000000" w:firstRow="0" w:lastRow="0" w:firstColumn="0" w:lastColumn="0" w:oddVBand="0" w:evenVBand="0" w:oddHBand="0" w:evenHBand="0" w:firstRowFirstColumn="0" w:firstRowLastColumn="0" w:lastRowFirstColumn="0" w:lastRowLastColumn="0"/>
             </w:pPr>
             <w:r>
-              <w:t>Comprobar el costo del sistema (2 y 3)</w:t>
+              <w:t>Comprobar el costo del sistema (2)</w:t>
             </w:r>
           </w:p>
         </w:tc>
@@ -8783,7 +8661,7 @@
               <w:cnfStyle w:val="000000000000" w:firstRow="0" w:lastRow="0" w:firstColumn="0" w:lastColumn="0" w:oddVBand="0" w:evenVBand="0" w:oddHBand="0" w:evenHBand="0" w:firstRowFirstColumn="0" w:firstRowLastColumn="0" w:lastRowFirstColumn="0" w:lastRowLastColumn="0"/>
             </w:pPr>
             <w:r>
-              <w:t>Tiene un coste añadido, ya que, mejora el HW del ordenador en el que este el servidor con Apache.</w:t>
+              <w:t>Mas cara, pero se centra en los clientes, con una página web para ellos.</w:t>
             </w:r>
           </w:p>
         </w:tc>
@@ -8802,7 +8680,7 @@
               <w:jc w:val="both"/>
             </w:pPr>
             <w:r>
-              <w:t>93</w:t>
+              <w:t>91</w:t>
             </w:r>
           </w:p>
         </w:tc>
@@ -8816,7 +8694,7 @@
               <w:cnfStyle w:val="000000100000" w:firstRow="0" w:lastRow="0" w:firstColumn="0" w:lastColumn="0" w:oddVBand="0" w:evenVBand="0" w:oddHBand="1" w:evenHBand="0" w:firstRowFirstColumn="0" w:firstRowLastColumn="0" w:lastRowFirstColumn="0" w:lastRowLastColumn="0"/>
             </w:pPr>
             <w:r>
-              <w:t>RNF26</w:t>
+              <w:t>RNF24</w:t>
             </w:r>
           </w:p>
         </w:tc>
@@ -8830,7 +8708,7 @@
               <w:cnfStyle w:val="000000100000" w:firstRow="0" w:lastRow="0" w:firstColumn="0" w:lastColumn="0" w:oddVBand="0" w:evenVBand="0" w:oddHBand="1" w:evenHBand="0" w:firstRowFirstColumn="0" w:firstRowLastColumn="0" w:lastRowFirstColumn="0" w:lastRowLastColumn="0"/>
             </w:pPr>
             <w:r>
-              <w:t>93/104</w:t>
+              <w:t>91/104</w:t>
             </w:r>
           </w:p>
         </w:tc>
@@ -8844,7 +8722,7 @@
               <w:cnfStyle w:val="000000100000" w:firstRow="0" w:lastRow="0" w:firstColumn="0" w:lastColumn="0" w:oddVBand="0" w:evenVBand="0" w:oddHBand="1" w:evenHBand="0" w:firstRowFirstColumn="0" w:firstRowLastColumn="0" w:lastRowFirstColumn="0" w:lastRowLastColumn="0"/>
             </w:pPr>
             <w:r>
-              <w:t>Comprobar la interoperabilidad del sistema (1)</w:t>
+              <w:t>Comprobar el costo del sistema (3)</w:t>
             </w:r>
           </w:p>
         </w:tc>
@@ -8871,13 +8749,16 @@
               <w:jc w:val="both"/>
               <w:cnfStyle w:val="000000100000" w:firstRow="0" w:lastRow="0" w:firstColumn="0" w:lastColumn="0" w:oddVBand="0" w:evenVBand="0" w:oddHBand="1" w:evenHBand="0" w:firstRowFirstColumn="0" w:firstRowLastColumn="0" w:lastRowFirstColumn="0" w:lastRowLastColumn="0"/>
             </w:pPr>
-            <w:proofErr w:type="gramStart"/>
-            <w:r>
-              <w:t>El cliente java</w:t>
-            </w:r>
-            <w:proofErr w:type="gramEnd"/>
-            <w:r>
-              <w:t xml:space="preserve"> se comunica directamente con la base de datos mediante una conexión TCP.</w:t>
+            <w:r>
+              <w:t xml:space="preserve">Igual de cara que la anterior, pero esta </w:t>
+            </w:r>
+            <w:proofErr w:type="spellStart"/>
+            <w:r>
+              <w:t>mas</w:t>
+            </w:r>
+            <w:proofErr w:type="spellEnd"/>
+            <w:r>
+              <w:t xml:space="preserve"> centrada en facilitar el trabajo de los técnicos informáticos.</w:t>
             </w:r>
           </w:p>
         </w:tc>
@@ -8893,7 +8774,7 @@
               <w:jc w:val="both"/>
             </w:pPr>
             <w:r>
-              <w:t>94</w:t>
+              <w:t>92</w:t>
             </w:r>
           </w:p>
         </w:tc>
@@ -8907,7 +8788,7 @@
               <w:cnfStyle w:val="000000000000" w:firstRow="0" w:lastRow="0" w:firstColumn="0" w:lastColumn="0" w:oddVBand="0" w:evenVBand="0" w:oddHBand="0" w:evenHBand="0" w:firstRowFirstColumn="0" w:firstRowLastColumn="0" w:lastRowFirstColumn="0" w:lastRowLastColumn="0"/>
             </w:pPr>
             <w:r>
-              <w:t>RNF27</w:t>
+              <w:t>RNF25</w:t>
             </w:r>
           </w:p>
         </w:tc>
@@ -8921,7 +8802,7 @@
               <w:cnfStyle w:val="000000000000" w:firstRow="0" w:lastRow="0" w:firstColumn="0" w:lastColumn="0" w:oddVBand="0" w:evenVBand="0" w:oddHBand="0" w:evenHBand="0" w:firstRowFirstColumn="0" w:firstRowLastColumn="0" w:lastRowFirstColumn="0" w:lastRowLastColumn="0"/>
             </w:pPr>
             <w:r>
-              <w:t>94/104</w:t>
+              <w:t>92/104</w:t>
             </w:r>
           </w:p>
         </w:tc>
@@ -8935,7 +8816,7 @@
               <w:cnfStyle w:val="000000000000" w:firstRow="0" w:lastRow="0" w:firstColumn="0" w:lastColumn="0" w:oddVBand="0" w:evenVBand="0" w:oddHBand="0" w:evenHBand="0" w:firstRowFirstColumn="0" w:firstRowLastColumn="0" w:lastRowFirstColumn="0" w:lastRowLastColumn="0"/>
             </w:pPr>
             <w:r>
-              <w:t>Comprobar la interoperabilidad del sistema (2 y 3)</w:t>
+              <w:t>Comprobar el costo del sistema (2 y 3)</w:t>
             </w:r>
           </w:p>
         </w:tc>
@@ -8963,7 +8844,7 @@
               <w:cnfStyle w:val="000000000000" w:firstRow="0" w:lastRow="0" w:firstColumn="0" w:lastColumn="0" w:oddVBand="0" w:evenVBand="0" w:oddHBand="0" w:evenHBand="0" w:firstRowFirstColumn="0" w:firstRowLastColumn="0" w:lastRowFirstColumn="0" w:lastRowLastColumn="0"/>
             </w:pPr>
             <w:r>
-              <w:t>Los clientes web se comunican con el servidor Apache, y éste con la base de datos mediante PHP.</w:t>
+              <w:t>Tiene un coste añadido, ya que, mejora el HW del ordenador en el que este el servidor con Apache.</w:t>
             </w:r>
           </w:p>
         </w:tc>
@@ -8982,7 +8863,7 @@
               <w:jc w:val="both"/>
             </w:pPr>
             <w:r>
-              <w:t>95</w:t>
+              <w:t>93</w:t>
             </w:r>
           </w:p>
         </w:tc>
@@ -8996,7 +8877,7 @@
               <w:cnfStyle w:val="000000100000" w:firstRow="0" w:lastRow="0" w:firstColumn="0" w:lastColumn="0" w:oddVBand="0" w:evenVBand="0" w:oddHBand="1" w:evenHBand="0" w:firstRowFirstColumn="0" w:firstRowLastColumn="0" w:lastRowFirstColumn="0" w:lastRowLastColumn="0"/>
             </w:pPr>
             <w:r>
-              <w:t>RNF28</w:t>
+              <w:t>RNF26</w:t>
             </w:r>
           </w:p>
         </w:tc>
@@ -9010,7 +8891,7 @@
               <w:cnfStyle w:val="000000100000" w:firstRow="0" w:lastRow="0" w:firstColumn="0" w:lastColumn="0" w:oddVBand="0" w:evenVBand="0" w:oddHBand="1" w:evenHBand="0" w:firstRowFirstColumn="0" w:firstRowLastColumn="0" w:lastRowFirstColumn="0" w:lastRowLastColumn="0"/>
             </w:pPr>
             <w:r>
-              <w:t>95/104</w:t>
+              <w:t>93/104</w:t>
             </w:r>
           </w:p>
         </w:tc>
@@ -9024,7 +8905,7 @@
               <w:cnfStyle w:val="000000100000" w:firstRow="0" w:lastRow="0" w:firstColumn="0" w:lastColumn="0" w:oddVBand="0" w:evenVBand="0" w:oddHBand="1" w:evenHBand="0" w:firstRowFirstColumn="0" w:firstRowLastColumn="0" w:lastRowFirstColumn="0" w:lastRowLastColumn="0"/>
             </w:pPr>
             <w:r>
-              <w:t>Comprobar la interoperabilidad de las aplicaciones móviles.</w:t>
+              <w:t>Comprobar la interoperabilidad del sistema (1)</w:t>
             </w:r>
           </w:p>
         </w:tc>
@@ -9051,8 +8932,13 @@
               <w:jc w:val="both"/>
               <w:cnfStyle w:val="000000100000" w:firstRow="0" w:lastRow="0" w:firstColumn="0" w:lastColumn="0" w:oddVBand="0" w:evenVBand="0" w:oddHBand="1" w:evenHBand="0" w:firstRowFirstColumn="0" w:firstRowLastColumn="0" w:lastRowFirstColumn="0" w:lastRowLastColumn="0"/>
             </w:pPr>
-            <w:r>
-              <w:t>Se comunican directamente con la base de datos mediante TCP.</w:t>
+            <w:proofErr w:type="gramStart"/>
+            <w:r>
+              <w:t>El cliente java</w:t>
+            </w:r>
+            <w:proofErr w:type="gramEnd"/>
+            <w:r>
+              <w:t xml:space="preserve"> se comunica directamente con la base de datos mediante una conexión TCP.</w:t>
             </w:r>
           </w:p>
         </w:tc>
@@ -9068,7 +8954,7 @@
               <w:jc w:val="both"/>
             </w:pPr>
             <w:r>
-              <w:t>96</w:t>
+              <w:t>94</w:t>
             </w:r>
           </w:p>
         </w:tc>
@@ -9082,7 +8968,7 @@
               <w:cnfStyle w:val="000000000000" w:firstRow="0" w:lastRow="0" w:firstColumn="0" w:lastColumn="0" w:oddVBand="0" w:evenVBand="0" w:oddHBand="0" w:evenHBand="0" w:firstRowFirstColumn="0" w:firstRowLastColumn="0" w:lastRowFirstColumn="0" w:lastRowLastColumn="0"/>
             </w:pPr>
             <w:r>
-              <w:t>RNF29</w:t>
+              <w:t>RNF27</w:t>
             </w:r>
           </w:p>
         </w:tc>
@@ -9096,7 +8982,7 @@
               <w:cnfStyle w:val="000000000000" w:firstRow="0" w:lastRow="0" w:firstColumn="0" w:lastColumn="0" w:oddVBand="0" w:evenVBand="0" w:oddHBand="0" w:evenHBand="0" w:firstRowFirstColumn="0" w:firstRowLastColumn="0" w:lastRowFirstColumn="0" w:lastRowLastColumn="0"/>
             </w:pPr>
             <w:r>
-              <w:t>96/104</w:t>
+              <w:t>94/104</w:t>
             </w:r>
           </w:p>
         </w:tc>
@@ -9110,7 +8996,7 @@
               <w:cnfStyle w:val="000000000000" w:firstRow="0" w:lastRow="0" w:firstColumn="0" w:lastColumn="0" w:oddVBand="0" w:evenVBand="0" w:oddHBand="0" w:evenHBand="0" w:firstRowFirstColumn="0" w:firstRowLastColumn="0" w:lastRowFirstColumn="0" w:lastRowLastColumn="0"/>
             </w:pPr>
             <w:r>
-              <w:t>Comprobar la escalabilidad del sistema.</w:t>
+              <w:t>Comprobar la interoperabilidad del sistema (2 y 3)</w:t>
             </w:r>
           </w:p>
         </w:tc>
@@ -9138,7 +9024,7 @@
               <w:cnfStyle w:val="000000000000" w:firstRow="0" w:lastRow="0" w:firstColumn="0" w:lastColumn="0" w:oddVBand="0" w:evenVBand="0" w:oddHBand="0" w:evenHBand="0" w:firstRowFirstColumn="0" w:firstRowLastColumn="0" w:lastRowFirstColumn="0" w:lastRowLastColumn="0"/>
             </w:pPr>
             <w:r>
-              <w:t>El código es creado mediante patrones de diseño.</w:t>
+              <w:t>Los clientes web se comunican con el servidor Apache, y éste con la base de datos mediante PHP.</w:t>
             </w:r>
           </w:p>
         </w:tc>
@@ -9157,7 +9043,7 @@
               <w:jc w:val="both"/>
             </w:pPr>
             <w:r>
-              <w:t>97</w:t>
+              <w:t>95</w:t>
             </w:r>
           </w:p>
         </w:tc>
@@ -9171,7 +9057,7 @@
               <w:cnfStyle w:val="000000100000" w:firstRow="0" w:lastRow="0" w:firstColumn="0" w:lastColumn="0" w:oddVBand="0" w:evenVBand="0" w:oddHBand="1" w:evenHBand="0" w:firstRowFirstColumn="0" w:firstRowLastColumn="0" w:lastRowFirstColumn="0" w:lastRowLastColumn="0"/>
             </w:pPr>
             <w:r>
-              <w:t>RNF30</w:t>
+              <w:t>RNF28</w:t>
             </w:r>
           </w:p>
         </w:tc>
@@ -9185,7 +9071,7 @@
               <w:cnfStyle w:val="000000100000" w:firstRow="0" w:lastRow="0" w:firstColumn="0" w:lastColumn="0" w:oddVBand="0" w:evenVBand="0" w:oddHBand="1" w:evenHBand="0" w:firstRowFirstColumn="0" w:firstRowLastColumn="0" w:lastRowFirstColumn="0" w:lastRowLastColumn="0"/>
             </w:pPr>
             <w:r>
-              <w:t>97/104</w:t>
+              <w:t>95/104</w:t>
             </w:r>
           </w:p>
         </w:tc>
@@ -9199,7 +9085,7 @@
               <w:cnfStyle w:val="000000100000" w:firstRow="0" w:lastRow="0" w:firstColumn="0" w:lastColumn="0" w:oddVBand="0" w:evenVBand="0" w:oddHBand="1" w:evenHBand="0" w:firstRowFirstColumn="0" w:firstRowLastColumn="0" w:lastRowFirstColumn="0" w:lastRowLastColumn="0"/>
             </w:pPr>
             <w:r>
-              <w:t>Comprobar la escalabilidad del sistema.</w:t>
+              <w:t>Comprobar la interoperabilidad de las aplicaciones móviles.</w:t>
             </w:r>
           </w:p>
         </w:tc>
@@ -9227,7 +9113,7 @@
               <w:cnfStyle w:val="000000100000" w:firstRow="0" w:lastRow="0" w:firstColumn="0" w:lastColumn="0" w:oddVBand="0" w:evenVBand="0" w:oddHBand="1" w:evenHBand="0" w:firstRowFirstColumn="0" w:firstRowLastColumn="0" w:lastRowFirstColumn="0" w:lastRowLastColumn="0"/>
             </w:pPr>
             <w:r>
-              <w:t>Se aplicarán técnicas de POO para mayor estabilidad y mantenimiento.</w:t>
+              <w:t>Se comunican directamente con la base de datos mediante TCP.</w:t>
             </w:r>
           </w:p>
         </w:tc>
@@ -9243,7 +9129,7 @@
               <w:jc w:val="both"/>
             </w:pPr>
             <w:r>
-              <w:t>98</w:t>
+              <w:t>96</w:t>
             </w:r>
           </w:p>
         </w:tc>
@@ -9257,7 +9143,7 @@
               <w:cnfStyle w:val="000000000000" w:firstRow="0" w:lastRow="0" w:firstColumn="0" w:lastColumn="0" w:oddVBand="0" w:evenVBand="0" w:oddHBand="0" w:evenHBand="0" w:firstRowFirstColumn="0" w:firstRowLastColumn="0" w:lastRowFirstColumn="0" w:lastRowLastColumn="0"/>
             </w:pPr>
             <w:r>
-              <w:t>RNF31</w:t>
+              <w:t>RNF29</w:t>
             </w:r>
           </w:p>
         </w:tc>
@@ -9271,7 +9157,7 @@
               <w:cnfStyle w:val="000000000000" w:firstRow="0" w:lastRow="0" w:firstColumn="0" w:lastColumn="0" w:oddVBand="0" w:evenVBand="0" w:oddHBand="0" w:evenHBand="0" w:firstRowFirstColumn="0" w:firstRowLastColumn="0" w:lastRowFirstColumn="0" w:lastRowLastColumn="0"/>
             </w:pPr>
             <w:r>
-              <w:t>98/104</w:t>
+              <w:t>96/104</w:t>
             </w:r>
           </w:p>
         </w:tc>
@@ -9285,7 +9171,7 @@
               <w:cnfStyle w:val="000000000000" w:firstRow="0" w:lastRow="0" w:firstColumn="0" w:lastColumn="0" w:oddVBand="0" w:evenVBand="0" w:oddHBand="0" w:evenHBand="0" w:firstRowFirstColumn="0" w:firstRowLastColumn="0" w:lastRowFirstColumn="0" w:lastRowLastColumn="0"/>
             </w:pPr>
             <w:r>
-              <w:t>Comprobar número de usuarios simultáneos</w:t>
+              <w:t>Comprobar la escalabilidad del sistema.</w:t>
             </w:r>
           </w:p>
         </w:tc>
@@ -9313,7 +9199,7 @@
               <w:cnfStyle w:val="000000000000" w:firstRow="0" w:lastRow="0" w:firstColumn="0" w:lastColumn="0" w:oddVBand="0" w:evenVBand="0" w:oddHBand="0" w:evenHBand="0" w:firstRowFirstColumn="0" w:firstRowLastColumn="0" w:lastRowFirstColumn="0" w:lastRowLastColumn="0"/>
             </w:pPr>
             <w:r>
-              <w:t>Habrá tantos como trabajadores haya en la empresa, con un margen por si se produce un pico de contrataciones.</w:t>
+              <w:t>El código es creado mediante patrones de diseño.</w:t>
             </w:r>
           </w:p>
         </w:tc>
@@ -9332,7 +9218,7 @@
               <w:jc w:val="both"/>
             </w:pPr>
             <w:r>
-              <w:t>99</w:t>
+              <w:t>97</w:t>
             </w:r>
           </w:p>
         </w:tc>
@@ -9346,7 +9232,7 @@
               <w:cnfStyle w:val="000000100000" w:firstRow="0" w:lastRow="0" w:firstColumn="0" w:lastColumn="0" w:oddVBand="0" w:evenVBand="0" w:oddHBand="1" w:evenHBand="0" w:firstRowFirstColumn="0" w:firstRowLastColumn="0" w:lastRowFirstColumn="0" w:lastRowLastColumn="0"/>
             </w:pPr>
             <w:r>
-              <w:t>RNF32</w:t>
+              <w:t>RNF30</w:t>
             </w:r>
           </w:p>
         </w:tc>
@@ -9360,7 +9246,7 @@
               <w:cnfStyle w:val="000000100000" w:firstRow="0" w:lastRow="0" w:firstColumn="0" w:lastColumn="0" w:oddVBand="0" w:evenVBand="0" w:oddHBand="1" w:evenHBand="0" w:firstRowFirstColumn="0" w:firstRowLastColumn="0" w:lastRowFirstColumn="0" w:lastRowLastColumn="0"/>
             </w:pPr>
             <w:r>
-              <w:t>99/104</w:t>
+              <w:t>97/104</w:t>
             </w:r>
           </w:p>
         </w:tc>
@@ -9374,7 +9260,7 @@
               <w:cnfStyle w:val="000000100000" w:firstRow="0" w:lastRow="0" w:firstColumn="0" w:lastColumn="0" w:oddVBand="0" w:evenVBand="0" w:oddHBand="1" w:evenHBand="0" w:firstRowFirstColumn="0" w:firstRowLastColumn="0" w:lastRowFirstColumn="0" w:lastRowLastColumn="0"/>
             </w:pPr>
             <w:r>
-              <w:t>Comprobar la mantenibilidad del sistema.</w:t>
+              <w:t>Comprobar la escalabilidad del sistema.</w:t>
             </w:r>
           </w:p>
         </w:tc>
@@ -9402,7 +9288,7 @@
               <w:cnfStyle w:val="000000100000" w:firstRow="0" w:lastRow="0" w:firstColumn="0" w:lastColumn="0" w:oddVBand="0" w:evenVBand="0" w:oddHBand="1" w:evenHBand="0" w:firstRowFirstColumn="0" w:firstRowLastColumn="0" w:lastRowFirstColumn="0" w:lastRowLastColumn="0"/>
             </w:pPr>
             <w:r>
-              <w:t>Se ofrecen distintos planes de mantenimiento.</w:t>
+              <w:t>Se aplicarán técnicas de POO para mayor estabilidad y mantenimiento.</w:t>
             </w:r>
           </w:p>
         </w:tc>
@@ -9418,7 +9304,8 @@
               <w:jc w:val="both"/>
             </w:pPr>
             <w:r>
-              <w:t>100</w:t>
+              <w:lastRenderedPageBreak/>
+              <w:t>98</w:t>
             </w:r>
           </w:p>
         </w:tc>
@@ -9432,7 +9319,7 @@
               <w:cnfStyle w:val="000000000000" w:firstRow="0" w:lastRow="0" w:firstColumn="0" w:lastColumn="0" w:oddVBand="0" w:evenVBand="0" w:oddHBand="0" w:evenHBand="0" w:firstRowFirstColumn="0" w:firstRowLastColumn="0" w:lastRowFirstColumn="0" w:lastRowLastColumn="0"/>
             </w:pPr>
             <w:r>
-              <w:t>RNF33</w:t>
+              <w:t>RNF31</w:t>
             </w:r>
           </w:p>
         </w:tc>
@@ -9446,7 +9333,7 @@
               <w:cnfStyle w:val="000000000000" w:firstRow="0" w:lastRow="0" w:firstColumn="0" w:lastColumn="0" w:oddVBand="0" w:evenVBand="0" w:oddHBand="0" w:evenHBand="0" w:firstRowFirstColumn="0" w:firstRowLastColumn="0" w:lastRowFirstColumn="0" w:lastRowLastColumn="0"/>
             </w:pPr>
             <w:r>
-              <w:t>100/104</w:t>
+              <w:t>98/104</w:t>
             </w:r>
           </w:p>
         </w:tc>
@@ -9460,7 +9347,7 @@
               <w:cnfStyle w:val="000000000000" w:firstRow="0" w:lastRow="0" w:firstColumn="0" w:lastColumn="0" w:oddVBand="0" w:evenVBand="0" w:oddHBand="0" w:evenHBand="0" w:firstRowFirstColumn="0" w:firstRowLastColumn="0" w:lastRowFirstColumn="0" w:lastRowLastColumn="0"/>
             </w:pPr>
             <w:r>
-              <w:t>Comprobar la seguridad de acceso.</w:t>
+              <w:t>Comprobar número de usuarios simultáneos</w:t>
             </w:r>
           </w:p>
         </w:tc>
@@ -9488,7 +9375,7 @@
               <w:cnfStyle w:val="000000000000" w:firstRow="0" w:lastRow="0" w:firstColumn="0" w:lastColumn="0" w:oddVBand="0" w:evenVBand="0" w:oddHBand="0" w:evenHBand="0" w:firstRowFirstColumn="0" w:firstRowLastColumn="0" w:lastRowFirstColumn="0" w:lastRowLastColumn="0"/>
             </w:pPr>
             <w:r>
-              <w:t>Cada usuario tiene una contraseña y usuario únicos.</w:t>
+              <w:t>Habrá tantos como trabajadores haya en la empresa, con un margen por si se produce un pico de contrataciones.</w:t>
             </w:r>
           </w:p>
         </w:tc>
@@ -9507,7 +9394,7 @@
               <w:jc w:val="both"/>
             </w:pPr>
             <w:r>
-              <w:t>101</w:t>
+              <w:t>99</w:t>
             </w:r>
           </w:p>
         </w:tc>
@@ -9521,7 +9408,7 @@
               <w:cnfStyle w:val="000000100000" w:firstRow="0" w:lastRow="0" w:firstColumn="0" w:lastColumn="0" w:oddVBand="0" w:evenVBand="0" w:oddHBand="1" w:evenHBand="0" w:firstRowFirstColumn="0" w:firstRowLastColumn="0" w:lastRowFirstColumn="0" w:lastRowLastColumn="0"/>
             </w:pPr>
             <w:r>
-              <w:t>RNF34</w:t>
+              <w:t>RNF32</w:t>
             </w:r>
           </w:p>
         </w:tc>
@@ -9535,7 +9422,7 @@
               <w:cnfStyle w:val="000000100000" w:firstRow="0" w:lastRow="0" w:firstColumn="0" w:lastColumn="0" w:oddVBand="0" w:evenVBand="0" w:oddHBand="1" w:evenHBand="0" w:firstRowFirstColumn="0" w:firstRowLastColumn="0" w:lastRowFirstColumn="0" w:lastRowLastColumn="0"/>
             </w:pPr>
             <w:r>
-              <w:t>101/104</w:t>
+              <w:t>99/104</w:t>
             </w:r>
           </w:p>
         </w:tc>
@@ -9549,7 +9436,7 @@
               <w:cnfStyle w:val="000000100000" w:firstRow="0" w:lastRow="0" w:firstColumn="0" w:lastColumn="0" w:oddVBand="0" w:evenVBand="0" w:oddHBand="1" w:evenHBand="0" w:firstRowFirstColumn="0" w:firstRowLastColumn="0" w:lastRowFirstColumn="0" w:lastRowLastColumn="0"/>
             </w:pPr>
             <w:r>
-              <w:t>Comprobar la privacidad.</w:t>
+              <w:t>Comprobar la mantenibilidad del sistema.</w:t>
             </w:r>
           </w:p>
         </w:tc>
@@ -9577,19 +9464,7 @@
               <w:cnfStyle w:val="000000100000" w:firstRow="0" w:lastRow="0" w:firstColumn="0" w:lastColumn="0" w:oddVBand="0" w:evenVBand="0" w:oddHBand="1" w:evenHBand="0" w:firstRowFirstColumn="0" w:firstRowLastColumn="0" w:lastRowFirstColumn="0" w:lastRowLastColumn="0"/>
             </w:pPr>
             <w:r>
-              <w:t xml:space="preserve">Cada modificación en la base de </w:t>
-            </w:r>
-            <w:proofErr w:type="gramStart"/>
-            <w:r>
-              <w:t>datos,</w:t>
-            </w:r>
-            <w:proofErr w:type="gramEnd"/>
-            <w:r>
-              <w:t xml:space="preserve"> </w:t>
-            </w:r>
-            <w:r>
-              <w:lastRenderedPageBreak/>
-              <w:t>queda registrada quien la hizo.</w:t>
+              <w:t>Se ofrecen distintos planes de mantenimiento.</w:t>
             </w:r>
           </w:p>
         </w:tc>
@@ -9605,8 +9480,7 @@
               <w:jc w:val="both"/>
             </w:pPr>
             <w:r>
-              <w:lastRenderedPageBreak/>
-              <w:t>102</w:t>
+              <w:t>100</w:t>
             </w:r>
           </w:p>
         </w:tc>
@@ -9620,7 +9494,7 @@
               <w:cnfStyle w:val="000000000000" w:firstRow="0" w:lastRow="0" w:firstColumn="0" w:lastColumn="0" w:oddVBand="0" w:evenVBand="0" w:oddHBand="0" w:evenHBand="0" w:firstRowFirstColumn="0" w:firstRowLastColumn="0" w:lastRowFirstColumn="0" w:lastRowLastColumn="0"/>
             </w:pPr>
             <w:r>
-              <w:t>RNF35</w:t>
+              <w:t>RNF33</w:t>
             </w:r>
           </w:p>
         </w:tc>
@@ -9634,7 +9508,7 @@
               <w:cnfStyle w:val="000000000000" w:firstRow="0" w:lastRow="0" w:firstColumn="0" w:lastColumn="0" w:oddVBand="0" w:evenVBand="0" w:oddHBand="0" w:evenHBand="0" w:firstRowFirstColumn="0" w:firstRowLastColumn="0" w:lastRowFirstColumn="0" w:lastRowLastColumn="0"/>
             </w:pPr>
             <w:r>
-              <w:t>102/104</w:t>
+              <w:t>100/104</w:t>
             </w:r>
           </w:p>
         </w:tc>
@@ -9648,7 +9522,7 @@
               <w:cnfStyle w:val="000000000000" w:firstRow="0" w:lastRow="0" w:firstColumn="0" w:lastColumn="0" w:oddVBand="0" w:evenVBand="0" w:oddHBand="0" w:evenHBand="0" w:firstRowFirstColumn="0" w:firstRowLastColumn="0" w:lastRowFirstColumn="0" w:lastRowLastColumn="0"/>
             </w:pPr>
             <w:r>
-              <w:t>Comprobar las limitaciones de permisos</w:t>
+              <w:t>Comprobar la seguridad de acceso.</w:t>
             </w:r>
           </w:p>
         </w:tc>
@@ -9676,7 +9550,7 @@
               <w:cnfStyle w:val="000000000000" w:firstRow="0" w:lastRow="0" w:firstColumn="0" w:lastColumn="0" w:oddVBand="0" w:evenVBand="0" w:oddHBand="0" w:evenHBand="0" w:firstRowFirstColumn="0" w:firstRowLastColumn="0" w:lastRowFirstColumn="0" w:lastRowLastColumn="0"/>
             </w:pPr>
             <w:r>
-              <w:t>Cada usuario solo puede acceder a lo que tiene permisos, así como mostrar ciertos datos.</w:t>
+              <w:t>Cada usuario tiene una contraseña y usuario únicos.</w:t>
             </w:r>
           </w:p>
         </w:tc>
@@ -9695,6 +9569,189 @@
               <w:jc w:val="both"/>
             </w:pPr>
             <w:r>
+              <w:t>101</w:t>
+            </w:r>
+          </w:p>
+        </w:tc>
+        <w:tc>
+          <w:tcPr>
+            <w:tcW w:w="1729" w:type="dxa"/>
+          </w:tcPr>
+          <w:p>
+            <w:pPr>
+              <w:jc w:val="both"/>
+              <w:cnfStyle w:val="000000100000" w:firstRow="0" w:lastRow="0" w:firstColumn="0" w:lastColumn="0" w:oddVBand="0" w:evenVBand="0" w:oddHBand="1" w:evenHBand="0" w:firstRowFirstColumn="0" w:firstRowLastColumn="0" w:lastRowFirstColumn="0" w:lastRowLastColumn="0"/>
+            </w:pPr>
+            <w:r>
+              <w:t>RNF34</w:t>
+            </w:r>
+          </w:p>
+        </w:tc>
+        <w:tc>
+          <w:tcPr>
+            <w:tcW w:w="936" w:type="dxa"/>
+          </w:tcPr>
+          <w:p>
+            <w:pPr>
+              <w:jc w:val="both"/>
+              <w:cnfStyle w:val="000000100000" w:firstRow="0" w:lastRow="0" w:firstColumn="0" w:lastColumn="0" w:oddVBand="0" w:evenVBand="0" w:oddHBand="1" w:evenHBand="0" w:firstRowFirstColumn="0" w:firstRowLastColumn="0" w:lastRowFirstColumn="0" w:lastRowLastColumn="0"/>
+            </w:pPr>
+            <w:r>
+              <w:t>101/104</w:t>
+            </w:r>
+          </w:p>
+        </w:tc>
+        <w:tc>
+          <w:tcPr>
+            <w:tcW w:w="2020" w:type="dxa"/>
+          </w:tcPr>
+          <w:p>
+            <w:pPr>
+              <w:jc w:val="both"/>
+              <w:cnfStyle w:val="000000100000" w:firstRow="0" w:lastRow="0" w:firstColumn="0" w:lastColumn="0" w:oddVBand="0" w:evenVBand="0" w:oddHBand="1" w:evenHBand="0" w:firstRowFirstColumn="0" w:firstRowLastColumn="0" w:lastRowFirstColumn="0" w:lastRowLastColumn="0"/>
+            </w:pPr>
+            <w:r>
+              <w:t>Comprobar la privacidad.</w:t>
+            </w:r>
+          </w:p>
+        </w:tc>
+        <w:tc>
+          <w:tcPr>
+            <w:tcW w:w="2329" w:type="dxa"/>
+          </w:tcPr>
+          <w:p>
+            <w:pPr>
+              <w:jc w:val="both"/>
+              <w:cnfStyle w:val="000000100000" w:firstRow="0" w:lastRow="0" w:firstColumn="0" w:lastColumn="0" w:oddVBand="0" w:evenVBand="0" w:oddHBand="1" w:evenHBand="0" w:firstRowFirstColumn="0" w:firstRowLastColumn="0" w:lastRowFirstColumn="0" w:lastRowLastColumn="0"/>
+            </w:pPr>
+            <w:r>
+              <w:t>-</w:t>
+            </w:r>
+          </w:p>
+        </w:tc>
+        <w:tc>
+          <w:tcPr>
+            <w:tcW w:w="2123" w:type="dxa"/>
+          </w:tcPr>
+          <w:p>
+            <w:pPr>
+              <w:jc w:val="both"/>
+              <w:cnfStyle w:val="000000100000" w:firstRow="0" w:lastRow="0" w:firstColumn="0" w:lastColumn="0" w:oddVBand="0" w:evenVBand="0" w:oddHBand="1" w:evenHBand="0" w:firstRowFirstColumn="0" w:firstRowLastColumn="0" w:lastRowFirstColumn="0" w:lastRowLastColumn="0"/>
+            </w:pPr>
+            <w:r>
+              <w:t xml:space="preserve">Cada modificación en la base de </w:t>
+            </w:r>
+            <w:proofErr w:type="gramStart"/>
+            <w:r>
+              <w:t>datos,</w:t>
+            </w:r>
+            <w:proofErr w:type="gramEnd"/>
+            <w:r>
+              <w:t xml:space="preserve"> queda registrada quien la hizo.</w:t>
+            </w:r>
+          </w:p>
+        </w:tc>
+      </w:tr>
+      <w:tr>
+        <w:tc>
+          <w:tcPr>
+            <w:cnfStyle w:val="001000000000" w:firstRow="0" w:lastRow="0" w:firstColumn="1" w:lastColumn="0" w:oddVBand="0" w:evenVBand="0" w:oddHBand="0" w:evenHBand="0" w:firstRowFirstColumn="0" w:firstRowLastColumn="0" w:lastRowFirstColumn="0" w:lastRowLastColumn="0"/>
+            <w:tcW w:w="1338" w:type="dxa"/>
+          </w:tcPr>
+          <w:p>
+            <w:pPr>
+              <w:jc w:val="both"/>
+            </w:pPr>
+            <w:r>
+              <w:t>102</w:t>
+            </w:r>
+          </w:p>
+        </w:tc>
+        <w:tc>
+          <w:tcPr>
+            <w:tcW w:w="1729" w:type="dxa"/>
+          </w:tcPr>
+          <w:p>
+            <w:pPr>
+              <w:jc w:val="both"/>
+              <w:cnfStyle w:val="000000000000" w:firstRow="0" w:lastRow="0" w:firstColumn="0" w:lastColumn="0" w:oddVBand="0" w:evenVBand="0" w:oddHBand="0" w:evenHBand="0" w:firstRowFirstColumn="0" w:firstRowLastColumn="0" w:lastRowFirstColumn="0" w:lastRowLastColumn="0"/>
+            </w:pPr>
+            <w:r>
+              <w:t>RNF35</w:t>
+            </w:r>
+          </w:p>
+        </w:tc>
+        <w:tc>
+          <w:tcPr>
+            <w:tcW w:w="936" w:type="dxa"/>
+          </w:tcPr>
+          <w:p>
+            <w:pPr>
+              <w:jc w:val="both"/>
+              <w:cnfStyle w:val="000000000000" w:firstRow="0" w:lastRow="0" w:firstColumn="0" w:lastColumn="0" w:oddVBand="0" w:evenVBand="0" w:oddHBand="0" w:evenHBand="0" w:firstRowFirstColumn="0" w:firstRowLastColumn="0" w:lastRowFirstColumn="0" w:lastRowLastColumn="0"/>
+            </w:pPr>
+            <w:r>
+              <w:t>102/104</w:t>
+            </w:r>
+          </w:p>
+        </w:tc>
+        <w:tc>
+          <w:tcPr>
+            <w:tcW w:w="2020" w:type="dxa"/>
+          </w:tcPr>
+          <w:p>
+            <w:pPr>
+              <w:jc w:val="both"/>
+              <w:cnfStyle w:val="000000000000" w:firstRow="0" w:lastRow="0" w:firstColumn="0" w:lastColumn="0" w:oddVBand="0" w:evenVBand="0" w:oddHBand="0" w:evenHBand="0" w:firstRowFirstColumn="0" w:firstRowLastColumn="0" w:lastRowFirstColumn="0" w:lastRowLastColumn="0"/>
+            </w:pPr>
+            <w:r>
+              <w:t>Comprobar las limitaciones de permisos</w:t>
+            </w:r>
+          </w:p>
+        </w:tc>
+        <w:tc>
+          <w:tcPr>
+            <w:tcW w:w="2329" w:type="dxa"/>
+          </w:tcPr>
+          <w:p>
+            <w:pPr>
+              <w:jc w:val="both"/>
+              <w:cnfStyle w:val="000000000000" w:firstRow="0" w:lastRow="0" w:firstColumn="0" w:lastColumn="0" w:oddVBand="0" w:evenVBand="0" w:oddHBand="0" w:evenHBand="0" w:firstRowFirstColumn="0" w:firstRowLastColumn="0" w:lastRowFirstColumn="0" w:lastRowLastColumn="0"/>
+            </w:pPr>
+            <w:r>
+              <w:t>-</w:t>
+            </w:r>
+          </w:p>
+        </w:tc>
+        <w:tc>
+          <w:tcPr>
+            <w:tcW w:w="2123" w:type="dxa"/>
+          </w:tcPr>
+          <w:p>
+            <w:pPr>
+              <w:jc w:val="both"/>
+              <w:cnfStyle w:val="000000000000" w:firstRow="0" w:lastRow="0" w:firstColumn="0" w:lastColumn="0" w:oddVBand="0" w:evenVBand="0" w:oddHBand="0" w:evenHBand="0" w:firstRowFirstColumn="0" w:firstRowLastColumn="0" w:lastRowFirstColumn="0" w:lastRowLastColumn="0"/>
+            </w:pPr>
+            <w:r>
+              <w:t>Cada usuario solo puede acceder a lo que tiene permisos, así como mostrar ciertos datos.</w:t>
+            </w:r>
+          </w:p>
+        </w:tc>
+      </w:tr>
+      <w:tr>
+        <w:trPr>
+          <w:cnfStyle w:val="000000100000" w:firstRow="0" w:lastRow="0" w:firstColumn="0" w:lastColumn="0" w:oddVBand="0" w:evenVBand="0" w:oddHBand="1" w:evenHBand="0" w:firstRowFirstColumn="0" w:firstRowLastColumn="0" w:lastRowFirstColumn="0" w:lastRowLastColumn="0"/>
+        </w:trPr>
+        <w:tc>
+          <w:tcPr>
+            <w:cnfStyle w:val="001000000000" w:firstRow="0" w:lastRow="0" w:firstColumn="1" w:lastColumn="0" w:oddVBand="0" w:evenVBand="0" w:oddHBand="0" w:evenHBand="0" w:firstRowFirstColumn="0" w:firstRowLastColumn="0" w:lastRowFirstColumn="0" w:lastRowLastColumn="0"/>
+            <w:tcW w:w="1338" w:type="dxa"/>
+          </w:tcPr>
+          <w:p>
+            <w:pPr>
+              <w:jc w:val="both"/>
+            </w:pPr>
+            <w:r>
               <w:t>103</w:t>
             </w:r>
           </w:p>
@@ -9864,7 +9921,7 @@
     </w:p>
     <w:p/>
     <w:sectPr>
-      <w:headerReference w:type="default" r:id="rId10"/>
+      <w:headerReference w:type="default" r:id="rId7"/>
       <w:pgSz w:w="11906" w:h="16838"/>
       <w:pgMar w:top="720" w:right="720" w:bottom="720" w:left="720" w:header="708" w:footer="708" w:gutter="0"/>
       <w:cols w:space="708"/>
@@ -9872,381 +9929,6 @@
     </w:sectPr>
   </w:body>
 </w:document>
-</file>
-
-<file path=word/comments.xml><?xml version="1.0" encoding="utf-8"?>
-<w:comments xmlns:wpc="http://schemas.microsoft.com/office/word/2010/wordprocessingCanvas" xmlns:cx="http://schemas.microsoft.com/office/drawing/2014/chartex" xmlns:cx1="http://schemas.microsoft.com/office/drawing/2015/9/8/chartex" xmlns:cx2="http://schemas.microsoft.com/office/drawing/2015/10/21/chartex" xmlns:cx3="http://schemas.microsoft.com/office/drawing/2016/5/9/chartex" xmlns:cx4="http://schemas.microsoft.com/office/drawing/2016/5/10/chartex" xmlns:cx5="http://schemas.microsoft.com/office/drawing/2016/5/11/chartex" xmlns:cx6="http://schemas.microsoft.com/office/drawing/2016/5/12/chartex" xmlns:cx7="http://schemas.microsoft.com/office/drawing/2016/5/13/chartex" xmlns:cx8="http://schemas.microsoft.com/office/drawing/2016/5/14/chartex" xmlns:mc="http://schemas.openxmlformats.org/markup-compatibility/2006" xmlns:aink="http://schemas.microsoft.com/office/drawing/2016/ink" xmlns:am3d="http://schemas.microsoft.com/office/drawing/2017/model3d" xmlns:o="urn:schemas-microsoft-com:office:office" xmlns:r="http://schemas.openxmlformats.org/officeDocument/2006/relationships" xmlns:m="http://schemas.openxmlformats.org/officeDocument/2006/math" xmlns:v="urn:schemas-microsoft-com:vml" xmlns:wp14="http://schemas.microsoft.com/office/word/2010/wordprocessingDrawing" xmlns:wp="http://schemas.openxmlformats.org/drawingml/2006/wordprocessingDrawing" xmlns:w10="urn:schemas-microsoft-com:office:word" xmlns:w="http://schemas.openxmlformats.org/wordprocessingml/2006/main" xmlns:w14="http://schemas.microsoft.com/office/word/2010/wordml" xmlns:w15="http://schemas.microsoft.com/office/word/2012/wordml" xmlns:w16cid="http://schemas.microsoft.com/office/word/2016/wordml/cid" xmlns:w16se="http://schemas.microsoft.com/office/word/2015/wordml/symex" xmlns:wpg="http://schemas.microsoft.com/office/word/2010/wordprocessingGroup" xmlns:wpi="http://schemas.microsoft.com/office/word/2010/wordprocessingInk" xmlns:wne="http://schemas.microsoft.com/office/word/2006/wordml" xmlns:wps="http://schemas.microsoft.com/office/word/2010/wordprocessingShape" mc:Ignorable="w14 w15 w16se w16cid wp14">
-  <w:comment w:id="1" w:author="Pérez Medeiro Laura" w:date="2018-11-13T08:11:00Z" w:initials="PML">
-    <w:p>
-      <w:pPr>
-        <w:pStyle w:val="Textocomentario"/>
-      </w:pPr>
-      <w:r>
-        <w:rPr>
-          <w:rStyle w:val="Refdecomentario"/>
-        </w:rPr>
-        <w:annotationRef/>
-      </w:r>
-      <w:r>
-        <w:t>Si hay un parte de trabajo iniciado, no se permitirá iniciar otro hasta que se haya finalizado el anterior</w:t>
-      </w:r>
-    </w:p>
-  </w:comment>
-  <w:comment w:id="2" w:author="Sergio Sanz Sacristán" w:date="2018-11-16T11:51:00Z" w:initials="SSS">
-    <w:p>
-      <w:pPr>
-        <w:pStyle w:val="Textocomentario"/>
-      </w:pPr>
-      <w:r>
-        <w:rPr>
-          <w:rStyle w:val="Refdecomentario"/>
-        </w:rPr>
-        <w:annotationRef/>
-      </w:r>
-      <w:r>
-        <w:t>SOLUCIONADO en la prueba 9</w:t>
-      </w:r>
-    </w:p>
-  </w:comment>
-  <w:comment w:id="3" w:author="Pérez Medeiro Laura" w:date="2018-11-13T08:14:00Z" w:initials="PML">
-    <w:p>
-      <w:pPr>
-        <w:pStyle w:val="Textocomentario"/>
-      </w:pPr>
-      <w:r>
-        <w:rPr>
-          <w:rStyle w:val="Refdecomentario"/>
-        </w:rPr>
-        <w:annotationRef/>
-      </w:r>
-      <w:r>
-        <w:t>Este tengo dudas, que lo mire un poco Juan</w:t>
-      </w:r>
-    </w:p>
-  </w:comment>
-  <w:comment w:id="4" w:author="Pérez Medeiro Laura" w:date="2018-11-13T08:15:00Z" w:initials="PML">
-    <w:p>
-      <w:pPr>
-        <w:pStyle w:val="Textocomentario"/>
-      </w:pPr>
-      <w:r>
-        <w:rPr>
-          <w:rStyle w:val="Refdecomentario"/>
-        </w:rPr>
-        <w:annotationRef/>
-      </w:r>
-      <w:r>
-        <w:t xml:space="preserve">El sistema calcula el precio del parte de trabajo, cogiendo el precio de las piezas usadas y sumando el </w:t>
-      </w:r>
-      <w:proofErr w:type="spellStart"/>
-      <w:r>
-        <w:t>numero</w:t>
-      </w:r>
-      <w:proofErr w:type="spellEnd"/>
-      <w:r>
-        <w:t xml:space="preserve"> de horas trabajadas </w:t>
-      </w:r>
-      <w:proofErr w:type="spellStart"/>
-      <w:r>
-        <w:t>porel</w:t>
-      </w:r>
-      <w:proofErr w:type="spellEnd"/>
-      <w:r>
-        <w:t xml:space="preserve"> precio/hora</w:t>
-      </w:r>
-    </w:p>
-  </w:comment>
-  <w:comment w:id="5" w:author="Sergio Sanz Sacristán" w:date="2018-11-16T11:55:00Z" w:initials="SSS">
-    <w:p>
-      <w:pPr>
-        <w:pStyle w:val="Textocomentario"/>
-      </w:pPr>
-      <w:r>
-        <w:rPr>
-          <w:rStyle w:val="Refdecomentario"/>
-        </w:rPr>
-        <w:annotationRef/>
-      </w:r>
-      <w:r>
-        <w:t>SOLUCIONADO.</w:t>
-      </w:r>
-    </w:p>
-  </w:comment>
-  <w:comment w:id="6" w:author="Pérez Medeiro Laura" w:date="2018-11-13T08:16:00Z" w:initials="PML">
-    <w:p>
-      <w:pPr>
-        <w:pStyle w:val="Textocomentario"/>
-      </w:pPr>
-      <w:r>
-        <w:rPr>
-          <w:rStyle w:val="Refdecomentario"/>
-        </w:rPr>
-        <w:annotationRef/>
-      </w:r>
-      <w:r>
-        <w:t>El sistema es el encargado de actualizar los estados</w:t>
-      </w:r>
-    </w:p>
-  </w:comment>
-  <w:comment w:id="7" w:author="Sergio Sanz Sacristán" w:date="2018-11-16T11:56:00Z" w:initials="SSS">
-    <w:p>
-      <w:pPr>
-        <w:pStyle w:val="Textocomentario"/>
-      </w:pPr>
-      <w:r>
-        <w:rPr>
-          <w:rStyle w:val="Refdecomentario"/>
-        </w:rPr>
-        <w:annotationRef/>
-      </w:r>
-      <w:r>
-        <w:t>SOLUCIONADO</w:t>
-      </w:r>
-    </w:p>
-  </w:comment>
-  <w:comment w:id="8" w:author="Pérez Medeiro Laura" w:date="2018-11-13T08:17:00Z" w:initials="PML">
-    <w:p>
-      <w:pPr>
-        <w:pStyle w:val="Textocomentario"/>
-      </w:pPr>
-      <w:r>
-        <w:rPr>
-          <w:rStyle w:val="Refdecomentario"/>
-        </w:rPr>
-        <w:annotationRef/>
-      </w:r>
-      <w:r>
-        <w:t>El valor de la factura es calculado por el sistema</w:t>
-      </w:r>
-    </w:p>
-  </w:comment>
-  <w:comment w:id="9" w:author="Sergio Sanz Sacristán" w:date="2018-11-16T11:57:00Z" w:initials="SSS">
-    <w:p>
-      <w:pPr>
-        <w:pStyle w:val="Textocomentario"/>
-      </w:pPr>
-      <w:r>
-        <w:rPr>
-          <w:rStyle w:val="Refdecomentario"/>
-        </w:rPr>
-        <w:annotationRef/>
-      </w:r>
-      <w:r>
-        <w:t>Supongo que deberíamos borrar todas las pruebas realizadas para crear factura y dejar solo una en la que ponga que el sistema es el que crea automáticamente la factura. Espero vuestra opinión para cambiarlo.</w:t>
-      </w:r>
-    </w:p>
-  </w:comment>
-  <w:comment w:id="10" w:author="Sergio Sanz Sacristán" w:date="2018-11-16T12:02:00Z" w:initials="SSS">
-    <w:p>
-      <w:pPr>
-        <w:pStyle w:val="Textocomentario"/>
-      </w:pPr>
-      <w:r>
-        <w:rPr>
-          <w:rStyle w:val="Refdecomentario"/>
-        </w:rPr>
-        <w:annotationRef/>
-      </w:r>
-      <w:r>
-        <w:t>COMENTARIO DE LAURA:</w:t>
-      </w:r>
-      <w:r>
-        <w:t xml:space="preserve"> </w:t>
-      </w:r>
-      <w:r>
-        <w:t>No pueden introducirse campos no válidos, ya que las fechas las pone el sistema no el usuario</w:t>
-      </w:r>
-    </w:p>
-    <w:p>
-      <w:pPr>
-        <w:pStyle w:val="Textocomentario"/>
-      </w:pPr>
-    </w:p>
-  </w:comment>
-  <w:comment w:id="11" w:author="Sergio Sanz Sacristán" w:date="2018-11-16T12:02:00Z" w:initials="SSS">
-    <w:p>
-      <w:pPr>
-        <w:pStyle w:val="Textocomentario"/>
-      </w:pPr>
-      <w:r>
-        <w:rPr>
-          <w:rStyle w:val="Refdecomentario"/>
-        </w:rPr>
-        <w:annotationRef/>
-      </w:r>
-      <w:r>
-        <w:t>SOLUCIONADO</w:t>
-      </w:r>
-    </w:p>
-  </w:comment>
-  <w:comment w:id="12" w:author="Pérez Medeiro Laura" w:date="2018-11-13T08:22:00Z" w:initials="PML">
-    <w:p>
-      <w:pPr>
-        <w:pStyle w:val="Textocomentario"/>
-      </w:pPr>
-      <w:r>
-        <w:rPr>
-          <w:rStyle w:val="Refdecomentario"/>
-        </w:rPr>
-        <w:annotationRef/>
-      </w:r>
-      <w:r>
-        <w:t>Los estados del pedido los pone el sistema</w:t>
-      </w:r>
-    </w:p>
-  </w:comment>
-  <w:comment w:id="13" w:author="Sergio Sanz Sacristán" w:date="2018-11-16T12:05:00Z" w:initials="SSS">
-    <w:p>
-      <w:pPr>
-        <w:pStyle w:val="Textocomentario"/>
-      </w:pPr>
-      <w:r>
-        <w:rPr>
-          <w:rStyle w:val="Refdecomentario"/>
-        </w:rPr>
-        <w:annotationRef/>
-      </w:r>
-      <w:r>
-        <w:t>SOLUCIONADO</w:t>
-      </w:r>
-    </w:p>
-  </w:comment>
-  <w:comment w:id="14" w:author="Pérez Medeiro Laura" w:date="2018-11-13T08:23:00Z" w:initials="PML">
-    <w:p>
-      <w:pPr>
-        <w:pStyle w:val="Textocomentario"/>
-      </w:pPr>
-      <w:r>
-        <w:rPr>
-          <w:rStyle w:val="Refdecomentario"/>
-        </w:rPr>
-        <w:annotationRef/>
-      </w:r>
-      <w:r>
-        <w:t>¿Esto con nuestro sistema cómo lo sabemos?</w:t>
-      </w:r>
-    </w:p>
-  </w:comment>
-  <w:comment w:id="15" w:author="Pérez Medeiro Laura" w:date="2018-11-13T08:24:00Z" w:initials="PML">
-    <w:p>
-      <w:pPr>
-        <w:pStyle w:val="Textocomentario"/>
-      </w:pPr>
-      <w:r>
-        <w:rPr>
-          <w:rStyle w:val="Refdecomentario"/>
-        </w:rPr>
-        <w:annotationRef/>
-      </w:r>
-      <w:r>
-        <w:t>Los estados los pone y actualiza el sistema</w:t>
-      </w:r>
-    </w:p>
-  </w:comment>
-  <w:comment w:id="16" w:author="Sergio Sanz Sacristán" w:date="2018-11-16T12:07:00Z" w:initials="SSS">
-    <w:p>
-      <w:pPr>
-        <w:pStyle w:val="Textocomentario"/>
-      </w:pPr>
-      <w:r>
-        <w:rPr>
-          <w:rStyle w:val="Refdecomentario"/>
-        </w:rPr>
-        <w:annotationRef/>
-      </w:r>
-      <w:r>
-        <w:t>SOLUCIONADO</w:t>
-      </w:r>
-    </w:p>
-  </w:comment>
-  <w:comment w:id="18" w:author="Pérez Medeiro Laura" w:date="2018-11-13T08:25:00Z" w:initials="PML">
-    <w:p>
-      <w:pPr>
-        <w:pStyle w:val="Textocomentario"/>
-      </w:pPr>
-      <w:r>
-        <w:rPr>
-          <w:rStyle w:val="Refdecomentario"/>
-        </w:rPr>
-        <w:annotationRef/>
-      </w:r>
-      <w:r>
-        <w:t>Es el sistema quien actualiza los estados. En la versión que participa el cliente, cuando este rechace el presupuesto es cuando el sistema actualizaría el estado, en la primera versión si se puede dar por valido que lo modifique el coordinador.</w:t>
-      </w:r>
-    </w:p>
-  </w:comment>
-  <w:comment w:id="19" w:author="Pérez Medeiro Laura" w:date="2018-11-13T08:26:00Z" w:initials="PML">
-    <w:p>
-      <w:pPr>
-        <w:pStyle w:val="Textocomentario"/>
-      </w:pPr>
-      <w:r>
-        <w:rPr>
-          <w:rStyle w:val="Refdecomentario"/>
-        </w:rPr>
-        <w:annotationRef/>
-      </w:r>
-      <w:r>
-        <w:t xml:space="preserve">En las versiones donde participa el cliente. Cuando presione el botón aceptar, el </w:t>
-      </w:r>
-      <w:r>
-        <w:rPr>
-          <w:b/>
-        </w:rPr>
-        <w:t>sistema</w:t>
-      </w:r>
-      <w:r>
-        <w:t xml:space="preserve"> actualiza el estado.</w:t>
-      </w:r>
-    </w:p>
-  </w:comment>
-</w:comments>
-</file>
-
-<file path=word/commentsExtended.xml><?xml version="1.0" encoding="utf-8"?>
-<w15:commentsEx xmlns:wpc="http://schemas.microsoft.com/office/word/2010/wordprocessingCanvas" xmlns:cx="http://schemas.microsoft.com/office/drawing/2014/chartex" xmlns:cx1="http://schemas.microsoft.com/office/drawing/2015/9/8/chartex" xmlns:cx2="http://schemas.microsoft.com/office/drawing/2015/10/21/chartex" xmlns:cx3="http://schemas.microsoft.com/office/drawing/2016/5/9/chartex" xmlns:cx4="http://schemas.microsoft.com/office/drawing/2016/5/10/chartex" xmlns:cx5="http://schemas.microsoft.com/office/drawing/2016/5/11/chartex" xmlns:cx6="http://schemas.microsoft.com/office/drawing/2016/5/12/chartex" xmlns:cx7="http://schemas.microsoft.com/office/drawing/2016/5/13/chartex" xmlns:cx8="http://schemas.microsoft.com/office/drawing/2016/5/14/chartex" xmlns:mc="http://schemas.openxmlformats.org/markup-compatibility/2006" xmlns:aink="http://schemas.microsoft.com/office/drawing/2016/ink" xmlns:am3d="http://schemas.microsoft.com/office/drawing/2017/model3d" xmlns:o="urn:schemas-microsoft-com:office:office" xmlns:r="http://schemas.openxmlformats.org/officeDocument/2006/relationships" xmlns:m="http://schemas.openxmlformats.org/officeDocument/2006/math" xmlns:v="urn:schemas-microsoft-com:vml" xmlns:wp14="http://schemas.microsoft.com/office/word/2010/wordprocessingDrawing" xmlns:wp="http://schemas.openxmlformats.org/drawingml/2006/wordprocessingDrawing" xmlns:w10="urn:schemas-microsoft-com:office:word" xmlns:w="http://schemas.openxmlformats.org/wordprocessingml/2006/main" xmlns:w14="http://schemas.microsoft.com/office/word/2010/wordml" xmlns:w15="http://schemas.microsoft.com/office/word/2012/wordml" xmlns:w16cid="http://schemas.microsoft.com/office/word/2016/wordml/cid" xmlns:w16se="http://schemas.microsoft.com/office/word/2015/wordml/symex" xmlns:wpg="http://schemas.microsoft.com/office/word/2010/wordprocessingGroup" xmlns:wpi="http://schemas.microsoft.com/office/word/2010/wordprocessingInk" xmlns:wne="http://schemas.microsoft.com/office/word/2006/wordml" xmlns:wps="http://schemas.microsoft.com/office/word/2010/wordprocessingShape" mc:Ignorable="w14 w15 w16se w16cid wp14">
-  <w15:commentEx w15:paraId="616AA70F" w15:done="0"/>
-  <w15:commentEx w15:paraId="7E70B489" w15:paraIdParent="616AA70F" w15:done="0"/>
-  <w15:commentEx w15:paraId="4E2E48A7" w15:done="0"/>
-  <w15:commentEx w15:paraId="4492D03E" w15:done="0"/>
-  <w15:commentEx w15:paraId="5FDE4BB3" w15:paraIdParent="4492D03E" w15:done="0"/>
-  <w15:commentEx w15:paraId="703A04A7" w15:done="0"/>
-  <w15:commentEx w15:paraId="3FB6A8A1" w15:paraIdParent="703A04A7" w15:done="0"/>
-  <w15:commentEx w15:paraId="47CB3C99" w15:done="0"/>
-  <w15:commentEx w15:paraId="214158E0" w15:paraIdParent="47CB3C99" w15:done="0"/>
-  <w15:commentEx w15:paraId="229BEF53" w15:done="0"/>
-  <w15:commentEx w15:paraId="08753CEC" w15:paraIdParent="229BEF53" w15:done="0"/>
-  <w15:commentEx w15:paraId="652BB748" w15:done="0"/>
-  <w15:commentEx w15:paraId="2AADC422" w15:paraIdParent="652BB748" w15:done="0"/>
-  <w15:commentEx w15:paraId="4770FB10" w15:done="0"/>
-  <w15:commentEx w15:paraId="710A925F" w15:done="0"/>
-  <w15:commentEx w15:paraId="24395E15" w15:paraIdParent="710A925F" w15:done="0"/>
-  <w15:commentEx w15:paraId="162B609C" w15:done="0"/>
-  <w15:commentEx w15:paraId="7F6B19C9" w15:done="0"/>
-</w15:commentsEx>
-</file>
-
-<file path=word/commentsIds.xml><?xml version="1.0" encoding="utf-8"?>
-<w16cid:commentsIds xmlns:wpc="http://schemas.microsoft.com/office/word/2010/wordprocessingCanvas" xmlns:cx="http://schemas.microsoft.com/office/drawing/2014/chartex" xmlns:cx1="http://schemas.microsoft.com/office/drawing/2015/9/8/chartex" xmlns:cx2="http://schemas.microsoft.com/office/drawing/2015/10/21/chartex" xmlns:cx3="http://schemas.microsoft.com/office/drawing/2016/5/9/chartex" xmlns:cx4="http://schemas.microsoft.com/office/drawing/2016/5/10/chartex" xmlns:cx5="http://schemas.microsoft.com/office/drawing/2016/5/11/chartex" xmlns:cx6="http://schemas.microsoft.com/office/drawing/2016/5/12/chartex" xmlns:cx7="http://schemas.microsoft.com/office/drawing/2016/5/13/chartex" xmlns:cx8="http://schemas.microsoft.com/office/drawing/2016/5/14/chartex" xmlns:mc="http://schemas.openxmlformats.org/markup-compatibility/2006" xmlns:aink="http://schemas.microsoft.com/office/drawing/2016/ink" xmlns:am3d="http://schemas.microsoft.com/office/drawing/2017/model3d" xmlns:o="urn:schemas-microsoft-com:office:office" xmlns:r="http://schemas.openxmlformats.org/officeDocument/2006/relationships" xmlns:m="http://schemas.openxmlformats.org/officeDocument/2006/math" xmlns:v="urn:schemas-microsoft-com:vml" xmlns:wp14="http://schemas.microsoft.com/office/word/2010/wordprocessingDrawing" xmlns:wp="http://schemas.openxmlformats.org/drawingml/2006/wordprocessingDrawing" xmlns:w10="urn:schemas-microsoft-com:office:word" xmlns:w="http://schemas.openxmlformats.org/wordprocessingml/2006/main" xmlns:w14="http://schemas.microsoft.com/office/word/2010/wordml" xmlns:w15="http://schemas.microsoft.com/office/word/2012/wordml" xmlns:w16cid="http://schemas.microsoft.com/office/word/2016/wordml/cid" xmlns:w16se="http://schemas.microsoft.com/office/word/2015/wordml/symex" xmlns:wpg="http://schemas.microsoft.com/office/word/2010/wordprocessingGroup" xmlns:wpi="http://schemas.microsoft.com/office/word/2010/wordprocessingInk" xmlns:wne="http://schemas.microsoft.com/office/word/2006/wordml" xmlns:wps="http://schemas.microsoft.com/office/word/2010/wordprocessingShape" mc:Ignorable="w14 w15 w16se w16cid wp14">
-  <w16cid:commentId w16cid:paraId="616AA70F" w16cid:durableId="1F9505CD"/>
-  <w16cid:commentId w16cid:paraId="7E70B489" w16cid:durableId="1F992DCE"/>
-  <w16cid:commentId w16cid:paraId="4E2E48A7" w16cid:durableId="1F95067F"/>
-  <w16cid:commentId w16cid:paraId="4492D03E" w16cid:durableId="1F9506A5"/>
-  <w16cid:commentId w16cid:paraId="5FDE4BB3" w16cid:durableId="1F992E9B"/>
-  <w16cid:commentId w16cid:paraId="703A04A7" w16cid:durableId="1F9506E2"/>
-  <w16cid:commentId w16cid:paraId="3FB6A8A1" w16cid:durableId="1F992EFD"/>
-  <w16cid:commentId w16cid:paraId="47CB3C99" w16cid:durableId="1F950701"/>
-  <w16cid:commentId w16cid:paraId="214158E0" w16cid:durableId="1F992F35"/>
-  <w16cid:commentId w16cid:paraId="229BEF53" w16cid:durableId="1F993052"/>
-  <w16cid:commentId w16cid:paraId="08753CEC" w16cid:durableId="1F993064"/>
-  <w16cid:commentId w16cid:paraId="652BB748" w16cid:durableId="1F950859"/>
-  <w16cid:commentId w16cid:paraId="2AADC422" w16cid:durableId="1F99310C"/>
-  <w16cid:commentId w16cid:paraId="4770FB10" w16cid:durableId="1F950892"/>
-  <w16cid:commentId w16cid:paraId="710A925F" w16cid:durableId="1F9508AC"/>
-  <w16cid:commentId w16cid:paraId="24395E15" w16cid:durableId="1F99316F"/>
-  <w16cid:commentId w16cid:paraId="162B609C" w16cid:durableId="1F9508FA"/>
-  <w16cid:commentId w16cid:paraId="7F6B19C9" w16cid:durableId="1F95094B"/>
-</w16cid:commentsIds>
 </file>
 
 <file path=word/endnotes.xml><?xml version="1.0" encoding="utf-8"?>
@@ -14880,17 +14562,6 @@
     <w:abstractNumId w:val="37"/>
   </w:num>
 </w:numbering>
-</file>
-
-<file path=word/people.xml><?xml version="1.0" encoding="utf-8"?>
-<w15:people xmlns:wpc="http://schemas.microsoft.com/office/word/2010/wordprocessingCanvas" xmlns:cx="http://schemas.microsoft.com/office/drawing/2014/chartex" xmlns:cx1="http://schemas.microsoft.com/office/drawing/2015/9/8/chartex" xmlns:cx2="http://schemas.microsoft.com/office/drawing/2015/10/21/chartex" xmlns:cx3="http://schemas.microsoft.com/office/drawing/2016/5/9/chartex" xmlns:cx4="http://schemas.microsoft.com/office/drawing/2016/5/10/chartex" xmlns:cx5="http://schemas.microsoft.com/office/drawing/2016/5/11/chartex" xmlns:cx6="http://schemas.microsoft.com/office/drawing/2016/5/12/chartex" xmlns:cx7="http://schemas.microsoft.com/office/drawing/2016/5/13/chartex" xmlns:cx8="http://schemas.microsoft.com/office/drawing/2016/5/14/chartex" xmlns:mc="http://schemas.openxmlformats.org/markup-compatibility/2006" xmlns:aink="http://schemas.microsoft.com/office/drawing/2016/ink" xmlns:am3d="http://schemas.microsoft.com/office/drawing/2017/model3d" xmlns:o="urn:schemas-microsoft-com:office:office" xmlns:r="http://schemas.openxmlformats.org/officeDocument/2006/relationships" xmlns:m="http://schemas.openxmlformats.org/officeDocument/2006/math" xmlns:v="urn:schemas-microsoft-com:vml" xmlns:wp14="http://schemas.microsoft.com/office/word/2010/wordprocessingDrawing" xmlns:wp="http://schemas.openxmlformats.org/drawingml/2006/wordprocessingDrawing" xmlns:w10="urn:schemas-microsoft-com:office:word" xmlns:w="http://schemas.openxmlformats.org/wordprocessingml/2006/main" xmlns:w14="http://schemas.microsoft.com/office/word/2010/wordml" xmlns:w15="http://schemas.microsoft.com/office/word/2012/wordml" xmlns:w16cid="http://schemas.microsoft.com/office/word/2016/wordml/cid" xmlns:w16se="http://schemas.microsoft.com/office/word/2015/wordml/symex" xmlns:wpg="http://schemas.microsoft.com/office/word/2010/wordprocessingGroup" xmlns:wpi="http://schemas.microsoft.com/office/word/2010/wordprocessingInk" xmlns:wne="http://schemas.microsoft.com/office/word/2006/wordml" xmlns:wps="http://schemas.microsoft.com/office/word/2010/wordprocessingShape" mc:Ignorable="w14 w15 w16se w16cid wp14">
-  <w15:person w15:author="Pérez Medeiro Laura">
-    <w15:presenceInfo w15:providerId="AD" w15:userId="S::l.perezm@edu.uah.es::791adbe0-dcb0-4963-a7f4-173bd5a54a5f"/>
-  </w15:person>
-  <w15:person w15:author="Sergio Sanz Sacristán">
-    <w15:presenceInfo w15:providerId="Windows Live" w15:userId="648d923e5d052600"/>
-  </w15:person>
-</w15:people>
 </file>
 
 <file path=word/styles.xml><?xml version="1.0" encoding="utf-8"?>

--- a/ITER1/ARTEFACTOS/6_PlanDePruebas_MODIFICADOITER2.docx
+++ b/ITER1/ARTEFACTOS/6_PlanDePruebas_MODIFICADOITER2.docx
@@ -395,13 +395,8 @@
                 <w:b w:val="0"/>
               </w:rPr>
             </w:pPr>
-            <w:proofErr w:type="spellStart"/>
-            <w:r>
-              <w:t>Nº</w:t>
-            </w:r>
-            <w:proofErr w:type="spellEnd"/>
-            <w:r>
-              <w:t xml:space="preserve"> del caso / total</w:t>
+            <w:r>
+              <w:t>Nº del caso / total</w:t>
             </w:r>
           </w:p>
         </w:tc>
@@ -1421,7 +1416,10 @@
               <w:cnfStyle w:val="000000100000" w:firstRow="0" w:lastRow="0" w:firstColumn="0" w:lastColumn="0" w:oddVBand="0" w:evenVBand="0" w:oddHBand="1" w:evenHBand="0" w:firstRowFirstColumn="0" w:firstRowLastColumn="0" w:lastRowFirstColumn="0" w:lastRowLastColumn="0"/>
             </w:pPr>
             <w:r>
-              <w:t>Comprobar que el cliente del campo cliente existe</w:t>
+              <w:t xml:space="preserve">Comprobar que </w:t>
+            </w:r>
+            <w:r>
+              <w:t>la petición asignada existe</w:t>
             </w:r>
           </w:p>
         </w:tc>
@@ -1435,7 +1433,10 @@
               <w:cnfStyle w:val="000000100000" w:firstRow="0" w:lastRow="0" w:firstColumn="0" w:lastColumn="0" w:oddVBand="0" w:evenVBand="0" w:oddHBand="1" w:evenHBand="0" w:firstRowFirstColumn="0" w:firstRowLastColumn="0" w:lastRowFirstColumn="0" w:lastRowLastColumn="0"/>
             </w:pPr>
             <w:r>
-              <w:t>Prueba a introducir un cliente inexistente</w:t>
+              <w:t xml:space="preserve">Prueba a </w:t>
+            </w:r>
+            <w:r>
+              <w:t>crear un parte de trabajo sobre una petición no existente</w:t>
             </w:r>
           </w:p>
         </w:tc>
@@ -1449,7 +1450,10 @@
               <w:cnfStyle w:val="000000100000" w:firstRow="0" w:lastRow="0" w:firstColumn="0" w:lastColumn="0" w:oddVBand="0" w:evenVBand="0" w:oddHBand="1" w:evenHBand="0" w:firstRowFirstColumn="0" w:firstRowLastColumn="0" w:lastRowFirstColumn="0" w:lastRowLastColumn="0"/>
             </w:pPr>
             <w:r>
-              <w:t>El sistema solicitará que se cree el cliente con los datos introducidos, antes de poder crear el parte de trabajo.</w:t>
+              <w:t xml:space="preserve">El sistema </w:t>
+            </w:r>
+            <w:r>
+              <w:t>no permitirá crear un parte de trabajo sobre una petición no existente</w:t>
             </w:r>
           </w:p>
         </w:tc>
@@ -1507,7 +1511,10 @@
               <w:cnfStyle w:val="000000000000" w:firstRow="0" w:lastRow="0" w:firstColumn="0" w:lastColumn="0" w:oddVBand="0" w:evenVBand="0" w:oddHBand="0" w:evenHBand="0" w:firstRowFirstColumn="0" w:firstRowLastColumn="0" w:lastRowFirstColumn="0" w:lastRowLastColumn="0"/>
             </w:pPr>
             <w:r>
-              <w:t>Comprobar valor del campo presupuesto</w:t>
+              <w:t xml:space="preserve">Comprobar valor </w:t>
+            </w:r>
+            <w:r>
+              <w:t>de la fecha de fin es superior a la fecha de inicio</w:t>
             </w:r>
           </w:p>
         </w:tc>
@@ -1521,10 +1528,10 @@
               <w:cnfStyle w:val="000000000000" w:firstRow="0" w:lastRow="0" w:firstColumn="0" w:lastColumn="0" w:oddVBand="0" w:evenVBand="0" w:oddHBand="0" w:evenHBand="0" w:firstRowFirstColumn="0" w:firstRowLastColumn="0" w:lastRowFirstColumn="0" w:lastRowLastColumn="0"/>
             </w:pPr>
             <w:r>
-              <w:t xml:space="preserve">Prueba a </w:t>
-            </w:r>
-            <w:r>
-              <w:t>calcular el presupuesto del parte de trabajo.</w:t>
+              <w:t xml:space="preserve">Prueba </w:t>
+            </w:r>
+            <w:r>
+              <w:t>que el sistema ha introducido las fechas correctamente</w:t>
             </w:r>
           </w:p>
         </w:tc>
@@ -1541,11 +1548,7 @@
               <w:t xml:space="preserve">El sistema </w:t>
             </w:r>
             <w:r>
-              <w:t xml:space="preserve">calcula el presupuesto cogiendo el precio de las piezas y sumando el numero </w:t>
-            </w:r>
-            <w:r>
-              <w:lastRenderedPageBreak/>
-              <w:t>de horas trabajadas por el precio/hora.</w:t>
+              <w:t>asigna los valores de las fechas a los partes de trabajo cuando estos son creados y finalizados</w:t>
             </w:r>
           </w:p>
         </w:tc>
@@ -1609,6 +1612,9 @@
             <w:r>
               <w:t>Comprobar valor del campo estado</w:t>
             </w:r>
+            <w:r>
+              <w:t xml:space="preserve"> de la petición de trabajo</w:t>
+            </w:r>
           </w:p>
         </w:tc>
         <w:tc>
@@ -1629,6 +1635,9 @@
             <w:r>
               <w:t>dos</w:t>
             </w:r>
+            <w:r>
+              <w:t xml:space="preserve"> de la petición de trabajo</w:t>
+            </w:r>
           </w:p>
         </w:tc>
         <w:tc>
@@ -1644,7 +1653,13 @@
               <w:t xml:space="preserve">El sistema </w:t>
             </w:r>
             <w:r>
-              <w:t>actualiza automáticamente el valor del estado.</w:t>
+              <w:t>actualiza automáticamente el valor del estado</w:t>
+            </w:r>
+            <w:r>
+              <w:t xml:space="preserve"> de la petición de trabajo asignada a dicho parte</w:t>
+            </w:r>
+            <w:r>
+              <w:t>.</w:t>
             </w:r>
           </w:p>
         </w:tc>
@@ -1791,7 +1806,10 @@
               <w:cnfStyle w:val="000000100000" w:firstRow="0" w:lastRow="0" w:firstColumn="0" w:lastColumn="0" w:oddVBand="0" w:evenVBand="0" w:oddHBand="1" w:evenHBand="0" w:firstRowFirstColumn="0" w:firstRowLastColumn="0" w:lastRowFirstColumn="0" w:lastRowLastColumn="0"/>
             </w:pPr>
             <w:r>
-              <w:t>Comprobar que el valor de la factura es correcto</w:t>
+              <w:t xml:space="preserve">Comprobar </w:t>
+            </w:r>
+            <w:r>
+              <w:t>que el número de factura es único</w:t>
             </w:r>
           </w:p>
         </w:tc>
@@ -1805,16 +1823,10 @@
               <w:cnfStyle w:val="000000100000" w:firstRow="0" w:lastRow="0" w:firstColumn="0" w:lastColumn="0" w:oddVBand="0" w:evenVBand="0" w:oddHBand="1" w:evenHBand="0" w:firstRowFirstColumn="0" w:firstRowLastColumn="0" w:lastRowFirstColumn="0" w:lastRowLastColumn="0"/>
             </w:pPr>
             <w:r>
-              <w:t xml:space="preserve">El sistema </w:t>
-            </w:r>
-            <w:r>
-              <w:t>introducirá</w:t>
-            </w:r>
-            <w:r>
-              <w:t xml:space="preserve"> valores aleatorios de coste de materiales y de mano de obra </w:t>
-            </w:r>
-            <w:r>
-              <w:t>para que no coincida la suma con la factura.</w:t>
+              <w:t>Se intentan crear facturas con un número de factura repetido</w:t>
+            </w:r>
+            <w:r>
+              <w:t>.</w:t>
             </w:r>
           </w:p>
         </w:tc>
@@ -1828,7 +1840,10 @@
               <w:cnfStyle w:val="000000100000" w:firstRow="0" w:lastRow="0" w:firstColumn="0" w:lastColumn="0" w:oddVBand="0" w:evenVBand="0" w:oddHBand="1" w:evenHBand="0" w:firstRowFirstColumn="0" w:firstRowLastColumn="0" w:lastRowFirstColumn="0" w:lastRowLastColumn="0"/>
             </w:pPr>
             <w:r>
-              <w:t>El sistema no permitirá crear una factura cuyo valor es incorrecto</w:t>
+              <w:t xml:space="preserve">El sistema no permitirá crear una factura cuyo </w:t>
+            </w:r>
+            <w:r>
+              <w:t>número de factura sea repetido</w:t>
             </w:r>
             <w:r>
               <w:t>.</w:t>
@@ -2025,7 +2040,19 @@
               <w:cnfStyle w:val="000000100000" w:firstRow="0" w:lastRow="0" w:firstColumn="0" w:lastColumn="0" w:oddVBand="0" w:evenVBand="0" w:oddHBand="1" w:evenHBand="0" w:firstRowFirstColumn="0" w:firstRowLastColumn="0" w:lastRowFirstColumn="0" w:lastRowLastColumn="0"/>
             </w:pPr>
             <w:r>
-              <w:t xml:space="preserve">Todos los campos son correctos, el precio es el correcto y se vincula a un </w:t>
+              <w:t xml:space="preserve">Todos los campos son correctos, el </w:t>
+            </w:r>
+            <w:r>
+              <w:t>número y fecha de factura son</w:t>
+            </w:r>
+            <w:r>
+              <w:t xml:space="preserve"> correcto</w:t>
+            </w:r>
+            <w:r>
+              <w:t>s</w:t>
+            </w:r>
+            <w:r>
+              <w:t xml:space="preserve"> y se vincula a un </w:t>
             </w:r>
             <w:r>
               <w:t>parte de trabajo</w:t>
@@ -2304,7 +2331,11 @@
               <w:cnfStyle w:val="000000000000" w:firstRow="0" w:lastRow="0" w:firstColumn="0" w:lastColumn="0" w:oddVBand="0" w:evenVBand="0" w:oddHBand="0" w:evenHBand="0" w:firstRowFirstColumn="0" w:firstRowLastColumn="0" w:lastRowFirstColumn="0" w:lastRowLastColumn="0"/>
             </w:pPr>
             <w:r>
-              <w:t>Se introducen campos erróneos para los valores de la cabecera del pedido, del estado del pedido y de las líneas del pedido</w:t>
+              <w:t xml:space="preserve">Se introducen campos erróneos para los valores de la cabecera del pedido, del estado </w:t>
+            </w:r>
+            <w:r>
+              <w:lastRenderedPageBreak/>
+              <w:t>del pedido y de las líneas del pedido</w:t>
             </w:r>
           </w:p>
         </w:tc>
@@ -2318,7 +2349,12 @@
               <w:cnfStyle w:val="000000000000" w:firstRow="0" w:lastRow="0" w:firstColumn="0" w:lastColumn="0" w:oddVBand="0" w:evenVBand="0" w:oddHBand="0" w:evenHBand="0" w:firstRowFirstColumn="0" w:firstRowLastColumn="0" w:lastRowFirstColumn="0" w:lastRowLastColumn="0"/>
             </w:pPr>
             <w:r>
-              <w:t>El sistema no permitirá la creación de un con tipos de datos incorrectos, mostrará un mensaje de error</w:t>
+              <w:lastRenderedPageBreak/>
+              <w:t xml:space="preserve">El sistema no permitirá la creación de un con tipos de datos incorrectos, </w:t>
+            </w:r>
+            <w:r>
+              <w:lastRenderedPageBreak/>
+              <w:t>mostrará un mensaje de error</w:t>
             </w:r>
           </w:p>
         </w:tc>
@@ -2561,7 +2597,10 @@
               <w:cnfStyle w:val="000000100000" w:firstRow="0" w:lastRow="0" w:firstColumn="0" w:lastColumn="0" w:oddVBand="0" w:evenVBand="0" w:oddHBand="1" w:evenHBand="0" w:firstRowFirstColumn="0" w:firstRowLastColumn="0" w:lastRowFirstColumn="0" w:lastRowLastColumn="0"/>
             </w:pPr>
             <w:r>
-              <w:t>Comprobar valor del campo número de pedido</w:t>
+              <w:t xml:space="preserve">Comprobar valor del </w:t>
+            </w:r>
+            <w:r>
+              <w:t>tipo de pedido</w:t>
             </w:r>
           </w:p>
         </w:tc>
@@ -2575,7 +2614,13 @@
               <w:cnfStyle w:val="000000100000" w:firstRow="0" w:lastRow="0" w:firstColumn="0" w:lastColumn="0" w:oddVBand="0" w:evenVBand="0" w:oddHBand="1" w:evenHBand="0" w:firstRowFirstColumn="0" w:firstRowLastColumn="0" w:lastRowFirstColumn="0" w:lastRowLastColumn="0"/>
             </w:pPr>
             <w:r>
-              <w:t>Se introduce un valor menor o igual que 0</w:t>
+              <w:t xml:space="preserve">Se </w:t>
+            </w:r>
+            <w:r>
+              <w:t>introduce un pedido con piezas especiales</w:t>
+            </w:r>
+            <w:r>
+              <w:t xml:space="preserve"> y tipo de pedido de piezas básicas</w:t>
             </w:r>
           </w:p>
         </w:tc>
@@ -2589,15 +2634,10 @@
               <w:cnfStyle w:val="000000100000" w:firstRow="0" w:lastRow="0" w:firstColumn="0" w:lastColumn="0" w:oddVBand="0" w:evenVBand="0" w:oddHBand="1" w:evenHBand="0" w:firstRowFirstColumn="0" w:firstRowLastColumn="0" w:lastRowFirstColumn="0" w:lastRowLastColumn="0"/>
             </w:pPr>
             <w:r>
-              <w:t xml:space="preserve">El sistema no permitirá crear un pedido con un </w:t>
-            </w:r>
-            <w:proofErr w:type="spellStart"/>
-            <w:r>
-              <w:t>nº</w:t>
-            </w:r>
-            <w:proofErr w:type="spellEnd"/>
-            <w:r>
-              <w:t xml:space="preserve"> de pedido menor o igual que 0 y mostrará un mensaje de error</w:t>
+              <w:t xml:space="preserve">El sistema no permitirá </w:t>
+            </w:r>
+            <w:r>
+              <w:t>crear un pedido de piezas básicas sobre piezas especiales.</w:t>
             </w:r>
           </w:p>
         </w:tc>
@@ -2655,51 +2695,46 @@
               <w:cnfStyle w:val="000000000000" w:firstRow="0" w:lastRow="0" w:firstColumn="0" w:lastColumn="0" w:oddVBand="0" w:evenVBand="0" w:oddHBand="0" w:evenHBand="0" w:firstRowFirstColumn="0" w:firstRowLastColumn="0" w:lastRowFirstColumn="0" w:lastRowLastColumn="0"/>
             </w:pPr>
             <w:r>
-              <w:t xml:space="preserve">Comprobar el </w:t>
+              <w:t xml:space="preserve">Comprobar </w:t>
+            </w:r>
+            <w:r>
+              <w:t>que los pedidos son de piezas especiales o piezas básicas</w:t>
+            </w:r>
+          </w:p>
+        </w:tc>
+        <w:tc>
+          <w:tcPr>
+            <w:tcW w:w="2329" w:type="dxa"/>
+          </w:tcPr>
+          <w:p>
+            <w:pPr>
+              <w:jc w:val="both"/>
+              <w:cnfStyle w:val="000000000000" w:firstRow="0" w:lastRow="0" w:firstColumn="0" w:lastColumn="0" w:oddVBand="0" w:evenVBand="0" w:oddHBand="0" w:evenHBand="0" w:firstRowFirstColumn="0" w:firstRowLastColumn="0" w:lastRowFirstColumn="0" w:lastRowLastColumn="0"/>
+            </w:pPr>
+            <w:r>
+              <w:t>Se introducen piezas especiales y piezas básicas en un mismo pedido.</w:t>
+            </w:r>
+          </w:p>
+        </w:tc>
+        <w:tc>
+          <w:tcPr>
+            <w:tcW w:w="2123" w:type="dxa"/>
+          </w:tcPr>
+          <w:p>
+            <w:pPr>
+              <w:jc w:val="both"/>
+              <w:cnfStyle w:val="000000000000" w:firstRow="0" w:lastRow="0" w:firstColumn="0" w:lastColumn="0" w:oddVBand="0" w:evenVBand="0" w:oddHBand="0" w:evenHBand="0" w:firstRowFirstColumn="0" w:firstRowLastColumn="0" w:lastRowFirstColumn="0" w:lastRowLastColumn="0"/>
+            </w:pPr>
+            <w:r>
+              <w:t xml:space="preserve">El sistema no permitirá crear un pedido con tipos de piezas </w:t>
             </w:r>
             <w:proofErr w:type="spellStart"/>
             <w:r>
-              <w:t>nº</w:t>
+              <w:t>diferenes</w:t>
             </w:r>
             <w:proofErr w:type="spellEnd"/>
             <w:r>
-              <w:t xml:space="preserve"> de pedido</w:t>
-            </w:r>
-          </w:p>
-        </w:tc>
-        <w:tc>
-          <w:tcPr>
-            <w:tcW w:w="2329" w:type="dxa"/>
-          </w:tcPr>
-          <w:p>
-            <w:pPr>
-              <w:jc w:val="both"/>
-              <w:cnfStyle w:val="000000000000" w:firstRow="0" w:lastRow="0" w:firstColumn="0" w:lastColumn="0" w:oddVBand="0" w:evenVBand="0" w:oddHBand="0" w:evenHBand="0" w:firstRowFirstColumn="0" w:firstRowLastColumn="0" w:lastRowFirstColumn="0" w:lastRowLastColumn="0"/>
-            </w:pPr>
-            <w:r>
-              <w:t>Se introduce un valor de un número de pedido existente</w:t>
-            </w:r>
-          </w:p>
-        </w:tc>
-        <w:tc>
-          <w:tcPr>
-            <w:tcW w:w="2123" w:type="dxa"/>
-          </w:tcPr>
-          <w:p>
-            <w:pPr>
-              <w:jc w:val="both"/>
-              <w:cnfStyle w:val="000000000000" w:firstRow="0" w:lastRow="0" w:firstColumn="0" w:lastColumn="0" w:oddVBand="0" w:evenVBand="0" w:oddHBand="0" w:evenHBand="0" w:firstRowFirstColumn="0" w:firstRowLastColumn="0" w:lastRowFirstColumn="0" w:lastRowLastColumn="0"/>
-            </w:pPr>
-            <w:r>
-              <w:t xml:space="preserve">El sistema no permitirá crear dos pedidos con el mismo </w:t>
-            </w:r>
-            <w:proofErr w:type="spellStart"/>
-            <w:r>
-              <w:t>nº</w:t>
-            </w:r>
-            <w:proofErr w:type="spellEnd"/>
-            <w:r>
-              <w:t xml:space="preserve"> y mostrará un mensaje de error</w:t>
+              <w:t>.</w:t>
             </w:r>
           </w:p>
         </w:tc>
@@ -3094,7 +3129,11 @@
               <w:cnfStyle w:val="000000000000" w:firstRow="0" w:lastRow="0" w:firstColumn="0" w:lastColumn="0" w:oddVBand="0" w:evenVBand="0" w:oddHBand="0" w:evenHBand="0" w:firstRowFirstColumn="0" w:firstRowLastColumn="0" w:lastRowFirstColumn="0" w:lastRowLastColumn="0"/>
             </w:pPr>
             <w:r>
-              <w:t>El sistema permitirá crear el pedido de piezas especiales y mostrará un mensaje con la información del pedido</w:t>
+              <w:t xml:space="preserve">El sistema permitirá crear el pedido de piezas especiales y mostrará un mensaje </w:t>
+            </w:r>
+            <w:r>
+              <w:lastRenderedPageBreak/>
+              <w:t>con la información del pedido</w:t>
             </w:r>
           </w:p>
         </w:tc>
@@ -3699,7 +3738,10 @@
               <w:cnfStyle w:val="000000100000" w:firstRow="0" w:lastRow="0" w:firstColumn="0" w:lastColumn="0" w:oddVBand="0" w:evenVBand="0" w:oddHBand="1" w:evenHBand="0" w:firstRowFirstColumn="0" w:firstRowLastColumn="0" w:lastRowFirstColumn="0" w:lastRowLastColumn="0"/>
             </w:pPr>
             <w:r>
-              <w:t>Comprobar el buen funcionamiento de cuando hay que realizar un pedido.</w:t>
+              <w:t xml:space="preserve">Comprobar </w:t>
+            </w:r>
+            <w:r>
+              <w:t>que el sistema detecta valores de stock por debajo del stock mínimo</w:t>
             </w:r>
           </w:p>
         </w:tc>
@@ -3743,6 +3785,7 @@
               <w:jc w:val="both"/>
             </w:pPr>
             <w:r>
+              <w:lastRenderedPageBreak/>
               <w:t>38</w:t>
             </w:r>
           </w:p>
@@ -3785,11 +3828,7 @@
               <w:cnfStyle w:val="000000000000" w:firstRow="0" w:lastRow="0" w:firstColumn="0" w:lastColumn="0" w:oddVBand="0" w:evenVBand="0" w:oddHBand="0" w:evenHBand="0" w:firstRowFirstColumn="0" w:firstRowLastColumn="0" w:lastRowFirstColumn="0" w:lastRowLastColumn="0"/>
             </w:pPr>
             <w:r>
-              <w:t xml:space="preserve">Comprobar el buen registro de adiciones </w:t>
-            </w:r>
-            <w:r>
-              <w:lastRenderedPageBreak/>
-              <w:t>a stock de piezas básicas.</w:t>
+              <w:t>Comprobar el buen registro de adiciones a stock de piezas básicas.</w:t>
             </w:r>
           </w:p>
         </w:tc>
@@ -3803,12 +3842,7 @@
               <w:cnfStyle w:val="000000000000" w:firstRow="0" w:lastRow="0" w:firstColumn="0" w:lastColumn="0" w:oddVBand="0" w:evenVBand="0" w:oddHBand="0" w:evenHBand="0" w:firstRowFirstColumn="0" w:firstRowLastColumn="0" w:lastRowFirstColumn="0" w:lastRowLastColumn="0"/>
             </w:pPr>
             <w:r>
-              <w:lastRenderedPageBreak/>
-              <w:t xml:space="preserve">Se produce una entrada a stock de una pieza </w:t>
-            </w:r>
-            <w:r>
-              <w:lastRenderedPageBreak/>
-              <w:t>básica, es decir, se recibe un pedido.</w:t>
+              <w:t>Se produce una entrada a stock de una pieza básica, es decir, se recibe un pedido.</w:t>
             </w:r>
           </w:p>
         </w:tc>
@@ -3822,15 +3856,11 @@
               <w:cnfStyle w:val="000000000000" w:firstRow="0" w:lastRow="0" w:firstColumn="0" w:lastColumn="0" w:oddVBand="0" w:evenVBand="0" w:oddHBand="0" w:evenHBand="0" w:firstRowFirstColumn="0" w:firstRowLastColumn="0" w:lastRowFirstColumn="0" w:lastRowLastColumn="0"/>
             </w:pPr>
             <w:r>
-              <w:lastRenderedPageBreak/>
               <w:t xml:space="preserve">En el listado del sistema se aumenta el </w:t>
             </w:r>
-            <w:proofErr w:type="spellStart"/>
-            <w:r>
-              <w:lastRenderedPageBreak/>
-              <w:t>numero</w:t>
-            </w:r>
-            <w:proofErr w:type="spellEnd"/>
+            <w:r>
+              <w:t>número</w:t>
+            </w:r>
             <w:r>
               <w:t xml:space="preserve"> de piezas que hay en stock correspondiente al pedido recibido.</w:t>
             </w:r>
@@ -3851,7 +3881,6 @@
               <w:jc w:val="both"/>
             </w:pPr>
             <w:r>
-              <w:lastRenderedPageBreak/>
               <w:t>39</w:t>
             </w:r>
           </w:p>
@@ -3924,11 +3953,9 @@
             <w:r>
               <w:t xml:space="preserve">En el listado del sistema se disminuye el </w:t>
             </w:r>
-            <w:proofErr w:type="spellStart"/>
-            <w:r>
-              <w:t>numero</w:t>
-            </w:r>
-            <w:proofErr w:type="spellEnd"/>
+            <w:r>
+              <w:t>número</w:t>
+            </w:r>
             <w:r>
               <w:t xml:space="preserve"> de piezas que hay en stock correspondiente a la petición de trabajo de la factura emitida.</w:t>
             </w:r>
@@ -4391,6 +4418,7 @@
               <w:jc w:val="both"/>
             </w:pPr>
             <w:r>
+              <w:lastRenderedPageBreak/>
               <w:t>45</w:t>
             </w:r>
           </w:p>
@@ -4433,11 +4461,7 @@
               <w:cnfStyle w:val="000000100000" w:firstRow="0" w:lastRow="0" w:firstColumn="0" w:lastColumn="0" w:oddVBand="0" w:evenVBand="0" w:oddHBand="1" w:evenHBand="0" w:firstRowFirstColumn="0" w:firstRowLastColumn="0" w:lastRowFirstColumn="0" w:lastRowLastColumn="0"/>
             </w:pPr>
             <w:r>
-              <w:t xml:space="preserve">Comprobar modificación de </w:t>
-            </w:r>
-            <w:r>
-              <w:lastRenderedPageBreak/>
-              <w:t>peticiones de trabajo.</w:t>
+              <w:t>Comprobar modificación de peticiones de trabajo.</w:t>
             </w:r>
           </w:p>
         </w:tc>
@@ -4451,12 +4475,7 @@
               <w:cnfStyle w:val="000000100000" w:firstRow="0" w:lastRow="0" w:firstColumn="0" w:lastColumn="0" w:oddVBand="0" w:evenVBand="0" w:oddHBand="1" w:evenHBand="0" w:firstRowFirstColumn="0" w:firstRowLastColumn="0" w:lastRowFirstColumn="0" w:lastRowLastColumn="0"/>
             </w:pPr>
             <w:r>
-              <w:lastRenderedPageBreak/>
-              <w:t xml:space="preserve">Se selecciona una petición de trabajo del </w:t>
-            </w:r>
-            <w:r>
-              <w:lastRenderedPageBreak/>
-              <w:t>listado y se modifica su estado (o cualquier dato de la petición).</w:t>
+              <w:t>Se selecciona una petición de trabajo del listado y se modifica su estado (o cualquier dato de la petición).</w:t>
             </w:r>
           </w:p>
         </w:tc>
@@ -4470,12 +4489,7 @@
               <w:cnfStyle w:val="000000100000" w:firstRow="0" w:lastRow="0" w:firstColumn="0" w:lastColumn="0" w:oddVBand="0" w:evenVBand="0" w:oddHBand="1" w:evenHBand="0" w:firstRowFirstColumn="0" w:firstRowLastColumn="0" w:lastRowFirstColumn="0" w:lastRowLastColumn="0"/>
             </w:pPr>
             <w:r>
-              <w:lastRenderedPageBreak/>
-              <w:t xml:space="preserve">El sistema debe actualizar el estado de </w:t>
-            </w:r>
-            <w:r>
-              <w:lastRenderedPageBreak/>
-              <w:t>la petición seleccionada, comprobando que este estado sea correcto. Si es incorrecto mostrara un mensaje de error y no dejara realizar la modificación.</w:t>
+              <w:t>El sistema debe actualizar el estado de la petición seleccionada, comprobando que este estado sea correcto. Si es incorrecto mostrara un mensaje de error y no dejara realizar la modificación.</w:t>
             </w:r>
           </w:p>
         </w:tc>
@@ -4491,7 +4505,6 @@
               <w:jc w:val="both"/>
             </w:pPr>
             <w:r>
-              <w:lastRenderedPageBreak/>
               <w:t>46</w:t>
             </w:r>
           </w:p>
@@ -4651,7 +4664,13 @@
               <w:cnfStyle w:val="000000100000" w:firstRow="0" w:lastRow="0" w:firstColumn="0" w:lastColumn="0" w:oddVBand="0" w:evenVBand="0" w:oddHBand="1" w:evenHBand="0" w:firstRowFirstColumn="0" w:firstRowLastColumn="0" w:lastRowFirstColumn="0" w:lastRowLastColumn="0"/>
             </w:pPr>
             <w:r>
-              <w:t>El coordinador debe emitir una factura partiendo del sistema y se la entrega al cliente solicitante de ese trabajo.</w:t>
+              <w:t xml:space="preserve">El coordinador debe emitir una factura </w:t>
+            </w:r>
+            <w:r>
+              <w:t>a partir del parte de trabajo</w:t>
+            </w:r>
+            <w:r>
+              <w:t xml:space="preserve"> y se la entrega al cliente solicitante de ese trabajo.</w:t>
             </w:r>
           </w:p>
         </w:tc>
@@ -4829,15 +4848,7 @@
               <w:cnfStyle w:val="000000100000" w:firstRow="0" w:lastRow="0" w:firstColumn="0" w:lastColumn="0" w:oddVBand="0" w:evenVBand="0" w:oddHBand="1" w:evenHBand="0" w:firstRowFirstColumn="0" w:firstRowLastColumn="0" w:lastRowFirstColumn="0" w:lastRowLastColumn="0"/>
             </w:pPr>
             <w:r>
-              <w:t xml:space="preserve">El </w:t>
-            </w:r>
-            <w:bookmarkStart w:id="1" w:name="_GoBack"/>
-            <w:r>
-              <w:t xml:space="preserve">coordinador </w:t>
-            </w:r>
-            <w:bookmarkEnd w:id="1"/>
-            <w:r>
-              <w:t>debe cambiar el estado de la petición de trabajo a la de presupuesto declinado.</w:t>
+              <w:t>El coordinador debe cambiar el estado de la petición de trabajo a la de presupuesto declinado.</w:t>
             </w:r>
           </w:p>
         </w:tc>
@@ -5067,11 +5078,7 @@
               <w:cnfStyle w:val="000000000000" w:firstRow="0" w:lastRow="0" w:firstColumn="0" w:lastColumn="0" w:oddVBand="0" w:evenVBand="0" w:oddHBand="0" w:evenHBand="0" w:firstRowFirstColumn="0" w:firstRowLastColumn="0" w:lastRowFirstColumn="0" w:lastRowLastColumn="0"/>
             </w:pPr>
             <w:r>
-              <w:t xml:space="preserve">Comprobar el correcto funcionamiento de </w:t>
-            </w:r>
-            <w:r>
-              <w:lastRenderedPageBreak/>
-              <w:t>solicitar una petición de trabajo en la segunda y tercera versión.</w:t>
+              <w:t>Comprobar el correcto funcionamiento de solicitar una petición de trabajo en la segunda y tercera versión.</w:t>
             </w:r>
           </w:p>
         </w:tc>
@@ -5085,7 +5092,6 @@
               <w:cnfStyle w:val="000000000000" w:firstRow="0" w:lastRow="0" w:firstColumn="0" w:lastColumn="0" w:oddVBand="0" w:evenVBand="0" w:oddHBand="0" w:evenHBand="0" w:firstRowFirstColumn="0" w:firstRowLastColumn="0" w:lastRowFirstColumn="0" w:lastRowLastColumn="0"/>
             </w:pPr>
             <w:r>
-              <w:lastRenderedPageBreak/>
               <w:t>El cliente acepta la realización de una petición de trabajo.</w:t>
             </w:r>
           </w:p>
@@ -5100,11 +5106,7 @@
               <w:cnfStyle w:val="000000000000" w:firstRow="0" w:lastRow="0" w:firstColumn="0" w:lastColumn="0" w:oddVBand="0" w:evenVBand="0" w:oddHBand="0" w:evenHBand="0" w:firstRowFirstColumn="0" w:firstRowLastColumn="0" w:lastRowFirstColumn="0" w:lastRowLastColumn="0"/>
             </w:pPr>
             <w:r>
-              <w:t xml:space="preserve">El sistema debe actualizar el estado de la petición de trabajo </w:t>
-            </w:r>
-            <w:r>
-              <w:lastRenderedPageBreak/>
-              <w:t xml:space="preserve">automáticamente </w:t>
+              <w:t xml:space="preserve">El sistema debe actualizar el estado de la petición de trabajo automáticamente </w:t>
             </w:r>
             <w:r>
               <w:t>a aceptada y solicitar la petición de trabajo.</w:t>
@@ -5126,7 +5128,6 @@
               <w:jc w:val="both"/>
             </w:pPr>
             <w:r>
-              <w:lastRenderedPageBreak/>
               <w:t>51</w:t>
             </w:r>
           </w:p>
@@ -5752,7 +5753,11 @@
               <w:cnfStyle w:val="000000000000" w:firstRow="0" w:lastRow="0" w:firstColumn="0" w:lastColumn="0" w:oddVBand="0" w:evenVBand="0" w:oddHBand="0" w:evenHBand="0" w:firstRowFirstColumn="0" w:firstRowLastColumn="0" w:lastRowFirstColumn="0" w:lastRowLastColumn="0"/>
             </w:pPr>
             <w:r>
-              <w:t>Mostrar peticiones de trabajo pendientes</w:t>
+              <w:t xml:space="preserve">Mostrar peticiones de </w:t>
+            </w:r>
+            <w:r>
+              <w:lastRenderedPageBreak/>
+              <w:t>trabajo pendientes</w:t>
             </w:r>
           </w:p>
         </w:tc>
@@ -5766,6 +5771,7 @@
               <w:cnfStyle w:val="000000000000" w:firstRow="0" w:lastRow="0" w:firstColumn="0" w:lastColumn="0" w:oddVBand="0" w:evenVBand="0" w:oddHBand="0" w:evenHBand="0" w:firstRowFirstColumn="0" w:firstRowLastColumn="0" w:lastRowFirstColumn="0" w:lastRowLastColumn="0"/>
             </w:pPr>
             <w:r>
+              <w:lastRenderedPageBreak/>
               <w:t>58/104</w:t>
             </w:r>
           </w:p>
@@ -5794,7 +5800,11 @@
               <w:cnfStyle w:val="000000000000" w:firstRow="0" w:lastRow="0" w:firstColumn="0" w:lastColumn="0" w:oddVBand="0" w:evenVBand="0" w:oddHBand="0" w:evenHBand="0" w:firstRowFirstColumn="0" w:firstRowLastColumn="0" w:lastRowFirstColumn="0" w:lastRowLastColumn="0"/>
             </w:pPr>
             <w:r>
-              <w:t>El técnico comprueba que trabajos tiene pendientes y tiene varios.</w:t>
+              <w:t xml:space="preserve">El técnico comprueba que trabajos tiene </w:t>
+            </w:r>
+            <w:r>
+              <w:lastRenderedPageBreak/>
+              <w:t>pendientes y tiene varios.</w:t>
             </w:r>
           </w:p>
         </w:tc>
@@ -5808,11 +5818,12 @@
               <w:cnfStyle w:val="000000000000" w:firstRow="0" w:lastRow="0" w:firstColumn="0" w:lastColumn="0" w:oddVBand="0" w:evenVBand="0" w:oddHBand="0" w:evenHBand="0" w:firstRowFirstColumn="0" w:firstRowLastColumn="0" w:lastRowFirstColumn="0" w:lastRowLastColumn="0"/>
             </w:pPr>
             <w:r>
-              <w:t xml:space="preserve">El sistema muestra los trabajos que están con el estado pendiente y están asignados al técnico </w:t>
-            </w:r>
-            <w:r>
               <w:lastRenderedPageBreak/>
-              <w:t>que mira esta información.</w:t>
+              <w:t xml:space="preserve">El sistema muestra los trabajos que están con el estado </w:t>
+            </w:r>
+            <w:r>
+              <w:lastRenderedPageBreak/>
+              <w:t>pendiente y están asignados al técnico que mira esta información.</w:t>
             </w:r>
           </w:p>
         </w:tc>
@@ -5960,7 +5971,13 @@
               <w:cnfStyle w:val="000000000000" w:firstRow="0" w:lastRow="0" w:firstColumn="0" w:lastColumn="0" w:oddVBand="0" w:evenVBand="0" w:oddHBand="0" w:evenHBand="0" w:firstRowFirstColumn="0" w:firstRowLastColumn="0" w:lastRowFirstColumn="0" w:lastRowLastColumn="0"/>
             </w:pPr>
             <w:r>
-              <w:t>Comprobar la correcta creación de informes de trabajo</w:t>
+              <w:t xml:space="preserve">Comprobar la correcta creación de </w:t>
+            </w:r>
+            <w:r>
+              <w:t>resúmenes</w:t>
+            </w:r>
+            <w:r>
+              <w:t xml:space="preserve"> de trabajo</w:t>
             </w:r>
           </w:p>
         </w:tc>
@@ -5988,7 +6005,10 @@
               <w:cnfStyle w:val="000000000000" w:firstRow="0" w:lastRow="0" w:firstColumn="0" w:lastColumn="0" w:oddVBand="0" w:evenVBand="0" w:oddHBand="0" w:evenHBand="0" w:firstRowFirstColumn="0" w:firstRowLastColumn="0" w:lastRowFirstColumn="0" w:lastRowLastColumn="0"/>
             </w:pPr>
             <w:r>
-              <w:t>El sistema registra la realización del parte de trabajo para posteriormente realizar un informe de trabajo</w:t>
+              <w:t>El sistema registra la realización del parte de traba</w:t>
+            </w:r>
+            <w:r>
+              <w:t>jo para posteriormente realizar las estadísticas que muestra el resumen de trabajo</w:t>
             </w:r>
           </w:p>
         </w:tc>
@@ -6135,7 +6155,13 @@
               <w:cnfStyle w:val="000000000000" w:firstRow="0" w:lastRow="0" w:firstColumn="0" w:lastColumn="0" w:oddVBand="0" w:evenVBand="0" w:oddHBand="0" w:evenHBand="0" w:firstRowFirstColumn="0" w:firstRowLastColumn="0" w:lastRowFirstColumn="0" w:lastRowLastColumn="0"/>
             </w:pPr>
             <w:r>
-              <w:t>Comprobar la correcta creación de informes de trabajadores.</w:t>
+              <w:t>Comprobar la correcta cr</w:t>
+            </w:r>
+            <w:r>
+              <w:t>eación de informes de trabajo</w:t>
+            </w:r>
+            <w:r>
+              <w:t>.</w:t>
             </w:r>
           </w:p>
         </w:tc>
@@ -6163,7 +6189,13 @@
               <w:cnfStyle w:val="000000000000" w:firstRow="0" w:lastRow="0" w:firstColumn="0" w:lastColumn="0" w:oddVBand="0" w:evenVBand="0" w:oddHBand="0" w:evenHBand="0" w:firstRowFirstColumn="0" w:firstRowLastColumn="0" w:lastRowFirstColumn="0" w:lastRowLastColumn="0"/>
             </w:pPr>
             <w:r>
-              <w:t>El sistema registra los cambios en los trabajadores para posteriormente realizar un informe de trabajadores.</w:t>
+              <w:t>El sistema registra los cambios en los trabajadores para posteriormente reali</w:t>
+            </w:r>
+            <w:r>
+              <w:t>zar un informe de trabajo</w:t>
+            </w:r>
+            <w:r>
+              <w:t>s.</w:t>
             </w:r>
           </w:p>
         </w:tc>
@@ -6224,7 +6256,13 @@
               <w:cnfStyle w:val="000000100000" w:firstRow="0" w:lastRow="0" w:firstColumn="0" w:lastColumn="0" w:oddVBand="0" w:evenVBand="0" w:oddHBand="1" w:evenHBand="0" w:firstRowFirstColumn="0" w:firstRowLastColumn="0" w:lastRowFirstColumn="0" w:lastRowLastColumn="0"/>
             </w:pPr>
             <w:r>
-              <w:t>Comprobar la correcta creación de informes de trabajo</w:t>
+              <w:t xml:space="preserve">Comprobar la correcta creación de </w:t>
+            </w:r>
+            <w:r>
+              <w:t>resumen</w:t>
+            </w:r>
+            <w:r>
+              <w:t xml:space="preserve"> de trabajo</w:t>
             </w:r>
           </w:p>
         </w:tc>
@@ -6238,7 +6276,13 @@
               <w:cnfStyle w:val="000000100000" w:firstRow="0" w:lastRow="0" w:firstColumn="0" w:lastColumn="0" w:oddVBand="0" w:evenVBand="0" w:oddHBand="1" w:evenHBand="0" w:firstRowFirstColumn="0" w:firstRowLastColumn="0" w:lastRowFirstColumn="0" w:lastRowLastColumn="0"/>
             </w:pPr>
             <w:r>
-              <w:t>Se emite un informe de trabajo</w:t>
+              <w:t xml:space="preserve">Se emite un </w:t>
+            </w:r>
+            <w:r>
+              <w:t>resumen</w:t>
+            </w:r>
+            <w:r>
+              <w:t xml:space="preserve"> de trabajo</w:t>
             </w:r>
           </w:p>
         </w:tc>
@@ -6252,7 +6296,13 @@
               <w:cnfStyle w:val="000000100000" w:firstRow="0" w:lastRow="0" w:firstColumn="0" w:lastColumn="0" w:oddVBand="0" w:evenVBand="0" w:oddHBand="1" w:evenHBand="0" w:firstRowFirstColumn="0" w:firstRowLastColumn="0" w:lastRowFirstColumn="0" w:lastRowLastColumn="0"/>
             </w:pPr>
             <w:r>
-              <w:t>El sistema genera a partir de los datos relacionados con los partes de trabajo un informe de trabajo.</w:t>
+              <w:t xml:space="preserve">El sistema genera a partir de los datos relacionados con los partes de trabajo un </w:t>
+            </w:r>
+            <w:r>
+              <w:t>resumen</w:t>
+            </w:r>
+            <w:r>
+              <w:t xml:space="preserve"> de trabajo.</w:t>
             </w:r>
           </w:p>
         </w:tc>
@@ -6399,7 +6449,13 @@
               <w:cnfStyle w:val="000000100000" w:firstRow="0" w:lastRow="0" w:firstColumn="0" w:lastColumn="0" w:oddVBand="0" w:evenVBand="0" w:oddHBand="1" w:evenHBand="0" w:firstRowFirstColumn="0" w:firstRowLastColumn="0" w:lastRowFirstColumn="0" w:lastRowLastColumn="0"/>
             </w:pPr>
             <w:r>
-              <w:t>Comprobar la correcta creación de informes de trabajadores.</w:t>
+              <w:t>Comprobar la correcta cre</w:t>
+            </w:r>
+            <w:r>
+              <w:t>ación de informes de trabaj</w:t>
+            </w:r>
+            <w:r>
+              <w:t>o.</w:t>
             </w:r>
           </w:p>
         </w:tc>
@@ -6413,7 +6469,10 @@
               <w:cnfStyle w:val="000000100000" w:firstRow="0" w:lastRow="0" w:firstColumn="0" w:lastColumn="0" w:oddVBand="0" w:evenVBand="0" w:oddHBand="1" w:evenHBand="0" w:firstRowFirstColumn="0" w:firstRowLastColumn="0" w:lastRowFirstColumn="0" w:lastRowLastColumn="0"/>
             </w:pPr>
             <w:r>
-              <w:t>Se emite un informe de trabajadores</w:t>
+              <w:t>S</w:t>
+            </w:r>
+            <w:r>
+              <w:t>e emite un informe de trabajo.</w:t>
             </w:r>
           </w:p>
         </w:tc>
@@ -6427,7 +6486,13 @@
               <w:cnfStyle w:val="000000100000" w:firstRow="0" w:lastRow="0" w:firstColumn="0" w:lastColumn="0" w:oddVBand="0" w:evenVBand="0" w:oddHBand="1" w:evenHBand="0" w:firstRowFirstColumn="0" w:firstRowLastColumn="0" w:lastRowFirstColumn="0" w:lastRowLastColumn="0"/>
             </w:pPr>
             <w:r>
-              <w:t>El sistema genera a partir de los datos relacionados con los trabajadores y partes de trabajo un informe de trabajadores.</w:t>
+              <w:t xml:space="preserve">El sistema genera a partir de los datos relacionados con los trabajadores y partes </w:t>
+            </w:r>
+            <w:r>
+              <w:t>de trabajo un informe de trabajo</w:t>
+            </w:r>
+            <w:r>
+              <w:t>.</w:t>
             </w:r>
           </w:p>
         </w:tc>
@@ -6443,6 +6508,7 @@
               <w:jc w:val="both"/>
             </w:pPr>
             <w:r>
+              <w:lastRenderedPageBreak/>
               <w:t>66</w:t>
             </w:r>
           </w:p>
@@ -6588,11 +6654,7 @@
               <w:cnfStyle w:val="000000100000" w:firstRow="0" w:lastRow="0" w:firstColumn="0" w:lastColumn="0" w:oddVBand="0" w:evenVBand="0" w:oddHBand="1" w:evenHBand="0" w:firstRowFirstColumn="0" w:firstRowLastColumn="0" w:lastRowFirstColumn="0" w:lastRowLastColumn="0"/>
             </w:pPr>
             <w:r>
-              <w:t xml:space="preserve">Inicia sesión correctamente o un </w:t>
-            </w:r>
-            <w:r>
-              <w:lastRenderedPageBreak/>
-              <w:t>responsable técnico, o un ayudante de almacén, o un coordinador técnico, o un ayudante de coordinador.</w:t>
+              <w:t>Inicia sesión correctamente o un responsable técnico, o un ayudante de almacén, o un coordinador técnico, o un ayudante de coordinador.</w:t>
             </w:r>
           </w:p>
         </w:tc>
@@ -6606,12 +6668,7 @@
               <w:cnfStyle w:val="000000100000" w:firstRow="0" w:lastRow="0" w:firstColumn="0" w:lastColumn="0" w:oddVBand="0" w:evenVBand="0" w:oddHBand="1" w:evenHBand="0" w:firstRowFirstColumn="0" w:firstRowLastColumn="0" w:lastRowFirstColumn="0" w:lastRowLastColumn="0"/>
             </w:pPr>
             <w:r>
-              <w:lastRenderedPageBreak/>
-              <w:t xml:space="preserve">El equipo permite el acceso a la </w:t>
-            </w:r>
-            <w:r>
-              <w:lastRenderedPageBreak/>
-              <w:t>información del sistema.</w:t>
+              <w:t>El equipo permite el acceso a la información del sistema.</w:t>
             </w:r>
           </w:p>
         </w:tc>
@@ -6627,7 +6684,6 @@
               <w:jc w:val="both"/>
             </w:pPr>
             <w:r>
-              <w:lastRenderedPageBreak/>
               <w:t>68</w:t>
             </w:r>
           </w:p>
@@ -7051,7 +7107,11 @@
               <w:cnfStyle w:val="000000000000" w:firstRow="0" w:lastRow="0" w:firstColumn="0" w:lastColumn="0" w:oddVBand="0" w:evenVBand="0" w:oddHBand="0" w:evenHBand="0" w:firstRowFirstColumn="0" w:firstRowLastColumn="0" w:lastRowFirstColumn="0" w:lastRowLastColumn="0"/>
             </w:pPr>
             <w:r>
-              <w:t>La disponibilidad en las versiones que tienen Apache es máxima, ya que, no necesita apagarse para realizar cambios en él.</w:t>
+              <w:t xml:space="preserve">La disponibilidad en las versiones que tienen Apache es máxima, ya que, no </w:t>
+            </w:r>
+            <w:r>
+              <w:lastRenderedPageBreak/>
+              <w:t>necesita apagarse para realizar cambios en él.</w:t>
             </w:r>
           </w:p>
         </w:tc>
@@ -7304,6 +7364,8 @@
             <w:r>
               <w:t>-</w:t>
             </w:r>
+            <w:bookmarkStart w:id="1" w:name="_GoBack"/>
+            <w:bookmarkEnd w:id="1"/>
           </w:p>
         </w:tc>
         <w:tc>
@@ -7682,7 +7744,11 @@
             </w:r>
             <w:proofErr w:type="spellEnd"/>
             <w:r>
-              <w:t xml:space="preserve"> como característica adicional.</w:t>
+              <w:t xml:space="preserve"> </w:t>
+            </w:r>
+            <w:r>
+              <w:lastRenderedPageBreak/>
+              <w:t>como característica adicional.</w:t>
             </w:r>
           </w:p>
         </w:tc>
@@ -7698,6 +7764,7 @@
               <w:jc w:val="both"/>
             </w:pPr>
             <w:r>
+              <w:lastRenderedPageBreak/>
               <w:t>80</w:t>
             </w:r>
           </w:p>
@@ -7768,11 +7835,7 @@
               <w:cnfStyle w:val="000000000000" w:firstRow="0" w:lastRow="0" w:firstColumn="0" w:lastColumn="0" w:oddVBand="0" w:evenVBand="0" w:oddHBand="0" w:evenHBand="0" w:firstRowFirstColumn="0" w:firstRowLastColumn="0" w:lastRowFirstColumn="0" w:lastRowLastColumn="0"/>
             </w:pPr>
             <w:r>
-              <w:t xml:space="preserve">Todos los datos están guardados en una </w:t>
-            </w:r>
-            <w:r>
-              <w:lastRenderedPageBreak/>
-              <w:t>base de datos, para así protegerlos ante posibles fallos del sistema.</w:t>
+              <w:t>Todos los datos están guardados en una base de datos, para así protegerlos ante posibles fallos del sistema.</w:t>
             </w:r>
           </w:p>
         </w:tc>
@@ -7791,7 +7854,6 @@
               <w:jc w:val="both"/>
             </w:pPr>
             <w:r>
-              <w:lastRenderedPageBreak/>
               <w:t>81</w:t>
             </w:r>
           </w:p>
@@ -8395,7 +8457,11 @@
             </w:r>
             <w:proofErr w:type="spellEnd"/>
             <w:r>
-              <w:t xml:space="preserve"> cara al tener dos aplicaciones móviles nativas hay mayores ventajas de portabilidad.</w:t>
+              <w:t xml:space="preserve"> cara al tener dos aplicaciones móviles nativas hay </w:t>
+            </w:r>
+            <w:r>
+              <w:lastRenderedPageBreak/>
+              <w:t>mayores ventajas de portabilidad.</w:t>
             </w:r>
           </w:p>
         </w:tc>
@@ -8411,6 +8477,7 @@
               <w:jc w:val="both"/>
             </w:pPr>
             <w:r>
+              <w:lastRenderedPageBreak/>
               <w:t>88</w:t>
             </w:r>
           </w:p>
@@ -8481,11 +8548,7 @@
               <w:cnfStyle w:val="000000000000" w:firstRow="0" w:lastRow="0" w:firstColumn="0" w:lastColumn="0" w:oddVBand="0" w:evenVBand="0" w:oddHBand="0" w:evenHBand="0" w:firstRowFirstColumn="0" w:firstRowLastColumn="0" w:lastRowFirstColumn="0" w:lastRowLastColumn="0"/>
             </w:pPr>
             <w:r>
-              <w:t xml:space="preserve">Portabilidad inmejorable siempre que se pueda crear </w:t>
-            </w:r>
-            <w:r>
-              <w:lastRenderedPageBreak/>
-              <w:t>una conexión TCP con ella.</w:t>
+              <w:t>Portabilidad inmejorable siempre que se pueda crear una conexión TCP con ella.</w:t>
             </w:r>
           </w:p>
         </w:tc>
@@ -8504,7 +8567,6 @@
               <w:jc w:val="both"/>
             </w:pPr>
             <w:r>
-              <w:lastRenderedPageBreak/>
               <w:t>89</w:t>
             </w:r>
           </w:p>
@@ -9218,6 +9280,7 @@
               <w:jc w:val="both"/>
             </w:pPr>
             <w:r>
+              <w:lastRenderedPageBreak/>
               <w:t>97</w:t>
             </w:r>
           </w:p>
@@ -9304,7 +9367,6 @@
               <w:jc w:val="both"/>
             </w:pPr>
             <w:r>
-              <w:lastRenderedPageBreak/>
               <w:t>98</w:t>
             </w:r>
           </w:p>
@@ -15862,7 +15924,7 @@
       <w:szCs w:val="21"/>
     </w:rPr>
   </w:style>
-  <w:style w:type="table" w:styleId="Tablaconcuadrcula4-nfasis2">
+  <w:style w:type="table" w:styleId="Tabladecuadrcula4-nfasis2">
     <w:name w:val="Grid Table 4 Accent 2"/>
     <w:basedOn w:val="Tablanormal"/>
     <w:uiPriority w:val="49"/>
@@ -15943,7 +16005,7 @@
       </w:tcPr>
     </w:tblStylePr>
   </w:style>
-  <w:style w:type="table" w:styleId="Tablaconcuadrcula5oscura-nfasis2">
+  <w:style w:type="table" w:styleId="Tabladecuadrcula5oscura-nfasis2">
     <w:name w:val="Grid Table 5 Dark Accent 2"/>
     <w:basedOn w:val="Tablaconcuadrcula8"/>
     <w:uiPriority w:val="50"/>
@@ -16127,7 +16189,7 @@
       </w:tcPr>
     </w:tblStylePr>
   </w:style>
-  <w:style w:type="table" w:styleId="Tablaconcuadrcula2-nfasis2">
+  <w:style w:type="table" w:styleId="Tabladecuadrcula2-nfasis2">
     <w:name w:val="Grid Table 2 Accent 2"/>
     <w:basedOn w:val="Tablanormal"/>
     <w:uiPriority w:val="47"/>
@@ -16268,7 +16330,7 @@
       <w:shd w:val="clear" w:color="auto" w:fill="E1DFDD"/>
     </w:rPr>
   </w:style>
-  <w:style w:type="table" w:styleId="Tablaconcuadrcula2-nfasis1">
+  <w:style w:type="table" w:styleId="Tabladecuadrcula2-nfasis1">
     <w:name w:val="Grid Table 2 Accent 1"/>
     <w:basedOn w:val="Tablanormal"/>
     <w:uiPriority w:val="47"/>

--- a/ITER1/ARTEFACTOS/6_PlanDePruebas_MODIFICADOITER2.docx
+++ b/ITER1/ARTEFACTOS/6_PlanDePruebas_MODIFICADOITER2.docx
@@ -494,7 +494,10 @@
               <w:cnfStyle w:val="000000100000" w:firstRow="0" w:lastRow="0" w:firstColumn="0" w:lastColumn="0" w:oddVBand="0" w:evenVBand="0" w:oddHBand="1" w:evenHBand="0" w:firstRowFirstColumn="0" w:firstRowLastColumn="0" w:lastRowFirstColumn="0" w:lastRowLastColumn="0"/>
             </w:pPr>
             <w:r>
-              <w:t>1/104</w:t>
+              <w:t>1/10</w:t>
+            </w:r>
+            <w:r>
+              <w:t>3</w:t>
             </w:r>
           </w:p>
         </w:tc>
@@ -580,7 +583,10 @@
               <w:cnfStyle w:val="000000000000" w:firstRow="0" w:lastRow="0" w:firstColumn="0" w:lastColumn="0" w:oddVBand="0" w:evenVBand="0" w:oddHBand="0" w:evenHBand="0" w:firstRowFirstColumn="0" w:firstRowLastColumn="0" w:lastRowFirstColumn="0" w:lastRowLastColumn="0"/>
             </w:pPr>
             <w:r>
-              <w:t>2/104</w:t>
+              <w:t>2/10</w:t>
+            </w:r>
+            <w:r>
+              <w:t>3</w:t>
             </w:r>
           </w:p>
         </w:tc>
@@ -670,7 +676,10 @@
               <w:cnfStyle w:val="000000100000" w:firstRow="0" w:lastRow="0" w:firstColumn="0" w:lastColumn="0" w:oddVBand="0" w:evenVBand="0" w:oddHBand="1" w:evenHBand="0" w:firstRowFirstColumn="0" w:firstRowLastColumn="0" w:lastRowFirstColumn="0" w:lastRowLastColumn="0"/>
             </w:pPr>
             <w:r>
-              <w:t>3/104</w:t>
+              <w:t>3/10</w:t>
+            </w:r>
+            <w:r>
+              <w:t>3</w:t>
             </w:r>
           </w:p>
         </w:tc>
@@ -756,7 +765,10 @@
               <w:cnfStyle w:val="000000000000" w:firstRow="0" w:lastRow="0" w:firstColumn="0" w:lastColumn="0" w:oddVBand="0" w:evenVBand="0" w:oddHBand="0" w:evenHBand="0" w:firstRowFirstColumn="0" w:firstRowLastColumn="0" w:lastRowFirstColumn="0" w:lastRowLastColumn="0"/>
             </w:pPr>
             <w:r>
-              <w:t>4/104</w:t>
+              <w:t>4/10</w:t>
+            </w:r>
+            <w:r>
+              <w:t>3</w:t>
             </w:r>
           </w:p>
         </w:tc>
@@ -851,7 +863,10 @@
               <w:cnfStyle w:val="000000100000" w:firstRow="0" w:lastRow="0" w:firstColumn="0" w:lastColumn="0" w:oddVBand="0" w:evenVBand="0" w:oddHBand="1" w:evenHBand="0" w:firstRowFirstColumn="0" w:firstRowLastColumn="0" w:lastRowFirstColumn="0" w:lastRowLastColumn="0"/>
             </w:pPr>
             <w:r>
-              <w:t>5/104</w:t>
+              <w:t>5/10</w:t>
+            </w:r>
+            <w:r>
+              <w:t>3</w:t>
             </w:r>
           </w:p>
         </w:tc>
@@ -942,7 +957,10 @@
               <w:cnfStyle w:val="000000000000" w:firstRow="0" w:lastRow="0" w:firstColumn="0" w:lastColumn="0" w:oddVBand="0" w:evenVBand="0" w:oddHBand="0" w:evenHBand="0" w:firstRowFirstColumn="0" w:firstRowLastColumn="0" w:lastRowFirstColumn="0" w:lastRowLastColumn="0"/>
             </w:pPr>
             <w:r>
-              <w:t>6/104</w:t>
+              <w:t>6/10</w:t>
+            </w:r>
+            <w:r>
+              <w:t>3</w:t>
             </w:r>
           </w:p>
         </w:tc>
@@ -1046,7 +1064,10 @@
               <w:cnfStyle w:val="000000100000" w:firstRow="0" w:lastRow="0" w:firstColumn="0" w:lastColumn="0" w:oddVBand="0" w:evenVBand="0" w:oddHBand="1" w:evenHBand="0" w:firstRowFirstColumn="0" w:firstRowLastColumn="0" w:lastRowFirstColumn="0" w:lastRowLastColumn="0"/>
             </w:pPr>
             <w:r>
-              <w:t>7/104</w:t>
+              <w:t>7/10</w:t>
+            </w:r>
+            <w:r>
+              <w:t>3</w:t>
             </w:r>
           </w:p>
         </w:tc>
@@ -1132,7 +1153,10 @@
               <w:cnfStyle w:val="000000000000" w:firstRow="0" w:lastRow="0" w:firstColumn="0" w:lastColumn="0" w:oddVBand="0" w:evenVBand="0" w:oddHBand="0" w:evenHBand="0" w:firstRowFirstColumn="0" w:firstRowLastColumn="0" w:lastRowFirstColumn="0" w:lastRowLastColumn="0"/>
             </w:pPr>
             <w:r>
-              <w:t>8/104</w:t>
+              <w:t>8/10</w:t>
+            </w:r>
+            <w:r>
+              <w:t>3</w:t>
             </w:r>
           </w:p>
         </w:tc>
@@ -1221,7 +1245,10 @@
               <w:cnfStyle w:val="000000100000" w:firstRow="0" w:lastRow="0" w:firstColumn="0" w:lastColumn="0" w:oddVBand="0" w:evenVBand="0" w:oddHBand="1" w:evenHBand="0" w:firstRowFirstColumn="0" w:firstRowLastColumn="0" w:lastRowFirstColumn="0" w:lastRowLastColumn="0"/>
             </w:pPr>
             <w:r>
-              <w:t>9/104</w:t>
+              <w:t>9/10</w:t>
+            </w:r>
+            <w:r>
+              <w:t>3</w:t>
             </w:r>
           </w:p>
         </w:tc>
@@ -1313,7 +1340,10 @@
               <w:cnfStyle w:val="000000000000" w:firstRow="0" w:lastRow="0" w:firstColumn="0" w:lastColumn="0" w:oddVBand="0" w:evenVBand="0" w:oddHBand="0" w:evenHBand="0" w:firstRowFirstColumn="0" w:firstRowLastColumn="0" w:lastRowFirstColumn="0" w:lastRowLastColumn="0"/>
             </w:pPr>
             <w:r>
-              <w:t>10/104</w:t>
+              <w:t>10/1</w:t>
+            </w:r>
+            <w:r>
+              <w:t>03</w:t>
             </w:r>
           </w:p>
         </w:tc>
@@ -1402,7 +1432,10 @@
               <w:cnfStyle w:val="000000100000" w:firstRow="0" w:lastRow="0" w:firstColumn="0" w:lastColumn="0" w:oddVBand="0" w:evenVBand="0" w:oddHBand="1" w:evenHBand="0" w:firstRowFirstColumn="0" w:firstRowLastColumn="0" w:lastRowFirstColumn="0" w:lastRowLastColumn="0"/>
             </w:pPr>
             <w:r>
-              <w:t>11/104</w:t>
+              <w:t>11/10</w:t>
+            </w:r>
+            <w:r>
+              <w:t>3</w:t>
             </w:r>
           </w:p>
         </w:tc>
@@ -1497,7 +1530,10 @@
               <w:cnfStyle w:val="000000000000" w:firstRow="0" w:lastRow="0" w:firstColumn="0" w:lastColumn="0" w:oddVBand="0" w:evenVBand="0" w:oddHBand="0" w:evenHBand="0" w:firstRowFirstColumn="0" w:firstRowLastColumn="0" w:lastRowFirstColumn="0" w:lastRowLastColumn="0"/>
             </w:pPr>
             <w:r>
-              <w:t>12/104</w:t>
+              <w:t>12/10</w:t>
+            </w:r>
+            <w:r>
+              <w:t>3</w:t>
             </w:r>
           </w:p>
         </w:tc>
@@ -1596,7 +1632,10 @@
               <w:cnfStyle w:val="000000100000" w:firstRow="0" w:lastRow="0" w:firstColumn="0" w:lastColumn="0" w:oddVBand="0" w:evenVBand="0" w:oddHBand="1" w:evenHBand="0" w:firstRowFirstColumn="0" w:firstRowLastColumn="0" w:lastRowFirstColumn="0" w:lastRowLastColumn="0"/>
             </w:pPr>
             <w:r>
-              <w:t>13/104</w:t>
+              <w:t>13/10</w:t>
+            </w:r>
+            <w:r>
+              <w:t>3</w:t>
             </w:r>
           </w:p>
         </w:tc>
@@ -1703,7 +1742,10 @@
               <w:cnfStyle w:val="000000000000" w:firstRow="0" w:lastRow="0" w:firstColumn="0" w:lastColumn="0" w:oddVBand="0" w:evenVBand="0" w:oddHBand="0" w:evenHBand="0" w:firstRowFirstColumn="0" w:firstRowLastColumn="0" w:lastRowFirstColumn="0" w:lastRowLastColumn="0"/>
             </w:pPr>
             <w:r>
-              <w:t>14/104</w:t>
+              <w:t>14/10</w:t>
+            </w:r>
+            <w:r>
+              <w:t>3</w:t>
             </w:r>
           </w:p>
         </w:tc>
@@ -1792,7 +1834,10 @@
               <w:cnfStyle w:val="000000100000" w:firstRow="0" w:lastRow="0" w:firstColumn="0" w:lastColumn="0" w:oddVBand="0" w:evenVBand="0" w:oddHBand="1" w:evenHBand="0" w:firstRowFirstColumn="0" w:firstRowLastColumn="0" w:lastRowFirstColumn="0" w:lastRowLastColumn="0"/>
             </w:pPr>
             <w:r>
-              <w:t>15/104</w:t>
+              <w:t>15/10</w:t>
+            </w:r>
+            <w:r>
+              <w:t>3</w:t>
             </w:r>
           </w:p>
         </w:tc>
@@ -1890,7 +1935,10 @@
               <w:cnfStyle w:val="000000000000" w:firstRow="0" w:lastRow="0" w:firstColumn="0" w:lastColumn="0" w:oddVBand="0" w:evenVBand="0" w:oddHBand="0" w:evenHBand="0" w:firstRowFirstColumn="0" w:firstRowLastColumn="0" w:lastRowFirstColumn="0" w:lastRowLastColumn="0"/>
             </w:pPr>
             <w:r>
-              <w:t>16/104</w:t>
+              <w:t>16/10</w:t>
+            </w:r>
+            <w:r>
+              <w:t>3</w:t>
             </w:r>
           </w:p>
         </w:tc>
@@ -2012,7 +2060,10 @@
               <w:cnfStyle w:val="000000100000" w:firstRow="0" w:lastRow="0" w:firstColumn="0" w:lastColumn="0" w:oddVBand="0" w:evenVBand="0" w:oddHBand="1" w:evenHBand="0" w:firstRowFirstColumn="0" w:firstRowLastColumn="0" w:lastRowFirstColumn="0" w:lastRowLastColumn="0"/>
             </w:pPr>
             <w:r>
-              <w:t>17/104</w:t>
+              <w:t>17/10</w:t>
+            </w:r>
+            <w:r>
+              <w:t>3</w:t>
             </w:r>
           </w:p>
         </w:tc>
@@ -2116,7 +2167,10 @@
               <w:cnfStyle w:val="000000000000" w:firstRow="0" w:lastRow="0" w:firstColumn="0" w:lastColumn="0" w:oddVBand="0" w:evenVBand="0" w:oddHBand="0" w:evenHBand="0" w:firstRowFirstColumn="0" w:firstRowLastColumn="0" w:lastRowFirstColumn="0" w:lastRowLastColumn="0"/>
             </w:pPr>
             <w:r>
-              <w:t>18/104</w:t>
+              <w:t>18/10</w:t>
+            </w:r>
+            <w:r>
+              <w:t>3</w:t>
             </w:r>
           </w:p>
         </w:tc>
@@ -2189,7 +2243,7 @@
               <w:jc w:val="both"/>
             </w:pPr>
             <w:r>
-              <w:t>21</w:t>
+              <w:t>19</w:t>
             </w:r>
           </w:p>
         </w:tc>
@@ -2217,7 +2271,13 @@
               <w:cnfStyle w:val="000000100000" w:firstRow="0" w:lastRow="0" w:firstColumn="0" w:lastColumn="0" w:oddVBand="0" w:evenVBand="0" w:oddHBand="1" w:evenHBand="0" w:firstRowFirstColumn="0" w:firstRowLastColumn="0" w:lastRowFirstColumn="0" w:lastRowLastColumn="0"/>
             </w:pPr>
             <w:r>
-              <w:t>21/104</w:t>
+              <w:t>19</w:t>
+            </w:r>
+            <w:r>
+              <w:t>/10</w:t>
+            </w:r>
+            <w:r>
+              <w:t>3</w:t>
             </w:r>
           </w:p>
         </w:tc>
@@ -2275,7 +2335,10 @@
               <w:jc w:val="both"/>
             </w:pPr>
             <w:r>
-              <w:t>22</w:t>
+              <w:t>2</w:t>
+            </w:r>
+            <w:r>
+              <w:t>0</w:t>
             </w:r>
           </w:p>
         </w:tc>
@@ -2303,7 +2366,16 @@
               <w:cnfStyle w:val="000000000000" w:firstRow="0" w:lastRow="0" w:firstColumn="0" w:lastColumn="0" w:oddVBand="0" w:evenVBand="0" w:oddHBand="0" w:evenHBand="0" w:firstRowFirstColumn="0" w:firstRowLastColumn="0" w:lastRowFirstColumn="0" w:lastRowLastColumn="0"/>
             </w:pPr>
             <w:r>
-              <w:t>22/104</w:t>
+              <w:t>2</w:t>
+            </w:r>
+            <w:r>
+              <w:t>0</w:t>
+            </w:r>
+            <w:r>
+              <w:t>/10</w:t>
+            </w:r>
+            <w:r>
+              <w:t>3</w:t>
             </w:r>
           </w:p>
         </w:tc>
@@ -2374,7 +2446,10 @@
             </w:pPr>
             <w:r>
               <w:lastRenderedPageBreak/>
-              <w:t>23</w:t>
+              <w:t>2</w:t>
+            </w:r>
+            <w:r>
+              <w:t>1</w:t>
             </w:r>
           </w:p>
         </w:tc>
@@ -2402,7 +2477,16 @@
               <w:cnfStyle w:val="000000100000" w:firstRow="0" w:lastRow="0" w:firstColumn="0" w:lastColumn="0" w:oddVBand="0" w:evenVBand="0" w:oddHBand="1" w:evenHBand="0" w:firstRowFirstColumn="0" w:firstRowLastColumn="0" w:lastRowFirstColumn="0" w:lastRowLastColumn="0"/>
             </w:pPr>
             <w:r>
-              <w:t>23/104</w:t>
+              <w:t>2</w:t>
+            </w:r>
+            <w:r>
+              <w:t>1</w:t>
+            </w:r>
+            <w:r>
+              <w:t>/10</w:t>
+            </w:r>
+            <w:r>
+              <w:t>3</w:t>
             </w:r>
           </w:p>
         </w:tc>
@@ -2466,7 +2550,10 @@
               <w:jc w:val="both"/>
             </w:pPr>
             <w:r>
-              <w:t>24</w:t>
+              <w:t>2</w:t>
+            </w:r>
+            <w:r>
+              <w:t>2</w:t>
             </w:r>
           </w:p>
         </w:tc>
@@ -2494,7 +2581,16 @@
               <w:cnfStyle w:val="000000000000" w:firstRow="0" w:lastRow="0" w:firstColumn="0" w:lastColumn="0" w:oddVBand="0" w:evenVBand="0" w:oddHBand="0" w:evenHBand="0" w:firstRowFirstColumn="0" w:firstRowLastColumn="0" w:lastRowFirstColumn="0" w:lastRowLastColumn="0"/>
             </w:pPr>
             <w:r>
-              <w:t>24/104</w:t>
+              <w:t>2</w:t>
+            </w:r>
+            <w:r>
+              <w:t>2</w:t>
+            </w:r>
+            <w:r>
+              <w:t>/10</w:t>
+            </w:r>
+            <w:r>
+              <w:t>3</w:t>
             </w:r>
           </w:p>
         </w:tc>
@@ -2555,7 +2651,10 @@
               <w:jc w:val="both"/>
             </w:pPr>
             <w:r>
-              <w:t>25</w:t>
+              <w:t>2</w:t>
+            </w:r>
+            <w:r>
+              <w:t>3</w:t>
             </w:r>
           </w:p>
         </w:tc>
@@ -2583,7 +2682,16 @@
               <w:cnfStyle w:val="000000100000" w:firstRow="0" w:lastRow="0" w:firstColumn="0" w:lastColumn="0" w:oddVBand="0" w:evenVBand="0" w:oddHBand="1" w:evenHBand="0" w:firstRowFirstColumn="0" w:firstRowLastColumn="0" w:lastRowFirstColumn="0" w:lastRowLastColumn="0"/>
             </w:pPr>
             <w:r>
-              <w:t>25/104</w:t>
+              <w:t>2</w:t>
+            </w:r>
+            <w:r>
+              <w:t>3</w:t>
+            </w:r>
+            <w:r>
+              <w:t>/10</w:t>
+            </w:r>
+            <w:r>
+              <w:t>3</w:t>
             </w:r>
           </w:p>
         </w:tc>
@@ -2653,7 +2761,10 @@
               <w:jc w:val="both"/>
             </w:pPr>
             <w:r>
-              <w:t>26</w:t>
+              <w:t>2</w:t>
+            </w:r>
+            <w:r>
+              <w:t>4</w:t>
             </w:r>
           </w:p>
         </w:tc>
@@ -2681,7 +2792,16 @@
               <w:cnfStyle w:val="000000000000" w:firstRow="0" w:lastRow="0" w:firstColumn="0" w:lastColumn="0" w:oddVBand="0" w:evenVBand="0" w:oddHBand="0" w:evenHBand="0" w:firstRowFirstColumn="0" w:firstRowLastColumn="0" w:lastRowFirstColumn="0" w:lastRowLastColumn="0"/>
             </w:pPr>
             <w:r>
-              <w:t>26/104</w:t>
+              <w:t>2</w:t>
+            </w:r>
+            <w:r>
+              <w:t>4</w:t>
+            </w:r>
+            <w:r>
+              <w:t>/10</w:t>
+            </w:r>
+            <w:r>
+              <w:t>3</w:t>
             </w:r>
           </w:p>
         </w:tc>
@@ -2753,7 +2873,10 @@
               <w:jc w:val="both"/>
             </w:pPr>
             <w:r>
-              <w:t>27</w:t>
+              <w:t>2</w:t>
+            </w:r>
+            <w:r>
+              <w:t>5</w:t>
             </w:r>
           </w:p>
         </w:tc>
@@ -2781,7 +2904,16 @@
               <w:cnfStyle w:val="000000100000" w:firstRow="0" w:lastRow="0" w:firstColumn="0" w:lastColumn="0" w:oddVBand="0" w:evenVBand="0" w:oddHBand="1" w:evenHBand="0" w:firstRowFirstColumn="0" w:firstRowLastColumn="0" w:lastRowFirstColumn="0" w:lastRowLastColumn="0"/>
             </w:pPr>
             <w:r>
-              <w:t>27/104</w:t>
+              <w:t>2</w:t>
+            </w:r>
+            <w:r>
+              <w:t>5</w:t>
+            </w:r>
+            <w:r>
+              <w:t>/10</w:t>
+            </w:r>
+            <w:r>
+              <w:t>3</w:t>
             </w:r>
           </w:p>
         </w:tc>
@@ -2875,7 +3007,10 @@
               <w:jc w:val="both"/>
             </w:pPr>
             <w:r>
-              <w:t>28</w:t>
+              <w:t>2</w:t>
+            </w:r>
+            <w:r>
+              <w:t>6</w:t>
             </w:r>
           </w:p>
         </w:tc>
@@ -2903,7 +3038,16 @@
               <w:cnfStyle w:val="000000000000" w:firstRow="0" w:lastRow="0" w:firstColumn="0" w:lastColumn="0" w:oddVBand="0" w:evenVBand="0" w:oddHBand="0" w:evenHBand="0" w:firstRowFirstColumn="0" w:firstRowLastColumn="0" w:lastRowFirstColumn="0" w:lastRowLastColumn="0"/>
             </w:pPr>
             <w:r>
-              <w:t>28/104</w:t>
+              <w:t>2</w:t>
+            </w:r>
+            <w:r>
+              <w:t>6</w:t>
+            </w:r>
+            <w:r>
+              <w:t>/10</w:t>
+            </w:r>
+            <w:r>
+              <w:t>3</w:t>
             </w:r>
           </w:p>
         </w:tc>
@@ -2964,7 +3108,10 @@
               <w:jc w:val="both"/>
             </w:pPr>
             <w:r>
-              <w:t>29</w:t>
+              <w:t>2</w:t>
+            </w:r>
+            <w:r>
+              <w:t>7</w:t>
             </w:r>
           </w:p>
         </w:tc>
@@ -2992,7 +3139,16 @@
               <w:cnfStyle w:val="000000100000" w:firstRow="0" w:lastRow="0" w:firstColumn="0" w:lastColumn="0" w:oddVBand="0" w:evenVBand="0" w:oddHBand="1" w:evenHBand="0" w:firstRowFirstColumn="0" w:firstRowLastColumn="0" w:lastRowFirstColumn="0" w:lastRowLastColumn="0"/>
             </w:pPr>
             <w:r>
-              <w:t>29/104</w:t>
+              <w:t>2</w:t>
+            </w:r>
+            <w:r>
+              <w:t>7</w:t>
+            </w:r>
+            <w:r>
+              <w:t>/10</w:t>
+            </w:r>
+            <w:r>
+              <w:t>3</w:t>
             </w:r>
           </w:p>
         </w:tc>
@@ -3059,7 +3215,7 @@
               <w:jc w:val="both"/>
             </w:pPr>
             <w:r>
-              <w:t>30</w:t>
+              <w:t>28</w:t>
             </w:r>
           </w:p>
         </w:tc>
@@ -3087,7 +3243,13 @@
               <w:cnfStyle w:val="000000000000" w:firstRow="0" w:lastRow="0" w:firstColumn="0" w:lastColumn="0" w:oddVBand="0" w:evenVBand="0" w:oddHBand="0" w:evenHBand="0" w:firstRowFirstColumn="0" w:firstRowLastColumn="0" w:lastRowFirstColumn="0" w:lastRowLastColumn="0"/>
             </w:pPr>
             <w:r>
-              <w:t>30/104</w:t>
+              <w:t>28</w:t>
+            </w:r>
+            <w:r>
+              <w:t>/10</w:t>
+            </w:r>
+            <w:r>
+              <w:t>3</w:t>
             </w:r>
           </w:p>
         </w:tc>
@@ -3153,7 +3315,7 @@
             </w:pPr>
             <w:r>
               <w:lastRenderedPageBreak/>
-              <w:t>31</w:t>
+              <w:t>29</w:t>
             </w:r>
           </w:p>
         </w:tc>
@@ -3181,7 +3343,13 @@
               <w:cnfStyle w:val="000000100000" w:firstRow="0" w:lastRow="0" w:firstColumn="0" w:lastColumn="0" w:oddVBand="0" w:evenVBand="0" w:oddHBand="1" w:evenHBand="0" w:firstRowFirstColumn="0" w:firstRowLastColumn="0" w:lastRowFirstColumn="0" w:lastRowLastColumn="0"/>
             </w:pPr>
             <w:r>
-              <w:t>31/104</w:t>
+              <w:t>29</w:t>
+            </w:r>
+            <w:r>
+              <w:t>/10</w:t>
+            </w:r>
+            <w:r>
+              <w:t>3</w:t>
             </w:r>
           </w:p>
         </w:tc>
@@ -3239,7 +3407,10 @@
               <w:jc w:val="both"/>
             </w:pPr>
             <w:r>
-              <w:t>32</w:t>
+              <w:t>3</w:t>
+            </w:r>
+            <w:r>
+              <w:t>0</w:t>
             </w:r>
           </w:p>
         </w:tc>
@@ -3267,7 +3438,16 @@
               <w:cnfStyle w:val="000000000000" w:firstRow="0" w:lastRow="0" w:firstColumn="0" w:lastColumn="0" w:oddVBand="0" w:evenVBand="0" w:oddHBand="0" w:evenHBand="0" w:firstRowFirstColumn="0" w:firstRowLastColumn="0" w:lastRowFirstColumn="0" w:lastRowLastColumn="0"/>
             </w:pPr>
             <w:r>
-              <w:t>32/104</w:t>
+              <w:t>3</w:t>
+            </w:r>
+            <w:r>
+              <w:t>0</w:t>
+            </w:r>
+            <w:r>
+              <w:t>/10</w:t>
+            </w:r>
+            <w:r>
+              <w:t>3</w:t>
             </w:r>
           </w:p>
         </w:tc>
@@ -3328,7 +3508,10 @@
               <w:jc w:val="both"/>
             </w:pPr>
             <w:r>
-              <w:t>33</w:t>
+              <w:t>3</w:t>
+            </w:r>
+            <w:r>
+              <w:t>1</w:t>
             </w:r>
           </w:p>
         </w:tc>
@@ -3356,7 +3539,16 @@
               <w:cnfStyle w:val="000000100000" w:firstRow="0" w:lastRow="0" w:firstColumn="0" w:lastColumn="0" w:oddVBand="0" w:evenVBand="0" w:oddHBand="1" w:evenHBand="0" w:firstRowFirstColumn="0" w:firstRowLastColumn="0" w:lastRowFirstColumn="0" w:lastRowLastColumn="0"/>
             </w:pPr>
             <w:r>
-              <w:t>33/104</w:t>
+              <w:t>3</w:t>
+            </w:r>
+            <w:r>
+              <w:t>1</w:t>
+            </w:r>
+            <w:r>
+              <w:t>/10</w:t>
+            </w:r>
+            <w:r>
+              <w:t>3</w:t>
             </w:r>
           </w:p>
         </w:tc>
@@ -3414,7 +3606,13 @@
               <w:jc w:val="both"/>
             </w:pPr>
             <w:r>
-              <w:t xml:space="preserve">34 </w:t>
+              <w:t>3</w:t>
+            </w:r>
+            <w:r>
+              <w:t>2</w:t>
+            </w:r>
+            <w:r>
+              <w:t xml:space="preserve"> </w:t>
             </w:r>
           </w:p>
         </w:tc>
@@ -3442,7 +3640,16 @@
               <w:cnfStyle w:val="000000000000" w:firstRow="0" w:lastRow="0" w:firstColumn="0" w:lastColumn="0" w:oddVBand="0" w:evenVBand="0" w:oddHBand="0" w:evenHBand="0" w:firstRowFirstColumn="0" w:firstRowLastColumn="0" w:lastRowFirstColumn="0" w:lastRowLastColumn="0"/>
             </w:pPr>
             <w:r>
-              <w:t>34/104</w:t>
+              <w:t>3</w:t>
+            </w:r>
+            <w:r>
+              <w:t>2</w:t>
+            </w:r>
+            <w:r>
+              <w:t>/10</w:t>
+            </w:r>
+            <w:r>
+              <w:t>3</w:t>
             </w:r>
           </w:p>
         </w:tc>
@@ -3521,7 +3728,10 @@
               <w:jc w:val="both"/>
             </w:pPr>
             <w:r>
-              <w:t>35</w:t>
+              <w:t>3</w:t>
+            </w:r>
+            <w:r>
+              <w:t>3</w:t>
             </w:r>
           </w:p>
         </w:tc>
@@ -3549,7 +3759,16 @@
               <w:cnfStyle w:val="000000100000" w:firstRow="0" w:lastRow="0" w:firstColumn="0" w:lastColumn="0" w:oddVBand="0" w:evenVBand="0" w:oddHBand="1" w:evenHBand="0" w:firstRowFirstColumn="0" w:firstRowLastColumn="0" w:lastRowFirstColumn="0" w:lastRowLastColumn="0"/>
             </w:pPr>
             <w:r>
-              <w:t>35/104</w:t>
+              <w:t>3</w:t>
+            </w:r>
+            <w:r>
+              <w:t>3</w:t>
+            </w:r>
+            <w:r>
+              <w:t>/10</w:t>
+            </w:r>
+            <w:r>
+              <w:t>3</w:t>
             </w:r>
           </w:p>
         </w:tc>
@@ -3607,7 +3826,10 @@
               <w:jc w:val="both"/>
             </w:pPr>
             <w:r>
-              <w:t>36</w:t>
+              <w:t>3</w:t>
+            </w:r>
+            <w:r>
+              <w:t>4</w:t>
             </w:r>
           </w:p>
         </w:tc>
@@ -3635,7 +3857,16 @@
               <w:cnfStyle w:val="000000000000" w:firstRow="0" w:lastRow="0" w:firstColumn="0" w:lastColumn="0" w:oddVBand="0" w:evenVBand="0" w:oddHBand="0" w:evenHBand="0" w:firstRowFirstColumn="0" w:firstRowLastColumn="0" w:lastRowFirstColumn="0" w:lastRowLastColumn="0"/>
             </w:pPr>
             <w:r>
-              <w:t>36/104</w:t>
+              <w:t>3</w:t>
+            </w:r>
+            <w:r>
+              <w:t>4</w:t>
+            </w:r>
+            <w:r>
+              <w:t>/10</w:t>
+            </w:r>
+            <w:r>
+              <w:t>3</w:t>
             </w:r>
           </w:p>
         </w:tc>
@@ -3696,7 +3927,10 @@
               <w:jc w:val="both"/>
             </w:pPr>
             <w:r>
-              <w:t>37</w:t>
+              <w:t>3</w:t>
+            </w:r>
+            <w:r>
+              <w:t>5</w:t>
             </w:r>
           </w:p>
         </w:tc>
@@ -3724,7 +3958,16 @@
               <w:cnfStyle w:val="000000100000" w:firstRow="0" w:lastRow="0" w:firstColumn="0" w:lastColumn="0" w:oddVBand="0" w:evenVBand="0" w:oddHBand="1" w:evenHBand="0" w:firstRowFirstColumn="0" w:firstRowLastColumn="0" w:lastRowFirstColumn="0" w:lastRowLastColumn="0"/>
             </w:pPr>
             <w:r>
-              <w:t>37/104</w:t>
+              <w:t>3</w:t>
+            </w:r>
+            <w:r>
+              <w:t>5</w:t>
+            </w:r>
+            <w:r>
+              <w:t>/10</w:t>
+            </w:r>
+            <w:r>
+              <w:t>3</w:t>
             </w:r>
           </w:p>
         </w:tc>
@@ -3786,7 +4029,10 @@
             </w:pPr>
             <w:r>
               <w:lastRenderedPageBreak/>
-              <w:t>38</w:t>
+              <w:t>3</w:t>
+            </w:r>
+            <w:r>
+              <w:t>6</w:t>
             </w:r>
           </w:p>
         </w:tc>
@@ -3814,7 +4060,16 @@
               <w:cnfStyle w:val="000000000000" w:firstRow="0" w:lastRow="0" w:firstColumn="0" w:lastColumn="0" w:oddVBand="0" w:evenVBand="0" w:oddHBand="0" w:evenHBand="0" w:firstRowFirstColumn="0" w:firstRowLastColumn="0" w:lastRowFirstColumn="0" w:lastRowLastColumn="0"/>
             </w:pPr>
             <w:r>
-              <w:t>38/104</w:t>
+              <w:t>3</w:t>
+            </w:r>
+            <w:r>
+              <w:t>6</w:t>
+            </w:r>
+            <w:r>
+              <w:t>/10</w:t>
+            </w:r>
+            <w:r>
+              <w:t>3</w:t>
             </w:r>
           </w:p>
         </w:tc>
@@ -3881,7 +4136,10 @@
               <w:jc w:val="both"/>
             </w:pPr>
             <w:r>
-              <w:t>39</w:t>
+              <w:t>3</w:t>
+            </w:r>
+            <w:r>
+              <w:t>7</w:t>
             </w:r>
           </w:p>
         </w:tc>
@@ -3909,7 +4167,16 @@
               <w:cnfStyle w:val="000000100000" w:firstRow="0" w:lastRow="0" w:firstColumn="0" w:lastColumn="0" w:oddVBand="0" w:evenVBand="0" w:oddHBand="1" w:evenHBand="0" w:firstRowFirstColumn="0" w:firstRowLastColumn="0" w:lastRowFirstColumn="0" w:lastRowLastColumn="0"/>
             </w:pPr>
             <w:r>
-              <w:t>39/104</w:t>
+              <w:t>3</w:t>
+            </w:r>
+            <w:r>
+              <w:t>7</w:t>
+            </w:r>
+            <w:r>
+              <w:t>/10</w:t>
+            </w:r>
+            <w:r>
+              <w:t>3</w:t>
             </w:r>
           </w:p>
         </w:tc>
@@ -3973,7 +4240,7 @@
               <w:jc w:val="both"/>
             </w:pPr>
             <w:r>
-              <w:t>40</w:t>
+              <w:t>38</w:t>
             </w:r>
           </w:p>
         </w:tc>
@@ -4001,7 +4268,13 @@
               <w:cnfStyle w:val="000000000000" w:firstRow="0" w:lastRow="0" w:firstColumn="0" w:lastColumn="0" w:oddVBand="0" w:evenVBand="0" w:oddHBand="0" w:evenHBand="0" w:firstRowFirstColumn="0" w:firstRowLastColumn="0" w:lastRowFirstColumn="0" w:lastRowLastColumn="0"/>
             </w:pPr>
             <w:r>
-              <w:t>40/104</w:t>
+              <w:t>38</w:t>
+            </w:r>
+            <w:r>
+              <w:t>/10</w:t>
+            </w:r>
+            <w:r>
+              <w:t>3</w:t>
             </w:r>
           </w:p>
         </w:tc>
@@ -4062,7 +4335,7 @@
               <w:jc w:val="both"/>
             </w:pPr>
             <w:r>
-              <w:t>41</w:t>
+              <w:t>39</w:t>
             </w:r>
           </w:p>
         </w:tc>
@@ -4090,7 +4363,13 @@
               <w:cnfStyle w:val="000000100000" w:firstRow="0" w:lastRow="0" w:firstColumn="0" w:lastColumn="0" w:oddVBand="0" w:evenVBand="0" w:oddHBand="1" w:evenHBand="0" w:firstRowFirstColumn="0" w:firstRowLastColumn="0" w:lastRowFirstColumn="0" w:lastRowLastColumn="0"/>
             </w:pPr>
             <w:r>
-              <w:t>41/104</w:t>
+              <w:t>39</w:t>
+            </w:r>
+            <w:r>
+              <w:t>/10</w:t>
+            </w:r>
+            <w:r>
+              <w:t>3</w:t>
             </w:r>
           </w:p>
         </w:tc>
@@ -4148,7 +4427,10 @@
               <w:jc w:val="both"/>
             </w:pPr>
             <w:r>
-              <w:t>42</w:t>
+              <w:t>4</w:t>
+            </w:r>
+            <w:r>
+              <w:t>0</w:t>
             </w:r>
           </w:p>
         </w:tc>
@@ -4176,7 +4458,16 @@
               <w:cnfStyle w:val="000000000000" w:firstRow="0" w:lastRow="0" w:firstColumn="0" w:lastColumn="0" w:oddVBand="0" w:evenVBand="0" w:oddHBand="0" w:evenHBand="0" w:firstRowFirstColumn="0" w:firstRowLastColumn="0" w:lastRowFirstColumn="0" w:lastRowLastColumn="0"/>
             </w:pPr>
             <w:r>
-              <w:t>42/104</w:t>
+              <w:t>4</w:t>
+            </w:r>
+            <w:r>
+              <w:t>0</w:t>
+            </w:r>
+            <w:r>
+              <w:t>/10</w:t>
+            </w:r>
+            <w:r>
+              <w:t>3</w:t>
             </w:r>
           </w:p>
         </w:tc>
@@ -4237,7 +4528,10 @@
               <w:jc w:val="both"/>
             </w:pPr>
             <w:r>
-              <w:t>43</w:t>
+              <w:t>4</w:t>
+            </w:r>
+            <w:r>
+              <w:t>1</w:t>
             </w:r>
           </w:p>
         </w:tc>
@@ -4265,7 +4559,16 @@
               <w:cnfStyle w:val="000000100000" w:firstRow="0" w:lastRow="0" w:firstColumn="0" w:lastColumn="0" w:oddVBand="0" w:evenVBand="0" w:oddHBand="1" w:evenHBand="0" w:firstRowFirstColumn="0" w:firstRowLastColumn="0" w:lastRowFirstColumn="0" w:lastRowLastColumn="0"/>
             </w:pPr>
             <w:r>
-              <w:t>43/104</w:t>
+              <w:t>4</w:t>
+            </w:r>
+            <w:r>
+              <w:t>1</w:t>
+            </w:r>
+            <w:r>
+              <w:t>/10</w:t>
+            </w:r>
+            <w:r>
+              <w:t>3</w:t>
             </w:r>
           </w:p>
         </w:tc>
@@ -4329,7 +4632,10 @@
               <w:jc w:val="both"/>
             </w:pPr>
             <w:r>
-              <w:t>44</w:t>
+              <w:t>4</w:t>
+            </w:r>
+            <w:r>
+              <w:t>2</w:t>
             </w:r>
           </w:p>
         </w:tc>
@@ -4357,7 +4663,16 @@
               <w:cnfStyle w:val="000000000000" w:firstRow="0" w:lastRow="0" w:firstColumn="0" w:lastColumn="0" w:oddVBand="0" w:evenVBand="0" w:oddHBand="0" w:evenHBand="0" w:firstRowFirstColumn="0" w:firstRowLastColumn="0" w:lastRowFirstColumn="0" w:lastRowLastColumn="0"/>
             </w:pPr>
             <w:r>
-              <w:t>44/104</w:t>
+              <w:t>4</w:t>
+            </w:r>
+            <w:r>
+              <w:t>2</w:t>
+            </w:r>
+            <w:r>
+              <w:t>/10</w:t>
+            </w:r>
+            <w:r>
+              <w:t>3</w:t>
             </w:r>
           </w:p>
         </w:tc>
@@ -4419,7 +4734,10 @@
             </w:pPr>
             <w:r>
               <w:lastRenderedPageBreak/>
-              <w:t>45</w:t>
+              <w:t>4</w:t>
+            </w:r>
+            <w:r>
+              <w:t>3</w:t>
             </w:r>
           </w:p>
         </w:tc>
@@ -4447,7 +4765,16 @@
               <w:cnfStyle w:val="000000100000" w:firstRow="0" w:lastRow="0" w:firstColumn="0" w:lastColumn="0" w:oddVBand="0" w:evenVBand="0" w:oddHBand="1" w:evenHBand="0" w:firstRowFirstColumn="0" w:firstRowLastColumn="0" w:lastRowFirstColumn="0" w:lastRowLastColumn="0"/>
             </w:pPr>
             <w:r>
-              <w:t>45/104</w:t>
+              <w:t>4</w:t>
+            </w:r>
+            <w:r>
+              <w:t>3</w:t>
+            </w:r>
+            <w:r>
+              <w:t>/10</w:t>
+            </w:r>
+            <w:r>
+              <w:t>3</w:t>
             </w:r>
           </w:p>
         </w:tc>
@@ -4505,7 +4832,10 @@
               <w:jc w:val="both"/>
             </w:pPr>
             <w:r>
-              <w:t>46</w:t>
+              <w:t>4</w:t>
+            </w:r>
+            <w:r>
+              <w:t>4</w:t>
             </w:r>
           </w:p>
         </w:tc>
@@ -4533,7 +4863,16 @@
               <w:cnfStyle w:val="000000000000" w:firstRow="0" w:lastRow="0" w:firstColumn="0" w:lastColumn="0" w:oddVBand="0" w:evenVBand="0" w:oddHBand="0" w:evenHBand="0" w:firstRowFirstColumn="0" w:firstRowLastColumn="0" w:lastRowFirstColumn="0" w:lastRowLastColumn="0"/>
             </w:pPr>
             <w:r>
-              <w:t>46/104</w:t>
+              <w:t>4</w:t>
+            </w:r>
+            <w:r>
+              <w:t>4</w:t>
+            </w:r>
+            <w:r>
+              <w:t>/10</w:t>
+            </w:r>
+            <w:r>
+              <w:t>3</w:t>
             </w:r>
           </w:p>
         </w:tc>
@@ -4594,7 +4933,10 @@
               <w:jc w:val="both"/>
             </w:pPr>
             <w:r>
-              <w:t>47</w:t>
+              <w:t>4</w:t>
+            </w:r>
+            <w:r>
+              <w:t>5</w:t>
             </w:r>
           </w:p>
         </w:tc>
@@ -4622,7 +4964,16 @@
               <w:cnfStyle w:val="000000100000" w:firstRow="0" w:lastRow="0" w:firstColumn="0" w:lastColumn="0" w:oddVBand="0" w:evenVBand="0" w:oddHBand="1" w:evenHBand="0" w:firstRowFirstColumn="0" w:firstRowLastColumn="0" w:lastRowFirstColumn="0" w:lastRowLastColumn="0"/>
             </w:pPr>
             <w:r>
-              <w:t>47/104</w:t>
+              <w:t>4</w:t>
+            </w:r>
+            <w:r>
+              <w:t>5</w:t>
+            </w:r>
+            <w:r>
+              <w:t>/10</w:t>
+            </w:r>
+            <w:r>
+              <w:t>3</w:t>
             </w:r>
           </w:p>
         </w:tc>
@@ -4686,7 +5037,10 @@
               <w:jc w:val="both"/>
             </w:pPr>
             <w:r>
-              <w:t>48</w:t>
+              <w:t>4</w:t>
+            </w:r>
+            <w:r>
+              <w:t>6</w:t>
             </w:r>
           </w:p>
         </w:tc>
@@ -4714,7 +5068,16 @@
               <w:cnfStyle w:val="000000000000" w:firstRow="0" w:lastRow="0" w:firstColumn="0" w:lastColumn="0" w:oddVBand="0" w:evenVBand="0" w:oddHBand="0" w:evenHBand="0" w:firstRowFirstColumn="0" w:firstRowLastColumn="0" w:lastRowFirstColumn="0" w:lastRowLastColumn="0"/>
             </w:pPr>
             <w:r>
-              <w:t>48/104</w:t>
+              <w:t>4</w:t>
+            </w:r>
+            <w:r>
+              <w:t>6</w:t>
+            </w:r>
+            <w:r>
+              <w:t>/10</w:t>
+            </w:r>
+            <w:r>
+              <w:t>3</w:t>
             </w:r>
           </w:p>
         </w:tc>
@@ -4775,7 +5138,10 @@
               <w:jc w:val="both"/>
             </w:pPr>
             <w:r>
-              <w:t>49</w:t>
+              <w:t>4</w:t>
+            </w:r>
+            <w:r>
+              <w:t>7</w:t>
             </w:r>
           </w:p>
         </w:tc>
@@ -4803,7 +5169,16 @@
               <w:cnfStyle w:val="000000100000" w:firstRow="0" w:lastRow="0" w:firstColumn="0" w:lastColumn="0" w:oddVBand="0" w:evenVBand="0" w:oddHBand="1" w:evenHBand="0" w:firstRowFirstColumn="0" w:firstRowLastColumn="0" w:lastRowFirstColumn="0" w:lastRowLastColumn="0"/>
             </w:pPr>
             <w:r>
-              <w:t>49/104</w:t>
+              <w:t>4</w:t>
+            </w:r>
+            <w:r>
+              <w:t>7</w:t>
+            </w:r>
+            <w:r>
+              <w:t>/10</w:t>
+            </w:r>
+            <w:r>
+              <w:t>3</w:t>
             </w:r>
           </w:p>
         </w:tc>
@@ -4863,6 +5238,9 @@
             <w:pPr>
               <w:jc w:val="both"/>
             </w:pPr>
+            <w:r>
+              <w:t>48</w:t>
+            </w:r>
           </w:p>
         </w:tc>
         <w:tc>
@@ -4888,6 +5266,12 @@
               <w:jc w:val="both"/>
               <w:cnfStyle w:val="000000000000" w:firstRow="0" w:lastRow="0" w:firstColumn="0" w:lastColumn="0" w:oddVBand="0" w:evenVBand="0" w:oddHBand="0" w:evenHBand="0" w:firstRowFirstColumn="0" w:firstRowLastColumn="0" w:lastRowFirstColumn="0" w:lastRowLastColumn="0"/>
             </w:pPr>
+            <w:r>
+              <w:t>48/10</w:t>
+            </w:r>
+            <w:r>
+              <w:t>3</w:t>
+            </w:r>
           </w:p>
         </w:tc>
         <w:tc>
@@ -4953,7 +5337,7 @@
               <w:jc w:val="both"/>
             </w:pPr>
             <w:r>
-              <w:t>50</w:t>
+              <w:t>49</w:t>
             </w:r>
           </w:p>
         </w:tc>
@@ -4981,7 +5365,13 @@
               <w:cnfStyle w:val="000000100000" w:firstRow="0" w:lastRow="0" w:firstColumn="0" w:lastColumn="0" w:oddVBand="0" w:evenVBand="0" w:oddHBand="1" w:evenHBand="0" w:firstRowFirstColumn="0" w:firstRowLastColumn="0" w:lastRowFirstColumn="0" w:lastRowLastColumn="0"/>
             </w:pPr>
             <w:r>
-              <w:t>50/104</w:t>
+              <w:t>49</w:t>
+            </w:r>
+            <w:r>
+              <w:t>/10</w:t>
+            </w:r>
+            <w:r>
+              <w:t>3</w:t>
             </w:r>
           </w:p>
         </w:tc>
@@ -5128,7 +5518,10 @@
               <w:jc w:val="both"/>
             </w:pPr>
             <w:r>
-              <w:t>51</w:t>
+              <w:t>5</w:t>
+            </w:r>
+            <w:r>
+              <w:t>0</w:t>
             </w:r>
           </w:p>
         </w:tc>
@@ -5156,7 +5549,16 @@
               <w:cnfStyle w:val="000000100000" w:firstRow="0" w:lastRow="0" w:firstColumn="0" w:lastColumn="0" w:oddVBand="0" w:evenVBand="0" w:oddHBand="1" w:evenHBand="0" w:firstRowFirstColumn="0" w:firstRowLastColumn="0" w:lastRowFirstColumn="0" w:lastRowLastColumn="0"/>
             </w:pPr>
             <w:r>
-              <w:t>51/104</w:t>
+              <w:t>5</w:t>
+            </w:r>
+            <w:r>
+              <w:t>0</w:t>
+            </w:r>
+            <w:r>
+              <w:t>/10</w:t>
+            </w:r>
+            <w:r>
+              <w:t>3</w:t>
             </w:r>
           </w:p>
         </w:tc>
@@ -5214,7 +5616,10 @@
               <w:jc w:val="both"/>
             </w:pPr>
             <w:r>
-              <w:t>52</w:t>
+              <w:t>5</w:t>
+            </w:r>
+            <w:r>
+              <w:t>1</w:t>
             </w:r>
           </w:p>
         </w:tc>
@@ -5242,7 +5647,16 @@
               <w:cnfStyle w:val="000000000000" w:firstRow="0" w:lastRow="0" w:firstColumn="0" w:lastColumn="0" w:oddVBand="0" w:evenVBand="0" w:oddHBand="0" w:evenHBand="0" w:firstRowFirstColumn="0" w:firstRowLastColumn="0" w:lastRowFirstColumn="0" w:lastRowLastColumn="0"/>
             </w:pPr>
             <w:r>
-              <w:t>52/104</w:t>
+              <w:t>5</w:t>
+            </w:r>
+            <w:r>
+              <w:t>1</w:t>
+            </w:r>
+            <w:r>
+              <w:t>/10</w:t>
+            </w:r>
+            <w:r>
+              <w:t>3</w:t>
             </w:r>
           </w:p>
         </w:tc>
@@ -5303,7 +5717,10 @@
               <w:jc w:val="both"/>
             </w:pPr>
             <w:r>
-              <w:t>53</w:t>
+              <w:t>5</w:t>
+            </w:r>
+            <w:r>
+              <w:t>2</w:t>
             </w:r>
           </w:p>
         </w:tc>
@@ -5331,7 +5748,16 @@
               <w:cnfStyle w:val="000000100000" w:firstRow="0" w:lastRow="0" w:firstColumn="0" w:lastColumn="0" w:oddVBand="0" w:evenVBand="0" w:oddHBand="1" w:evenHBand="0" w:firstRowFirstColumn="0" w:firstRowLastColumn="0" w:lastRowFirstColumn="0" w:lastRowLastColumn="0"/>
             </w:pPr>
             <w:r>
-              <w:t>53/104</w:t>
+              <w:t>5</w:t>
+            </w:r>
+            <w:r>
+              <w:t>2</w:t>
+            </w:r>
+            <w:r>
+              <w:t>/10</w:t>
+            </w:r>
+            <w:r>
+              <w:t>3</w:t>
             </w:r>
           </w:p>
         </w:tc>
@@ -5389,7 +5815,10 @@
               <w:jc w:val="both"/>
             </w:pPr>
             <w:r>
-              <w:t>54</w:t>
+              <w:t>5</w:t>
+            </w:r>
+            <w:r>
+              <w:t>3</w:t>
             </w:r>
           </w:p>
         </w:tc>
@@ -5417,7 +5846,16 @@
               <w:cnfStyle w:val="000000000000" w:firstRow="0" w:lastRow="0" w:firstColumn="0" w:lastColumn="0" w:oddVBand="0" w:evenVBand="0" w:oddHBand="0" w:evenHBand="0" w:firstRowFirstColumn="0" w:firstRowLastColumn="0" w:lastRowFirstColumn="0" w:lastRowLastColumn="0"/>
             </w:pPr>
             <w:r>
-              <w:t>54/104</w:t>
+              <w:t>5</w:t>
+            </w:r>
+            <w:r>
+              <w:t>3</w:t>
+            </w:r>
+            <w:r>
+              <w:t>/10</w:t>
+            </w:r>
+            <w:r>
+              <w:t>3</w:t>
             </w:r>
           </w:p>
         </w:tc>
@@ -5478,7 +5916,10 @@
               <w:jc w:val="both"/>
             </w:pPr>
             <w:r>
-              <w:t>55</w:t>
+              <w:t>5</w:t>
+            </w:r>
+            <w:r>
+              <w:t>4</w:t>
             </w:r>
           </w:p>
         </w:tc>
@@ -5506,7 +5947,16 @@
               <w:cnfStyle w:val="000000100000" w:firstRow="0" w:lastRow="0" w:firstColumn="0" w:lastColumn="0" w:oddVBand="0" w:evenVBand="0" w:oddHBand="1" w:evenHBand="0" w:firstRowFirstColumn="0" w:firstRowLastColumn="0" w:lastRowFirstColumn="0" w:lastRowLastColumn="0"/>
             </w:pPr>
             <w:r>
-              <w:t>55/104</w:t>
+              <w:t>5</w:t>
+            </w:r>
+            <w:r>
+              <w:t>4</w:t>
+            </w:r>
+            <w:r>
+              <w:t>/10</w:t>
+            </w:r>
+            <w:r>
+              <w:t>3</w:t>
             </w:r>
           </w:p>
         </w:tc>
@@ -5564,7 +6014,10 @@
               <w:jc w:val="both"/>
             </w:pPr>
             <w:r>
-              <w:t>56</w:t>
+              <w:t>5</w:t>
+            </w:r>
+            <w:r>
+              <w:t>5</w:t>
             </w:r>
           </w:p>
         </w:tc>
@@ -5592,7 +6045,16 @@
               <w:cnfStyle w:val="000000000000" w:firstRow="0" w:lastRow="0" w:firstColumn="0" w:lastColumn="0" w:oddVBand="0" w:evenVBand="0" w:oddHBand="0" w:evenHBand="0" w:firstRowFirstColumn="0" w:firstRowLastColumn="0" w:lastRowFirstColumn="0" w:lastRowLastColumn="0"/>
             </w:pPr>
             <w:r>
-              <w:t>56/104</w:t>
+              <w:t>5</w:t>
+            </w:r>
+            <w:r>
+              <w:t>5</w:t>
+            </w:r>
+            <w:r>
+              <w:t>/10</w:t>
+            </w:r>
+            <w:r>
+              <w:t>3</w:t>
             </w:r>
           </w:p>
         </w:tc>
@@ -5653,7 +6115,10 @@
               <w:jc w:val="both"/>
             </w:pPr>
             <w:r>
-              <w:t>57</w:t>
+              <w:t>5</w:t>
+            </w:r>
+            <w:r>
+              <w:t>6</w:t>
             </w:r>
           </w:p>
         </w:tc>
@@ -5681,7 +6146,16 @@
               <w:cnfStyle w:val="000000100000" w:firstRow="0" w:lastRow="0" w:firstColumn="0" w:lastColumn="0" w:oddVBand="0" w:evenVBand="0" w:oddHBand="1" w:evenHBand="0" w:firstRowFirstColumn="0" w:firstRowLastColumn="0" w:lastRowFirstColumn="0" w:lastRowLastColumn="0"/>
             </w:pPr>
             <w:r>
-              <w:t>57/104</w:t>
+              <w:t>5</w:t>
+            </w:r>
+            <w:r>
+              <w:t>6</w:t>
+            </w:r>
+            <w:r>
+              <w:t>/10</w:t>
+            </w:r>
+            <w:r>
+              <w:t>3</w:t>
             </w:r>
           </w:p>
         </w:tc>
@@ -5739,7 +6213,10 @@
               <w:jc w:val="both"/>
             </w:pPr>
             <w:r>
-              <w:t>58</w:t>
+              <w:t>5</w:t>
+            </w:r>
+            <w:r>
+              <w:t>7</w:t>
             </w:r>
           </w:p>
         </w:tc>
@@ -5772,7 +6249,16 @@
             </w:pPr>
             <w:r>
               <w:lastRenderedPageBreak/>
-              <w:t>58/104</w:t>
+              <w:t>5</w:t>
+            </w:r>
+            <w:r>
+              <w:t>7</w:t>
+            </w:r>
+            <w:r>
+              <w:t>/10</w:t>
+            </w:r>
+            <w:r>
+              <w:t>3</w:t>
             </w:r>
           </w:p>
         </w:tc>
@@ -5843,7 +6329,10 @@
             </w:pPr>
             <w:r>
               <w:lastRenderedPageBreak/>
-              <w:t>59</w:t>
+              <w:t>5</w:t>
+            </w:r>
+            <w:r>
+              <w:t>8</w:t>
             </w:r>
           </w:p>
         </w:tc>
@@ -5871,7 +6360,16 @@
               <w:cnfStyle w:val="000000100000" w:firstRow="0" w:lastRow="0" w:firstColumn="0" w:lastColumn="0" w:oddVBand="0" w:evenVBand="0" w:oddHBand="1" w:evenHBand="0" w:firstRowFirstColumn="0" w:firstRowLastColumn="0" w:lastRowFirstColumn="0" w:lastRowLastColumn="0"/>
             </w:pPr>
             <w:r>
-              <w:t>59/104</w:t>
+              <w:t>5</w:t>
+            </w:r>
+            <w:r>
+              <w:t>8</w:t>
+            </w:r>
+            <w:r>
+              <w:t>/10</w:t>
+            </w:r>
+            <w:r>
+              <w:t>3</w:t>
             </w:r>
           </w:p>
         </w:tc>
@@ -5929,7 +6427,7 @@
               <w:jc w:val="both"/>
             </w:pPr>
             <w:r>
-              <w:t>60</w:t>
+              <w:t>59</w:t>
             </w:r>
           </w:p>
         </w:tc>
@@ -5957,7 +6455,13 @@
               <w:cnfStyle w:val="000000000000" w:firstRow="0" w:lastRow="0" w:firstColumn="0" w:lastColumn="0" w:oddVBand="0" w:evenVBand="0" w:oddHBand="0" w:evenHBand="0" w:firstRowFirstColumn="0" w:firstRowLastColumn="0" w:lastRowFirstColumn="0" w:lastRowLastColumn="0"/>
             </w:pPr>
             <w:r>
-              <w:t>60/104</w:t>
+              <w:t>59</w:t>
+            </w:r>
+            <w:r>
+              <w:t>/10</w:t>
+            </w:r>
+            <w:r>
+              <w:t>3</w:t>
             </w:r>
           </w:p>
         </w:tc>
@@ -6027,7 +6531,10 @@
               <w:jc w:val="both"/>
             </w:pPr>
             <w:r>
-              <w:t>61</w:t>
+              <w:t>6</w:t>
+            </w:r>
+            <w:r>
+              <w:t>0</w:t>
             </w:r>
           </w:p>
         </w:tc>
@@ -6055,7 +6562,16 @@
               <w:cnfStyle w:val="000000100000" w:firstRow="0" w:lastRow="0" w:firstColumn="0" w:lastColumn="0" w:oddVBand="0" w:evenVBand="0" w:oddHBand="1" w:evenHBand="0" w:firstRowFirstColumn="0" w:firstRowLastColumn="0" w:lastRowFirstColumn="0" w:lastRowLastColumn="0"/>
             </w:pPr>
             <w:r>
-              <w:t>61/104</w:t>
+              <w:t>6</w:t>
+            </w:r>
+            <w:r>
+              <w:t>0</w:t>
+            </w:r>
+            <w:r>
+              <w:t>/10</w:t>
+            </w:r>
+            <w:r>
+              <w:t>3</w:t>
             </w:r>
           </w:p>
         </w:tc>
@@ -6113,7 +6629,10 @@
               <w:jc w:val="both"/>
             </w:pPr>
             <w:r>
-              <w:t>62</w:t>
+              <w:t>6</w:t>
+            </w:r>
+            <w:r>
+              <w:t>1</w:t>
             </w:r>
           </w:p>
         </w:tc>
@@ -6141,7 +6660,16 @@
               <w:cnfStyle w:val="000000000000" w:firstRow="0" w:lastRow="0" w:firstColumn="0" w:lastColumn="0" w:oddVBand="0" w:evenVBand="0" w:oddHBand="0" w:evenHBand="0" w:firstRowFirstColumn="0" w:firstRowLastColumn="0" w:lastRowFirstColumn="0" w:lastRowLastColumn="0"/>
             </w:pPr>
             <w:r>
-              <w:t>62/104</w:t>
+              <w:t>6</w:t>
+            </w:r>
+            <w:r>
+              <w:t>1</w:t>
+            </w:r>
+            <w:r>
+              <w:t>/10</w:t>
+            </w:r>
+            <w:r>
+              <w:t>3</w:t>
             </w:r>
           </w:p>
         </w:tc>
@@ -6214,7 +6742,10 @@
               <w:jc w:val="both"/>
             </w:pPr>
             <w:r>
-              <w:t>63</w:t>
+              <w:t>6</w:t>
+            </w:r>
+            <w:r>
+              <w:t>2</w:t>
             </w:r>
           </w:p>
         </w:tc>
@@ -6242,7 +6773,16 @@
               <w:cnfStyle w:val="000000100000" w:firstRow="0" w:lastRow="0" w:firstColumn="0" w:lastColumn="0" w:oddVBand="0" w:evenVBand="0" w:oddHBand="1" w:evenHBand="0" w:firstRowFirstColumn="0" w:firstRowLastColumn="0" w:lastRowFirstColumn="0" w:lastRowLastColumn="0"/>
             </w:pPr>
             <w:r>
-              <w:t>63/104</w:t>
+              <w:t>6</w:t>
+            </w:r>
+            <w:r>
+              <w:t>2</w:t>
+            </w:r>
+            <w:r>
+              <w:t>/10</w:t>
+            </w:r>
+            <w:r>
+              <w:t>3</w:t>
             </w:r>
           </w:p>
         </w:tc>
@@ -6318,7 +6858,10 @@
               <w:jc w:val="both"/>
             </w:pPr>
             <w:r>
-              <w:t>64</w:t>
+              <w:t>6</w:t>
+            </w:r>
+            <w:r>
+              <w:t>3</w:t>
             </w:r>
           </w:p>
         </w:tc>
@@ -6346,7 +6889,16 @@
               <w:cnfStyle w:val="000000000000" w:firstRow="0" w:lastRow="0" w:firstColumn="0" w:lastColumn="0" w:oddVBand="0" w:evenVBand="0" w:oddHBand="0" w:evenHBand="0" w:firstRowFirstColumn="0" w:firstRowLastColumn="0" w:lastRowFirstColumn="0" w:lastRowLastColumn="0"/>
             </w:pPr>
             <w:r>
-              <w:t>64/104</w:t>
+              <w:t>6</w:t>
+            </w:r>
+            <w:r>
+              <w:t>3</w:t>
+            </w:r>
+            <w:r>
+              <w:t>/10</w:t>
+            </w:r>
+            <w:r>
+              <w:t>3</w:t>
             </w:r>
           </w:p>
         </w:tc>
@@ -6407,7 +6959,10 @@
               <w:jc w:val="both"/>
             </w:pPr>
             <w:r>
-              <w:t>65</w:t>
+              <w:t>6</w:t>
+            </w:r>
+            <w:r>
+              <w:t>4</w:t>
             </w:r>
           </w:p>
         </w:tc>
@@ -6435,7 +6990,16 @@
               <w:cnfStyle w:val="000000100000" w:firstRow="0" w:lastRow="0" w:firstColumn="0" w:lastColumn="0" w:oddVBand="0" w:evenVBand="0" w:oddHBand="1" w:evenHBand="0" w:firstRowFirstColumn="0" w:firstRowLastColumn="0" w:lastRowFirstColumn="0" w:lastRowLastColumn="0"/>
             </w:pPr>
             <w:r>
-              <w:t>65/104</w:t>
+              <w:t>6</w:t>
+            </w:r>
+            <w:r>
+              <w:t>4</w:t>
+            </w:r>
+            <w:r>
+              <w:t>/10</w:t>
+            </w:r>
+            <w:r>
+              <w:t>3</w:t>
             </w:r>
           </w:p>
         </w:tc>
@@ -6509,7 +7073,10 @@
             </w:pPr>
             <w:r>
               <w:lastRenderedPageBreak/>
-              <w:t>66</w:t>
+              <w:t>6</w:t>
+            </w:r>
+            <w:r>
+              <w:t>5</w:t>
             </w:r>
           </w:p>
         </w:tc>
@@ -6537,7 +7104,16 @@
               <w:cnfStyle w:val="000000000000" w:firstRow="0" w:lastRow="0" w:firstColumn="0" w:lastColumn="0" w:oddVBand="0" w:evenVBand="0" w:oddHBand="0" w:evenHBand="0" w:firstRowFirstColumn="0" w:firstRowLastColumn="0" w:lastRowFirstColumn="0" w:lastRowLastColumn="0"/>
             </w:pPr>
             <w:r>
-              <w:t>66/104</w:t>
+              <w:t>6</w:t>
+            </w:r>
+            <w:r>
+              <w:t>5</w:t>
+            </w:r>
+            <w:r>
+              <w:t>/10</w:t>
+            </w:r>
+            <w:r>
+              <w:t>3</w:t>
             </w:r>
           </w:p>
         </w:tc>
@@ -6598,7 +7174,10 @@
               <w:jc w:val="both"/>
             </w:pPr>
             <w:r>
-              <w:t>67</w:t>
+              <w:t>6</w:t>
+            </w:r>
+            <w:r>
+              <w:t>6</w:t>
             </w:r>
           </w:p>
         </w:tc>
@@ -6626,7 +7205,16 @@
               <w:cnfStyle w:val="000000100000" w:firstRow="0" w:lastRow="0" w:firstColumn="0" w:lastColumn="0" w:oddVBand="0" w:evenVBand="0" w:oddHBand="1" w:evenHBand="0" w:firstRowFirstColumn="0" w:firstRowLastColumn="0" w:lastRowFirstColumn="0" w:lastRowLastColumn="0"/>
             </w:pPr>
             <w:r>
-              <w:t>67/104</w:t>
+              <w:t>6</w:t>
+            </w:r>
+            <w:r>
+              <w:t>6</w:t>
+            </w:r>
+            <w:r>
+              <w:t>/10</w:t>
+            </w:r>
+            <w:r>
+              <w:t>3</w:t>
             </w:r>
           </w:p>
         </w:tc>
@@ -6684,7 +7272,10 @@
               <w:jc w:val="both"/>
             </w:pPr>
             <w:r>
-              <w:t>68</w:t>
+              <w:t>6</w:t>
+            </w:r>
+            <w:r>
+              <w:t>7</w:t>
             </w:r>
           </w:p>
         </w:tc>
@@ -6712,7 +7303,16 @@
               <w:cnfStyle w:val="000000000000" w:firstRow="0" w:lastRow="0" w:firstColumn="0" w:lastColumn="0" w:oddVBand="0" w:evenVBand="0" w:oddHBand="0" w:evenHBand="0" w:firstRowFirstColumn="0" w:firstRowLastColumn="0" w:lastRowFirstColumn="0" w:lastRowLastColumn="0"/>
             </w:pPr>
             <w:r>
-              <w:t>68/104</w:t>
+              <w:t>6</w:t>
+            </w:r>
+            <w:r>
+              <w:t>7</w:t>
+            </w:r>
+            <w:r>
+              <w:t>/1</w:t>
+            </w:r>
+            <w:r>
+              <w:t>03</w:t>
             </w:r>
           </w:p>
         </w:tc>
@@ -6773,7 +7373,10 @@
               <w:jc w:val="both"/>
             </w:pPr>
             <w:r>
-              <w:t>69</w:t>
+              <w:t>6</w:t>
+            </w:r>
+            <w:r>
+              <w:t>8</w:t>
             </w:r>
           </w:p>
         </w:tc>
@@ -6801,7 +7404,16 @@
               <w:cnfStyle w:val="000000100000" w:firstRow="0" w:lastRow="0" w:firstColumn="0" w:lastColumn="0" w:oddVBand="0" w:evenVBand="0" w:oddHBand="1" w:evenHBand="0" w:firstRowFirstColumn="0" w:firstRowLastColumn="0" w:lastRowFirstColumn="0" w:lastRowLastColumn="0"/>
             </w:pPr>
             <w:r>
-              <w:t>69/104</w:t>
+              <w:t>6</w:t>
+            </w:r>
+            <w:r>
+              <w:t>8</w:t>
+            </w:r>
+            <w:r>
+              <w:t>/10</w:t>
+            </w:r>
+            <w:r>
+              <w:t>3</w:t>
             </w:r>
           </w:p>
         </w:tc>
@@ -6859,7 +7471,7 @@
               <w:jc w:val="both"/>
             </w:pPr>
             <w:r>
-              <w:t>70</w:t>
+              <w:t>69</w:t>
             </w:r>
           </w:p>
         </w:tc>
@@ -6887,7 +7499,13 @@
               <w:cnfStyle w:val="000000000000" w:firstRow="0" w:lastRow="0" w:firstColumn="0" w:lastColumn="0" w:oddVBand="0" w:evenVBand="0" w:oddHBand="0" w:evenHBand="0" w:firstRowFirstColumn="0" w:firstRowLastColumn="0" w:lastRowFirstColumn="0" w:lastRowLastColumn="0"/>
             </w:pPr>
             <w:r>
-              <w:t>70/104</w:t>
+              <w:t>69</w:t>
+            </w:r>
+            <w:r>
+              <w:t>/10</w:t>
+            </w:r>
+            <w:r>
+              <w:t>3</w:t>
             </w:r>
           </w:p>
         </w:tc>
@@ -6948,7 +7566,10 @@
               <w:jc w:val="both"/>
             </w:pPr>
             <w:r>
-              <w:t>71</w:t>
+              <w:t>7</w:t>
+            </w:r>
+            <w:r>
+              <w:t>0</w:t>
             </w:r>
           </w:p>
         </w:tc>
@@ -6976,7 +7597,16 @@
               <w:cnfStyle w:val="000000100000" w:firstRow="0" w:lastRow="0" w:firstColumn="0" w:lastColumn="0" w:oddVBand="0" w:evenVBand="0" w:oddHBand="1" w:evenHBand="0" w:firstRowFirstColumn="0" w:firstRowLastColumn="0" w:lastRowFirstColumn="0" w:lastRowLastColumn="0"/>
             </w:pPr>
             <w:r>
-              <w:t>71/104</w:t>
+              <w:t>7</w:t>
+            </w:r>
+            <w:r>
+              <w:t>0</w:t>
+            </w:r>
+            <w:r>
+              <w:t>/10</w:t>
+            </w:r>
+            <w:r>
+              <w:t>3</w:t>
             </w:r>
           </w:p>
         </w:tc>
@@ -7034,7 +7664,10 @@
               <w:jc w:val="both"/>
             </w:pPr>
             <w:r>
-              <w:t>72</w:t>
+              <w:t>7</w:t>
+            </w:r>
+            <w:r>
+              <w:t>1</w:t>
             </w:r>
           </w:p>
         </w:tc>
@@ -7062,10 +7695,16 @@
               <w:cnfStyle w:val="000000000000" w:firstRow="0" w:lastRow="0" w:firstColumn="0" w:lastColumn="0" w:oddVBand="0" w:evenVBand="0" w:oddHBand="0" w:evenHBand="0" w:firstRowFirstColumn="0" w:firstRowLastColumn="0" w:lastRowFirstColumn="0" w:lastRowLastColumn="0"/>
             </w:pPr>
             <w:r>
-              <w:t>72</w:t>
-            </w:r>
-            <w:r>
-              <w:t>/104</w:t>
+              <w:t>7</w:t>
+            </w:r>
+            <w:r>
+              <w:t>1</w:t>
+            </w:r>
+            <w:r>
+              <w:t>/10</w:t>
+            </w:r>
+            <w:r>
+              <w:t>3</w:t>
             </w:r>
           </w:p>
         </w:tc>
@@ -7131,7 +7770,10 @@
             </w:pPr>
             <w:r>
               <w:lastRenderedPageBreak/>
-              <w:t>73</w:t>
+              <w:t>7</w:t>
+            </w:r>
+            <w:r>
+              <w:t>2</w:t>
             </w:r>
           </w:p>
         </w:tc>
@@ -7159,7 +7801,16 @@
               <w:cnfStyle w:val="000000100000" w:firstRow="0" w:lastRow="0" w:firstColumn="0" w:lastColumn="0" w:oddVBand="0" w:evenVBand="0" w:oddHBand="1" w:evenHBand="0" w:firstRowFirstColumn="0" w:firstRowLastColumn="0" w:lastRowFirstColumn="0" w:lastRowLastColumn="0"/>
             </w:pPr>
             <w:r>
-              <w:t>73/104</w:t>
+              <w:t>7</w:t>
+            </w:r>
+            <w:r>
+              <w:t>2</w:t>
+            </w:r>
+            <w:r>
+              <w:t>/10</w:t>
+            </w:r>
+            <w:r>
+              <w:t>3</w:t>
             </w:r>
           </w:p>
         </w:tc>
@@ -7217,7 +7868,10 @@
               <w:jc w:val="both"/>
             </w:pPr>
             <w:r>
-              <w:t>74</w:t>
+              <w:t>7</w:t>
+            </w:r>
+            <w:r>
+              <w:t>3</w:t>
             </w:r>
           </w:p>
         </w:tc>
@@ -7245,7 +7899,16 @@
               <w:cnfStyle w:val="000000000000" w:firstRow="0" w:lastRow="0" w:firstColumn="0" w:lastColumn="0" w:oddVBand="0" w:evenVBand="0" w:oddHBand="0" w:evenHBand="0" w:firstRowFirstColumn="0" w:firstRowLastColumn="0" w:lastRowFirstColumn="0" w:lastRowLastColumn="0"/>
             </w:pPr>
             <w:r>
-              <w:t>74/104</w:t>
+              <w:t>7</w:t>
+            </w:r>
+            <w:r>
+              <w:t>3</w:t>
+            </w:r>
+            <w:r>
+              <w:t>/10</w:t>
+            </w:r>
+            <w:r>
+              <w:t>3</w:t>
             </w:r>
           </w:p>
         </w:tc>
@@ -7306,7 +7969,10 @@
               <w:jc w:val="both"/>
             </w:pPr>
             <w:r>
-              <w:t>75</w:t>
+              <w:t>7</w:t>
+            </w:r>
+            <w:r>
+              <w:t>4</w:t>
             </w:r>
           </w:p>
         </w:tc>
@@ -7334,7 +8000,16 @@
               <w:cnfStyle w:val="000000100000" w:firstRow="0" w:lastRow="0" w:firstColumn="0" w:lastColumn="0" w:oddVBand="0" w:evenVBand="0" w:oddHBand="1" w:evenHBand="0" w:firstRowFirstColumn="0" w:firstRowLastColumn="0" w:lastRowFirstColumn="0" w:lastRowLastColumn="0"/>
             </w:pPr>
             <w:r>
-              <w:t>75/104</w:t>
+              <w:t>7</w:t>
+            </w:r>
+            <w:r>
+              <w:t>4</w:t>
+            </w:r>
+            <w:r>
+              <w:t>/10</w:t>
+            </w:r>
+            <w:r>
+              <w:t>3</w:t>
             </w:r>
           </w:p>
         </w:tc>
@@ -7364,8 +8039,6 @@
             <w:r>
               <w:t>-</w:t>
             </w:r>
-            <w:bookmarkStart w:id="1" w:name="_GoBack"/>
-            <w:bookmarkEnd w:id="1"/>
           </w:p>
         </w:tc>
         <w:tc>
@@ -7394,7 +8067,10 @@
               <w:jc w:val="both"/>
             </w:pPr>
             <w:r>
-              <w:t>76</w:t>
+              <w:t>7</w:t>
+            </w:r>
+            <w:r>
+              <w:t>5</w:t>
             </w:r>
           </w:p>
         </w:tc>
@@ -7422,7 +8098,16 @@
               <w:cnfStyle w:val="000000000000" w:firstRow="0" w:lastRow="0" w:firstColumn="0" w:lastColumn="0" w:oddVBand="0" w:evenVBand="0" w:oddHBand="0" w:evenHBand="0" w:firstRowFirstColumn="0" w:firstRowLastColumn="0" w:lastRowFirstColumn="0" w:lastRowLastColumn="0"/>
             </w:pPr>
             <w:r>
-              <w:t>76/104</w:t>
+              <w:t>7</w:t>
+            </w:r>
+            <w:r>
+              <w:t>5</w:t>
+            </w:r>
+            <w:r>
+              <w:t>/10</w:t>
+            </w:r>
+            <w:r>
+              <w:t>3</w:t>
             </w:r>
           </w:p>
         </w:tc>
@@ -7491,7 +8176,10 @@
               <w:jc w:val="both"/>
             </w:pPr>
             <w:r>
-              <w:t>77</w:t>
+              <w:t>7</w:t>
+            </w:r>
+            <w:r>
+              <w:t>6</w:t>
             </w:r>
           </w:p>
         </w:tc>
@@ -7519,7 +8207,16 @@
               <w:cnfStyle w:val="000000100000" w:firstRow="0" w:lastRow="0" w:firstColumn="0" w:lastColumn="0" w:oddVBand="0" w:evenVBand="0" w:oddHBand="1" w:evenHBand="0" w:firstRowFirstColumn="0" w:firstRowLastColumn="0" w:lastRowFirstColumn="0" w:lastRowLastColumn="0"/>
             </w:pPr>
             <w:r>
-              <w:t>77/104</w:t>
+              <w:t>7</w:t>
+            </w:r>
+            <w:r>
+              <w:t>6</w:t>
+            </w:r>
+            <w:r>
+              <w:t>/10</w:t>
+            </w:r>
+            <w:r>
+              <w:t>3</w:t>
             </w:r>
           </w:p>
         </w:tc>
@@ -7577,7 +8274,10 @@
               <w:jc w:val="both"/>
             </w:pPr>
             <w:r>
-              <w:t>78</w:t>
+              <w:t>7</w:t>
+            </w:r>
+            <w:r>
+              <w:t>7</w:t>
             </w:r>
           </w:p>
         </w:tc>
@@ -7605,7 +8305,16 @@
               <w:cnfStyle w:val="000000000000" w:firstRow="0" w:lastRow="0" w:firstColumn="0" w:lastColumn="0" w:oddVBand="0" w:evenVBand="0" w:oddHBand="0" w:evenHBand="0" w:firstRowFirstColumn="0" w:firstRowLastColumn="0" w:lastRowFirstColumn="0" w:lastRowLastColumn="0"/>
             </w:pPr>
             <w:r>
-              <w:t>78/104</w:t>
+              <w:t>7</w:t>
+            </w:r>
+            <w:r>
+              <w:t>7</w:t>
+            </w:r>
+            <w:r>
+              <w:t>/10</w:t>
+            </w:r>
+            <w:r>
+              <w:t>3</w:t>
             </w:r>
           </w:p>
         </w:tc>
@@ -7666,7 +8375,10 @@
               <w:jc w:val="both"/>
             </w:pPr>
             <w:r>
-              <w:t>79</w:t>
+              <w:t>7</w:t>
+            </w:r>
+            <w:r>
+              <w:t>8</w:t>
             </w:r>
           </w:p>
         </w:tc>
@@ -7694,7 +8406,16 @@
               <w:cnfStyle w:val="000000100000" w:firstRow="0" w:lastRow="0" w:firstColumn="0" w:lastColumn="0" w:oddVBand="0" w:evenVBand="0" w:oddHBand="1" w:evenHBand="0" w:firstRowFirstColumn="0" w:firstRowLastColumn="0" w:lastRowFirstColumn="0" w:lastRowLastColumn="0"/>
             </w:pPr>
             <w:r>
-              <w:t>79/104</w:t>
+              <w:t>7</w:t>
+            </w:r>
+            <w:r>
+              <w:t>8</w:t>
+            </w:r>
+            <w:r>
+              <w:t>/10</w:t>
+            </w:r>
+            <w:r>
+              <w:t>3</w:t>
             </w:r>
           </w:p>
         </w:tc>
@@ -7765,7 +8486,7 @@
             </w:pPr>
             <w:r>
               <w:lastRenderedPageBreak/>
-              <w:t>80</w:t>
+              <w:t>79</w:t>
             </w:r>
           </w:p>
         </w:tc>
@@ -7793,7 +8514,13 @@
               <w:cnfStyle w:val="000000000000" w:firstRow="0" w:lastRow="0" w:firstColumn="0" w:lastColumn="0" w:oddVBand="0" w:evenVBand="0" w:oddHBand="0" w:evenHBand="0" w:firstRowFirstColumn="0" w:firstRowLastColumn="0" w:lastRowFirstColumn="0" w:lastRowLastColumn="0"/>
             </w:pPr>
             <w:r>
-              <w:t>80/104</w:t>
+              <w:t>79</w:t>
+            </w:r>
+            <w:r>
+              <w:t>/10</w:t>
+            </w:r>
+            <w:r>
+              <w:t>3</w:t>
             </w:r>
           </w:p>
         </w:tc>
@@ -7854,7 +8581,10 @@
               <w:jc w:val="both"/>
             </w:pPr>
             <w:r>
-              <w:t>81</w:t>
+              <w:t>8</w:t>
+            </w:r>
+            <w:r>
+              <w:t>0</w:t>
             </w:r>
           </w:p>
         </w:tc>
@@ -7882,7 +8612,16 @@
               <w:cnfStyle w:val="000000100000" w:firstRow="0" w:lastRow="0" w:firstColumn="0" w:lastColumn="0" w:oddVBand="0" w:evenVBand="0" w:oddHBand="1" w:evenHBand="0" w:firstRowFirstColumn="0" w:firstRowLastColumn="0" w:lastRowFirstColumn="0" w:lastRowLastColumn="0"/>
             </w:pPr>
             <w:r>
-              <w:t>81/104</w:t>
+              <w:t>8</w:t>
+            </w:r>
+            <w:r>
+              <w:t>0</w:t>
+            </w:r>
+            <w:r>
+              <w:t>/10</w:t>
+            </w:r>
+            <w:r>
+              <w:t>3</w:t>
             </w:r>
           </w:p>
         </w:tc>
@@ -7940,7 +8679,10 @@
               <w:jc w:val="both"/>
             </w:pPr>
             <w:r>
-              <w:t>82</w:t>
+              <w:t>8</w:t>
+            </w:r>
+            <w:r>
+              <w:t>1</w:t>
             </w:r>
           </w:p>
         </w:tc>
@@ -7968,7 +8710,16 @@
               <w:cnfStyle w:val="000000000000" w:firstRow="0" w:lastRow="0" w:firstColumn="0" w:lastColumn="0" w:oddVBand="0" w:evenVBand="0" w:oddHBand="0" w:evenHBand="0" w:firstRowFirstColumn="0" w:firstRowLastColumn="0" w:lastRowFirstColumn="0" w:lastRowLastColumn="0"/>
             </w:pPr>
             <w:r>
-              <w:t>82/104</w:t>
+              <w:t>8</w:t>
+            </w:r>
+            <w:r>
+              <w:t>1</w:t>
+            </w:r>
+            <w:r>
+              <w:t>/10</w:t>
+            </w:r>
+            <w:r>
+              <w:t>3</w:t>
             </w:r>
           </w:p>
         </w:tc>
@@ -8029,7 +8780,10 @@
               <w:jc w:val="both"/>
             </w:pPr>
             <w:r>
-              <w:t>83</w:t>
+              <w:t>8</w:t>
+            </w:r>
+            <w:r>
+              <w:t>2</w:t>
             </w:r>
           </w:p>
         </w:tc>
@@ -8057,7 +8811,16 @@
               <w:cnfStyle w:val="000000100000" w:firstRow="0" w:lastRow="0" w:firstColumn="0" w:lastColumn="0" w:oddVBand="0" w:evenVBand="0" w:oddHBand="1" w:evenHBand="0" w:firstRowFirstColumn="0" w:firstRowLastColumn="0" w:lastRowFirstColumn="0" w:lastRowLastColumn="0"/>
             </w:pPr>
             <w:r>
-              <w:t>83/104</w:t>
+              <w:t>8</w:t>
+            </w:r>
+            <w:r>
+              <w:t>2</w:t>
+            </w:r>
+            <w:r>
+              <w:t>/10</w:t>
+            </w:r>
+            <w:r>
+              <w:t>3</w:t>
             </w:r>
           </w:p>
         </w:tc>
@@ -8115,7 +8878,10 @@
               <w:jc w:val="both"/>
             </w:pPr>
             <w:r>
-              <w:t>84</w:t>
+              <w:t>8</w:t>
+            </w:r>
+            <w:r>
+              <w:t>3</w:t>
             </w:r>
           </w:p>
         </w:tc>
@@ -8143,7 +8909,16 @@
               <w:cnfStyle w:val="000000000000" w:firstRow="0" w:lastRow="0" w:firstColumn="0" w:lastColumn="0" w:oddVBand="0" w:evenVBand="0" w:oddHBand="0" w:evenHBand="0" w:firstRowFirstColumn="0" w:firstRowLastColumn="0" w:lastRowFirstColumn="0" w:lastRowLastColumn="0"/>
             </w:pPr>
             <w:r>
-              <w:t>84/104</w:t>
+              <w:t>8</w:t>
+            </w:r>
+            <w:r>
+              <w:t>3</w:t>
+            </w:r>
+            <w:r>
+              <w:t>/10</w:t>
+            </w:r>
+            <w:r>
+              <w:t>3</w:t>
             </w:r>
           </w:p>
         </w:tc>
@@ -8204,7 +8979,10 @@
               <w:jc w:val="both"/>
             </w:pPr>
             <w:r>
-              <w:t>85</w:t>
+              <w:t>8</w:t>
+            </w:r>
+            <w:r>
+              <w:t>4</w:t>
             </w:r>
           </w:p>
         </w:tc>
@@ -8232,7 +9010,16 @@
               <w:cnfStyle w:val="000000100000" w:firstRow="0" w:lastRow="0" w:firstColumn="0" w:lastColumn="0" w:oddVBand="0" w:evenVBand="0" w:oddHBand="1" w:evenHBand="0" w:firstRowFirstColumn="0" w:firstRowLastColumn="0" w:lastRowFirstColumn="0" w:lastRowLastColumn="0"/>
             </w:pPr>
             <w:r>
-              <w:t>85/104</w:t>
+              <w:t>8</w:t>
+            </w:r>
+            <w:r>
+              <w:t>4</w:t>
+            </w:r>
+            <w:r>
+              <w:t>/10</w:t>
+            </w:r>
+            <w:r>
+              <w:t>3</w:t>
             </w:r>
           </w:p>
         </w:tc>
@@ -8290,7 +9077,10 @@
               <w:jc w:val="both"/>
             </w:pPr>
             <w:r>
-              <w:t>86</w:t>
+              <w:t>8</w:t>
+            </w:r>
+            <w:r>
+              <w:t>5</w:t>
             </w:r>
           </w:p>
         </w:tc>
@@ -8318,7 +9108,16 @@
               <w:cnfStyle w:val="000000000000" w:firstRow="0" w:lastRow="0" w:firstColumn="0" w:lastColumn="0" w:oddVBand="0" w:evenVBand="0" w:oddHBand="0" w:evenHBand="0" w:firstRowFirstColumn="0" w:firstRowLastColumn="0" w:lastRowFirstColumn="0" w:lastRowLastColumn="0"/>
             </w:pPr>
             <w:r>
-              <w:t>86/104</w:t>
+              <w:t>8</w:t>
+            </w:r>
+            <w:r>
+              <w:t>5</w:t>
+            </w:r>
+            <w:r>
+              <w:t>/10</w:t>
+            </w:r>
+            <w:r>
+              <w:t>3</w:t>
             </w:r>
           </w:p>
         </w:tc>
@@ -8379,7 +9178,10 @@
               <w:jc w:val="both"/>
             </w:pPr>
             <w:r>
-              <w:t>87</w:t>
+              <w:t>8</w:t>
+            </w:r>
+            <w:r>
+              <w:t>6</w:t>
             </w:r>
           </w:p>
         </w:tc>
@@ -8407,7 +9209,16 @@
               <w:cnfStyle w:val="000000100000" w:firstRow="0" w:lastRow="0" w:firstColumn="0" w:lastColumn="0" w:oddVBand="0" w:evenVBand="0" w:oddHBand="1" w:evenHBand="0" w:firstRowFirstColumn="0" w:firstRowLastColumn="0" w:lastRowFirstColumn="0" w:lastRowLastColumn="0"/>
             </w:pPr>
             <w:r>
-              <w:t>87/104</w:t>
+              <w:t>8</w:t>
+            </w:r>
+            <w:r>
+              <w:t>6</w:t>
+            </w:r>
+            <w:r>
+              <w:t>/10</w:t>
+            </w:r>
+            <w:r>
+              <w:t>3</w:t>
             </w:r>
           </w:p>
         </w:tc>
@@ -8478,7 +9289,10 @@
             </w:pPr>
             <w:r>
               <w:lastRenderedPageBreak/>
-              <w:t>88</w:t>
+              <w:t>8</w:t>
+            </w:r>
+            <w:r>
+              <w:t>7</w:t>
             </w:r>
           </w:p>
         </w:tc>
@@ -8506,7 +9320,16 @@
               <w:cnfStyle w:val="000000000000" w:firstRow="0" w:lastRow="0" w:firstColumn="0" w:lastColumn="0" w:oddVBand="0" w:evenVBand="0" w:oddHBand="0" w:evenHBand="0" w:firstRowFirstColumn="0" w:firstRowLastColumn="0" w:lastRowFirstColumn="0" w:lastRowLastColumn="0"/>
             </w:pPr>
             <w:r>
-              <w:t>88/104</w:t>
+              <w:t>8</w:t>
+            </w:r>
+            <w:r>
+              <w:t>7</w:t>
+            </w:r>
+            <w:r>
+              <w:t>/10</w:t>
+            </w:r>
+            <w:r>
+              <w:t>3</w:t>
             </w:r>
           </w:p>
         </w:tc>
@@ -8567,7 +9390,10 @@
               <w:jc w:val="both"/>
             </w:pPr>
             <w:r>
-              <w:t>89</w:t>
+              <w:t>8</w:t>
+            </w:r>
+            <w:r>
+              <w:t>8</w:t>
             </w:r>
           </w:p>
         </w:tc>
@@ -8595,7 +9421,16 @@
               <w:cnfStyle w:val="000000100000" w:firstRow="0" w:lastRow="0" w:firstColumn="0" w:lastColumn="0" w:oddVBand="0" w:evenVBand="0" w:oddHBand="1" w:evenHBand="0" w:firstRowFirstColumn="0" w:firstRowLastColumn="0" w:lastRowFirstColumn="0" w:lastRowLastColumn="0"/>
             </w:pPr>
             <w:r>
-              <w:t>89/104</w:t>
+              <w:t>8</w:t>
+            </w:r>
+            <w:r>
+              <w:t>8</w:t>
+            </w:r>
+            <w:r>
+              <w:t>/10</w:t>
+            </w:r>
+            <w:r>
+              <w:t>3</w:t>
             </w:r>
           </w:p>
         </w:tc>
@@ -8653,7 +9488,7 @@
               <w:jc w:val="both"/>
             </w:pPr>
             <w:r>
-              <w:t>90</w:t>
+              <w:t>89</w:t>
             </w:r>
           </w:p>
         </w:tc>
@@ -8681,7 +9516,13 @@
               <w:cnfStyle w:val="000000000000" w:firstRow="0" w:lastRow="0" w:firstColumn="0" w:lastColumn="0" w:oddVBand="0" w:evenVBand="0" w:oddHBand="0" w:evenHBand="0" w:firstRowFirstColumn="0" w:firstRowLastColumn="0" w:lastRowFirstColumn="0" w:lastRowLastColumn="0"/>
             </w:pPr>
             <w:r>
-              <w:t>90/104</w:t>
+              <w:t>89</w:t>
+            </w:r>
+            <w:r>
+              <w:t>/10</w:t>
+            </w:r>
+            <w:r>
+              <w:t>3</w:t>
             </w:r>
           </w:p>
         </w:tc>
@@ -8742,7 +9583,10 @@
               <w:jc w:val="both"/>
             </w:pPr>
             <w:r>
-              <w:t>91</w:t>
+              <w:t>9</w:t>
+            </w:r>
+            <w:r>
+              <w:t>0</w:t>
             </w:r>
           </w:p>
         </w:tc>
@@ -8770,7 +9614,16 @@
               <w:cnfStyle w:val="000000100000" w:firstRow="0" w:lastRow="0" w:firstColumn="0" w:lastColumn="0" w:oddVBand="0" w:evenVBand="0" w:oddHBand="1" w:evenHBand="0" w:firstRowFirstColumn="0" w:firstRowLastColumn="0" w:lastRowFirstColumn="0" w:lastRowLastColumn="0"/>
             </w:pPr>
             <w:r>
-              <w:t>91/104</w:t>
+              <w:t>9</w:t>
+            </w:r>
+            <w:r>
+              <w:t>0</w:t>
+            </w:r>
+            <w:r>
+              <w:t>/10</w:t>
+            </w:r>
+            <w:r>
+              <w:t>3</w:t>
             </w:r>
           </w:p>
         </w:tc>
@@ -8836,7 +9689,10 @@
               <w:jc w:val="both"/>
             </w:pPr>
             <w:r>
-              <w:t>92</w:t>
+              <w:t>9</w:t>
+            </w:r>
+            <w:r>
+              <w:t>1</w:t>
             </w:r>
           </w:p>
         </w:tc>
@@ -8864,7 +9720,16 @@
               <w:cnfStyle w:val="000000000000" w:firstRow="0" w:lastRow="0" w:firstColumn="0" w:lastColumn="0" w:oddVBand="0" w:evenVBand="0" w:oddHBand="0" w:evenHBand="0" w:firstRowFirstColumn="0" w:firstRowLastColumn="0" w:lastRowFirstColumn="0" w:lastRowLastColumn="0"/>
             </w:pPr>
             <w:r>
-              <w:t>92/104</w:t>
+              <w:t>9</w:t>
+            </w:r>
+            <w:r>
+              <w:t>1</w:t>
+            </w:r>
+            <w:r>
+              <w:t>/10</w:t>
+            </w:r>
+            <w:r>
+              <w:t>3</w:t>
             </w:r>
           </w:p>
         </w:tc>
@@ -8925,7 +9790,10 @@
               <w:jc w:val="both"/>
             </w:pPr>
             <w:r>
-              <w:t>93</w:t>
+              <w:t>9</w:t>
+            </w:r>
+            <w:r>
+              <w:t>2</w:t>
             </w:r>
           </w:p>
         </w:tc>
@@ -8953,7 +9821,16 @@
               <w:cnfStyle w:val="000000100000" w:firstRow="0" w:lastRow="0" w:firstColumn="0" w:lastColumn="0" w:oddVBand="0" w:evenVBand="0" w:oddHBand="1" w:evenHBand="0" w:firstRowFirstColumn="0" w:firstRowLastColumn="0" w:lastRowFirstColumn="0" w:lastRowLastColumn="0"/>
             </w:pPr>
             <w:r>
-              <w:t>93/104</w:t>
+              <w:t>9</w:t>
+            </w:r>
+            <w:r>
+              <w:t>2</w:t>
+            </w:r>
+            <w:r>
+              <w:t>/10</w:t>
+            </w:r>
+            <w:r>
+              <w:t>3</w:t>
             </w:r>
           </w:p>
         </w:tc>
@@ -9016,7 +9893,10 @@
               <w:jc w:val="both"/>
             </w:pPr>
             <w:r>
-              <w:t>94</w:t>
+              <w:t>9</w:t>
+            </w:r>
+            <w:r>
+              <w:t>3</w:t>
             </w:r>
           </w:p>
         </w:tc>
@@ -9044,7 +9924,16 @@
               <w:cnfStyle w:val="000000000000" w:firstRow="0" w:lastRow="0" w:firstColumn="0" w:lastColumn="0" w:oddVBand="0" w:evenVBand="0" w:oddHBand="0" w:evenHBand="0" w:firstRowFirstColumn="0" w:firstRowLastColumn="0" w:lastRowFirstColumn="0" w:lastRowLastColumn="0"/>
             </w:pPr>
             <w:r>
-              <w:t>94/104</w:t>
+              <w:t>9</w:t>
+            </w:r>
+            <w:r>
+              <w:t>3</w:t>
+            </w:r>
+            <w:r>
+              <w:t>/10</w:t>
+            </w:r>
+            <w:r>
+              <w:t>3</w:t>
             </w:r>
           </w:p>
         </w:tc>
@@ -9105,7 +9994,10 @@
               <w:jc w:val="both"/>
             </w:pPr>
             <w:r>
-              <w:t>95</w:t>
+              <w:t>9</w:t>
+            </w:r>
+            <w:r>
+              <w:t>4</w:t>
             </w:r>
           </w:p>
         </w:tc>
@@ -9133,7 +10025,16 @@
               <w:cnfStyle w:val="000000100000" w:firstRow="0" w:lastRow="0" w:firstColumn="0" w:lastColumn="0" w:oddVBand="0" w:evenVBand="0" w:oddHBand="1" w:evenHBand="0" w:firstRowFirstColumn="0" w:firstRowLastColumn="0" w:lastRowFirstColumn="0" w:lastRowLastColumn="0"/>
             </w:pPr>
             <w:r>
-              <w:t>95/104</w:t>
+              <w:t>9</w:t>
+            </w:r>
+            <w:r>
+              <w:t>4</w:t>
+            </w:r>
+            <w:r>
+              <w:t>/10</w:t>
+            </w:r>
+            <w:r>
+              <w:t>3</w:t>
             </w:r>
           </w:p>
         </w:tc>
@@ -9191,7 +10092,10 @@
               <w:jc w:val="both"/>
             </w:pPr>
             <w:r>
-              <w:t>96</w:t>
+              <w:t>9</w:t>
+            </w:r>
+            <w:r>
+              <w:t>5</w:t>
             </w:r>
           </w:p>
         </w:tc>
@@ -9219,7 +10123,16 @@
               <w:cnfStyle w:val="000000000000" w:firstRow="0" w:lastRow="0" w:firstColumn="0" w:lastColumn="0" w:oddVBand="0" w:evenVBand="0" w:oddHBand="0" w:evenHBand="0" w:firstRowFirstColumn="0" w:firstRowLastColumn="0" w:lastRowFirstColumn="0" w:lastRowLastColumn="0"/>
             </w:pPr>
             <w:r>
-              <w:t>96/104</w:t>
+              <w:t>9</w:t>
+            </w:r>
+            <w:r>
+              <w:t>5</w:t>
+            </w:r>
+            <w:r>
+              <w:t>/10</w:t>
+            </w:r>
+            <w:r>
+              <w:t>3</w:t>
             </w:r>
           </w:p>
         </w:tc>
@@ -9281,7 +10194,10 @@
             </w:pPr>
             <w:r>
               <w:lastRenderedPageBreak/>
-              <w:t>97</w:t>
+              <w:t>9</w:t>
+            </w:r>
+            <w:r>
+              <w:t>6</w:t>
             </w:r>
           </w:p>
         </w:tc>
@@ -9309,7 +10225,16 @@
               <w:cnfStyle w:val="000000100000" w:firstRow="0" w:lastRow="0" w:firstColumn="0" w:lastColumn="0" w:oddVBand="0" w:evenVBand="0" w:oddHBand="1" w:evenHBand="0" w:firstRowFirstColumn="0" w:firstRowLastColumn="0" w:lastRowFirstColumn="0" w:lastRowLastColumn="0"/>
             </w:pPr>
             <w:r>
-              <w:t>97/104</w:t>
+              <w:t>9</w:t>
+            </w:r>
+            <w:r>
+              <w:t>6</w:t>
+            </w:r>
+            <w:r>
+              <w:t>/10</w:t>
+            </w:r>
+            <w:r>
+              <w:t>3</w:t>
             </w:r>
           </w:p>
         </w:tc>
@@ -9367,7 +10292,10 @@
               <w:jc w:val="both"/>
             </w:pPr>
             <w:r>
-              <w:t>98</w:t>
+              <w:t>9</w:t>
+            </w:r>
+            <w:r>
+              <w:t>7</w:t>
             </w:r>
           </w:p>
         </w:tc>
@@ -9395,7 +10323,16 @@
               <w:cnfStyle w:val="000000000000" w:firstRow="0" w:lastRow="0" w:firstColumn="0" w:lastColumn="0" w:oddVBand="0" w:evenVBand="0" w:oddHBand="0" w:evenHBand="0" w:firstRowFirstColumn="0" w:firstRowLastColumn="0" w:lastRowFirstColumn="0" w:lastRowLastColumn="0"/>
             </w:pPr>
             <w:r>
-              <w:t>98/104</w:t>
+              <w:t>9</w:t>
+            </w:r>
+            <w:r>
+              <w:t>7</w:t>
+            </w:r>
+            <w:r>
+              <w:t>/10</w:t>
+            </w:r>
+            <w:r>
+              <w:t>3</w:t>
             </w:r>
           </w:p>
         </w:tc>
@@ -9456,7 +10393,10 @@
               <w:jc w:val="both"/>
             </w:pPr>
             <w:r>
-              <w:t>99</w:t>
+              <w:t>9</w:t>
+            </w:r>
+            <w:r>
+              <w:t>8</w:t>
             </w:r>
           </w:p>
         </w:tc>
@@ -9484,7 +10424,16 @@
               <w:cnfStyle w:val="000000100000" w:firstRow="0" w:lastRow="0" w:firstColumn="0" w:lastColumn="0" w:oddVBand="0" w:evenVBand="0" w:oddHBand="1" w:evenHBand="0" w:firstRowFirstColumn="0" w:firstRowLastColumn="0" w:lastRowFirstColumn="0" w:lastRowLastColumn="0"/>
             </w:pPr>
             <w:r>
-              <w:t>99/104</w:t>
+              <w:t>9</w:t>
+            </w:r>
+            <w:r>
+              <w:t>8</w:t>
+            </w:r>
+            <w:r>
+              <w:t>/10</w:t>
+            </w:r>
+            <w:r>
+              <w:t>3</w:t>
             </w:r>
           </w:p>
         </w:tc>
@@ -9542,7 +10491,7 @@
               <w:jc w:val="both"/>
             </w:pPr>
             <w:r>
-              <w:t>100</w:t>
+              <w:t>99</w:t>
             </w:r>
           </w:p>
         </w:tc>
@@ -9570,7 +10519,13 @@
               <w:cnfStyle w:val="000000000000" w:firstRow="0" w:lastRow="0" w:firstColumn="0" w:lastColumn="0" w:oddVBand="0" w:evenVBand="0" w:oddHBand="0" w:evenHBand="0" w:firstRowFirstColumn="0" w:firstRowLastColumn="0" w:lastRowFirstColumn="0" w:lastRowLastColumn="0"/>
             </w:pPr>
             <w:r>
-              <w:t>100/104</w:t>
+              <w:t>99</w:t>
+            </w:r>
+            <w:r>
+              <w:t>/10</w:t>
+            </w:r>
+            <w:r>
+              <w:t>3</w:t>
             </w:r>
           </w:p>
         </w:tc>
@@ -9631,7 +10586,10 @@
               <w:jc w:val="both"/>
             </w:pPr>
             <w:r>
-              <w:t>101</w:t>
+              <w:t>10</w:t>
+            </w:r>
+            <w:r>
+              <w:t>0</w:t>
             </w:r>
           </w:p>
         </w:tc>
@@ -9659,7 +10617,16 @@
               <w:cnfStyle w:val="000000100000" w:firstRow="0" w:lastRow="0" w:firstColumn="0" w:lastColumn="0" w:oddVBand="0" w:evenVBand="0" w:oddHBand="1" w:evenHBand="0" w:firstRowFirstColumn="0" w:firstRowLastColumn="0" w:lastRowFirstColumn="0" w:lastRowLastColumn="0"/>
             </w:pPr>
             <w:r>
-              <w:t>101/104</w:t>
+              <w:t>10</w:t>
+            </w:r>
+            <w:r>
+              <w:t>0</w:t>
+            </w:r>
+            <w:r>
+              <w:t>/1</w:t>
+            </w:r>
+            <w:r>
+              <w:t>03</w:t>
             </w:r>
           </w:p>
         </w:tc>
@@ -9725,7 +10692,10 @@
               <w:jc w:val="both"/>
             </w:pPr>
             <w:r>
-              <w:t>102</w:t>
+              <w:t>10</w:t>
+            </w:r>
+            <w:r>
+              <w:t>1</w:t>
             </w:r>
           </w:p>
         </w:tc>
@@ -9753,7 +10723,16 @@
               <w:cnfStyle w:val="000000000000" w:firstRow="0" w:lastRow="0" w:firstColumn="0" w:lastColumn="0" w:oddVBand="0" w:evenVBand="0" w:oddHBand="0" w:evenHBand="0" w:firstRowFirstColumn="0" w:firstRowLastColumn="0" w:lastRowFirstColumn="0" w:lastRowLastColumn="0"/>
             </w:pPr>
             <w:r>
-              <w:t>102/104</w:t>
+              <w:t>10</w:t>
+            </w:r>
+            <w:r>
+              <w:t>1</w:t>
+            </w:r>
+            <w:r>
+              <w:t>/10</w:t>
+            </w:r>
+            <w:r>
+              <w:t>3</w:t>
             </w:r>
           </w:p>
         </w:tc>
@@ -9814,7 +10793,10 @@
               <w:jc w:val="both"/>
             </w:pPr>
             <w:r>
-              <w:t>103</w:t>
+              <w:t>10</w:t>
+            </w:r>
+            <w:r>
+              <w:t>2</w:t>
             </w:r>
           </w:p>
         </w:tc>
@@ -9842,7 +10824,16 @@
               <w:cnfStyle w:val="000000100000" w:firstRow="0" w:lastRow="0" w:firstColumn="0" w:lastColumn="0" w:oddVBand="0" w:evenVBand="0" w:oddHBand="1" w:evenHBand="0" w:firstRowFirstColumn="0" w:firstRowLastColumn="0" w:lastRowFirstColumn="0" w:lastRowLastColumn="0"/>
             </w:pPr>
             <w:r>
-              <w:t>103/104</w:t>
+              <w:t>10</w:t>
+            </w:r>
+            <w:r>
+              <w:t>2</w:t>
+            </w:r>
+            <w:r>
+              <w:t>/10</w:t>
+            </w:r>
+            <w:r>
+              <w:t>3</w:t>
             </w:r>
           </w:p>
         </w:tc>
@@ -9900,7 +10891,10 @@
               <w:jc w:val="both"/>
             </w:pPr>
             <w:r>
-              <w:t>104</w:t>
+              <w:t>10</w:t>
+            </w:r>
+            <w:r>
+              <w:t>3</w:t>
             </w:r>
           </w:p>
         </w:tc>
@@ -9928,8 +10922,19 @@
               <w:cnfStyle w:val="000000000000" w:firstRow="0" w:lastRow="0" w:firstColumn="0" w:lastColumn="0" w:oddVBand="0" w:evenVBand="0" w:oddHBand="0" w:evenHBand="0" w:firstRowFirstColumn="0" w:firstRowLastColumn="0" w:lastRowFirstColumn="0" w:lastRowLastColumn="0"/>
             </w:pPr>
             <w:r>
-              <w:t>104/104</w:t>
-            </w:r>
+              <w:t>10</w:t>
+            </w:r>
+            <w:r>
+              <w:t>3</w:t>
+            </w:r>
+            <w:r>
+              <w:t>/10</w:t>
+            </w:r>
+            <w:r>
+              <w:t>3</w:t>
+            </w:r>
+            <w:bookmarkStart w:id="1" w:name="_GoBack"/>
+            <w:bookmarkEnd w:id="1"/>
           </w:p>
         </w:tc>
         <w:tc>
@@ -15924,7 +16929,7 @@
       <w:szCs w:val="21"/>
     </w:rPr>
   </w:style>
-  <w:style w:type="table" w:styleId="Tabladecuadrcula4-nfasis2">
+  <w:style w:type="table" w:styleId="Tablaconcuadrcula4-nfasis2">
     <w:name w:val="Grid Table 4 Accent 2"/>
     <w:basedOn w:val="Tablanormal"/>
     <w:uiPriority w:val="49"/>
@@ -16005,7 +17010,7 @@
       </w:tcPr>
     </w:tblStylePr>
   </w:style>
-  <w:style w:type="table" w:styleId="Tabladecuadrcula5oscura-nfasis2">
+  <w:style w:type="table" w:styleId="Tablaconcuadrcula5oscura-nfasis2">
     <w:name w:val="Grid Table 5 Dark Accent 2"/>
     <w:basedOn w:val="Tablaconcuadrcula8"/>
     <w:uiPriority w:val="50"/>
@@ -16189,7 +17194,7 @@
       </w:tcPr>
     </w:tblStylePr>
   </w:style>
-  <w:style w:type="table" w:styleId="Tabladecuadrcula2-nfasis2">
+  <w:style w:type="table" w:styleId="Tablaconcuadrcula2-nfasis2">
     <w:name w:val="Grid Table 2 Accent 2"/>
     <w:basedOn w:val="Tablanormal"/>
     <w:uiPriority w:val="47"/>
@@ -16330,7 +17335,7 @@
       <w:shd w:val="clear" w:color="auto" w:fill="E1DFDD"/>
     </w:rPr>
   </w:style>
-  <w:style w:type="table" w:styleId="Tabladecuadrcula2-nfasis1">
+  <w:style w:type="table" w:styleId="Tablaconcuadrcula2-nfasis1">
     <w:name w:val="Grid Table 2 Accent 1"/>
     <w:basedOn w:val="Tablanormal"/>
     <w:uiPriority w:val="47"/>
